--- a/Managing Teams/Managing Employee Performance Problems.docx
+++ b/Managing Teams/Managing Employee Performance Problems.docx
@@ -2480,6 +2480,625 @@
         </w:rPr>
         <w:t>Focus on delivering feedback not having a discussion</w:t>
       </w:r>
+    </w:p>
+    <w:p>
+      <w:pPr>
+        <w:rPr>
+          <w:b/>
+          <w:sz w:val="28"/>
+          <w:szCs w:val="28"/>
+          <w:u w:val="single"/>
+        </w:rPr>
+      </w:pPr>
+      <w:r>
+        <w:rPr>
+          <w:b/>
+          <w:sz w:val="28"/>
+          <w:szCs w:val="28"/>
+          <w:u w:val="single"/>
+        </w:rPr>
+        <w:t>Working with slacker</w:t>
+      </w:r>
+    </w:p>
+    <w:p>
+      <w:pPr>
+        <w:rPr>
+          <w:sz w:val="28"/>
+          <w:szCs w:val="28"/>
+        </w:rPr>
+      </w:pPr>
+      <w:r>
+        <w:rPr>
+          <w:sz w:val="28"/>
+          <w:szCs w:val="28"/>
+        </w:rPr>
+        <w:t>They constantly slow and always strive to as little as possible</w:t>
+      </w:r>
+      <w:r>
+        <w:rPr>
+          <w:sz w:val="28"/>
+          <w:szCs w:val="28"/>
+        </w:rPr>
+        <w:t>.</w:t>
+      </w:r>
+    </w:p>
+    <w:p>
+      <w:pPr>
+        <w:pStyle w:val="a3"/>
+        <w:numPr>
+          <w:ilvl w:val="0"/>
+          <w:numId w:val="10"/>
+        </w:numPr>
+        <w:ind w:firstLineChars="0"/>
+        <w:rPr>
+          <w:sz w:val="28"/>
+          <w:szCs w:val="28"/>
+        </w:rPr>
+      </w:pPr>
+      <w:r>
+        <w:rPr>
+          <w:sz w:val="28"/>
+          <w:szCs w:val="28"/>
+        </w:rPr>
+        <w:t>Slacker lower team productivity</w:t>
+      </w:r>
+      <w:r>
+        <w:rPr>
+          <w:sz w:val="28"/>
+          <w:szCs w:val="28"/>
+        </w:rPr>
+        <w:t>,</w:t>
+      </w:r>
+    </w:p>
+    <w:p>
+      <w:pPr>
+        <w:pStyle w:val="a3"/>
+        <w:numPr>
+          <w:ilvl w:val="0"/>
+          <w:numId w:val="10"/>
+        </w:numPr>
+        <w:ind w:firstLineChars="0"/>
+        <w:rPr>
+          <w:sz w:val="28"/>
+          <w:szCs w:val="28"/>
+        </w:rPr>
+      </w:pPr>
+      <w:r>
+        <w:rPr>
+          <w:sz w:val="28"/>
+          <w:szCs w:val="28"/>
+        </w:rPr>
+        <w:t>They hurt team morale(when they consistently under perform ,other can notice ,sometimes slackers can actually increase others to slacker too)</w:t>
+      </w:r>
+      <w:r>
+        <w:rPr>
+          <w:sz w:val="28"/>
+          <w:szCs w:val="28"/>
+        </w:rPr>
+        <w:t xml:space="preserve"> and they reflect poorly on you</w:t>
+      </w:r>
+      <w:r>
+        <w:rPr>
+          <w:sz w:val="28"/>
+          <w:szCs w:val="28"/>
+        </w:rPr>
+        <w:t>.</w:t>
+      </w:r>
+    </w:p>
+    <w:p>
+      <w:pPr>
+        <w:pStyle w:val="a3"/>
+        <w:ind w:left="420" w:firstLineChars="0" w:firstLine="0"/>
+        <w:rPr>
+          <w:sz w:val="28"/>
+          <w:szCs w:val="28"/>
+        </w:rPr>
+      </w:pPr>
+      <w:r>
+        <w:rPr>
+          <w:sz w:val="28"/>
+          <w:szCs w:val="28"/>
+        </w:rPr>
+        <w:t>You need help them to improve productive</w:t>
+      </w:r>
+    </w:p>
+    <w:p>
+      <w:pPr>
+        <w:tabs>
+          <w:tab w:val="left" w:pos="7349"/>
+        </w:tabs>
+        <w:rPr>
+          <w:rFonts w:hint="eastAsia"/>
+          <w:sz w:val="28"/>
+          <w:szCs w:val="28"/>
+        </w:rPr>
+      </w:pPr>
+      <w:r>
+        <w:rPr>
+          <w:sz w:val="28"/>
+          <w:szCs w:val="28"/>
+        </w:rPr>
+        <w:t>Gather data ,professionally and discreetly(</w:t>
+      </w:r>
+      <w:r>
+        <w:rPr>
+          <w:rFonts w:hint="eastAsia"/>
+          <w:sz w:val="28"/>
+          <w:szCs w:val="28"/>
+        </w:rPr>
+        <w:t>谨慎小心的</w:t>
+      </w:r>
+      <w:r>
+        <w:rPr>
+          <w:sz w:val="28"/>
+          <w:szCs w:val="28"/>
+        </w:rPr>
+        <w:t>)</w:t>
+      </w:r>
+    </w:p>
+    <w:p>
+      <w:pPr>
+        <w:pStyle w:val="a3"/>
+        <w:numPr>
+          <w:ilvl w:val="0"/>
+          <w:numId w:val="11"/>
+        </w:numPr>
+        <w:tabs>
+          <w:tab w:val="left" w:pos="7349"/>
+        </w:tabs>
+        <w:ind w:firstLineChars="0"/>
+        <w:rPr>
+          <w:sz w:val="28"/>
+          <w:szCs w:val="28"/>
+        </w:rPr>
+      </w:pPr>
+      <w:r>
+        <w:rPr>
+          <w:sz w:val="28"/>
+          <w:szCs w:val="28"/>
+        </w:rPr>
+        <w:t>Ask question to gain understanding</w:t>
+      </w:r>
+    </w:p>
+    <w:p>
+      <w:pPr>
+        <w:pStyle w:val="a3"/>
+        <w:numPr>
+          <w:ilvl w:val="0"/>
+          <w:numId w:val="11"/>
+        </w:numPr>
+        <w:tabs>
+          <w:tab w:val="left" w:pos="7349"/>
+        </w:tabs>
+        <w:ind w:firstLineChars="0"/>
+        <w:rPr>
+          <w:sz w:val="28"/>
+          <w:szCs w:val="28"/>
+        </w:rPr>
+      </w:pPr>
+      <w:r>
+        <w:rPr>
+          <w:sz w:val="28"/>
+          <w:szCs w:val="28"/>
+        </w:rPr>
+        <w:t>Accept some responsibility for allowing the behavior to exit</w:t>
+      </w:r>
+    </w:p>
+    <w:p>
+      <w:pPr>
+        <w:pStyle w:val="a3"/>
+        <w:numPr>
+          <w:ilvl w:val="0"/>
+          <w:numId w:val="11"/>
+        </w:numPr>
+        <w:tabs>
+          <w:tab w:val="left" w:pos="7349"/>
+        </w:tabs>
+        <w:ind w:firstLineChars="0"/>
+        <w:rPr>
+          <w:sz w:val="28"/>
+          <w:szCs w:val="28"/>
+        </w:rPr>
+      </w:pPr>
+      <w:r>
+        <w:rPr>
+          <w:sz w:val="28"/>
+          <w:szCs w:val="28"/>
+        </w:rPr>
+        <w:t>Provide an exact and measureable goal</w:t>
+      </w:r>
+    </w:p>
+    <w:p>
+      <w:pPr>
+        <w:pStyle w:val="a3"/>
+        <w:numPr>
+          <w:ilvl w:val="0"/>
+          <w:numId w:val="11"/>
+        </w:numPr>
+        <w:tabs>
+          <w:tab w:val="left" w:pos="7349"/>
+        </w:tabs>
+        <w:ind w:firstLineChars="0"/>
+        <w:rPr>
+          <w:sz w:val="28"/>
+          <w:szCs w:val="28"/>
+        </w:rPr>
+      </w:pPr>
+      <w:r>
+        <w:rPr>
+          <w:sz w:val="28"/>
+          <w:szCs w:val="28"/>
+        </w:rPr>
+        <w:t>You have to address consquecnces</w:t>
+      </w:r>
+    </w:p>
+    <w:p>
+      <w:pPr>
+        <w:tabs>
+          <w:tab w:val="left" w:pos="7349"/>
+        </w:tabs>
+        <w:rPr>
+          <w:sz w:val="28"/>
+          <w:szCs w:val="28"/>
+        </w:rPr>
+      </w:pPr>
+      <w:r>
+        <w:rPr>
+          <w:sz w:val="28"/>
+          <w:szCs w:val="28"/>
+        </w:rPr>
+        <w:lastRenderedPageBreak/>
+        <w:t>(Paul let me asking if you doing ok, you seem to a little off of last 3 month you productive is really down, do you anything want to talk about it</w:t>
+      </w:r>
+      <w:r>
+        <w:rPr>
+          <w:sz w:val="28"/>
+          <w:szCs w:val="28"/>
+        </w:rPr>
+        <w:t xml:space="preserve">, then pause give them chance to </w:t>
+      </w:r>
+      <w:r>
+        <w:rPr>
+          <w:sz w:val="28"/>
+          <w:szCs w:val="28"/>
+        </w:rPr>
+        <w:t>response</w:t>
+      </w:r>
+      <w:r>
+        <w:rPr>
+          <w:sz w:val="28"/>
+          <w:szCs w:val="28"/>
+        </w:rPr>
+        <w:t>, I just want you know you productive have been too low for about six month</w:t>
+      </w:r>
+      <w:r>
+        <w:rPr>
+          <w:sz w:val="28"/>
+          <w:szCs w:val="28"/>
+        </w:rPr>
+        <w:t>)</w:t>
+      </w:r>
+    </w:p>
+    <w:p>
+      <w:pPr>
+        <w:tabs>
+          <w:tab w:val="left" w:pos="7349"/>
+        </w:tabs>
+        <w:rPr>
+          <w:sz w:val="28"/>
+          <w:szCs w:val="28"/>
+        </w:rPr>
+      </w:pPr>
+      <w:r>
+        <w:rPr>
+          <w:sz w:val="28"/>
+          <w:szCs w:val="28"/>
+        </w:rPr>
+        <w:t>I want to you understand this change has happen no later than next quarter, otherwise we may take consider other types of changes</w:t>
+      </w:r>
+    </w:p>
+    <w:p>
+      <w:pPr>
+        <w:rPr>
+          <w:b/>
+          <w:sz w:val="28"/>
+          <w:szCs w:val="28"/>
+          <w:u w:val="single"/>
+        </w:rPr>
+      </w:pPr>
+      <w:r>
+        <w:rPr>
+          <w:b/>
+          <w:sz w:val="28"/>
+          <w:szCs w:val="28"/>
+          <w:u w:val="single"/>
+        </w:rPr>
+        <w:t>Reactivating</w:t>
+      </w:r>
+    </w:p>
+    <w:p>
+      <w:pPr>
+        <w:tabs>
+          <w:tab w:val="left" w:pos="7349"/>
+        </w:tabs>
+        <w:rPr>
+          <w:sz w:val="28"/>
+          <w:szCs w:val="28"/>
+        </w:rPr>
+      </w:pPr>
+      <w:r>
+        <w:rPr>
+          <w:sz w:val="28"/>
+          <w:szCs w:val="28"/>
+        </w:rPr>
+        <w:t>Adverse to risk and change</w:t>
+      </w:r>
+    </w:p>
+    <w:p>
+      <w:pPr>
+        <w:tabs>
+          <w:tab w:val="left" w:pos="7349"/>
+        </w:tabs>
+        <w:rPr>
+          <w:sz w:val="28"/>
+          <w:szCs w:val="28"/>
+        </w:rPr>
+      </w:pPr>
+      <w:r>
+        <w:rPr>
+          <w:sz w:val="28"/>
+          <w:szCs w:val="28"/>
+        </w:rPr>
+        <w:t>Bored</w:t>
+      </w:r>
+    </w:p>
+    <w:p>
+      <w:pPr>
+        <w:tabs>
+          <w:tab w:val="left" w:pos="7349"/>
+        </w:tabs>
+        <w:rPr>
+          <w:sz w:val="28"/>
+          <w:szCs w:val="28"/>
+        </w:rPr>
+      </w:pPr>
+      <w:r>
+        <w:rPr>
+          <w:sz w:val="28"/>
+          <w:szCs w:val="28"/>
+        </w:rPr>
+        <w:t>Feel defeated</w:t>
+      </w:r>
+    </w:p>
+    <w:p>
+      <w:pPr>
+        <w:tabs>
+          <w:tab w:val="left" w:pos="7349"/>
+        </w:tabs>
+        <w:rPr>
+          <w:sz w:val="28"/>
+          <w:szCs w:val="28"/>
+        </w:rPr>
+      </w:pPr>
+      <w:r>
+        <w:rPr>
+          <w:sz w:val="28"/>
+          <w:szCs w:val="28"/>
+        </w:rPr>
+        <w:t>Remind them that they server as role models for newer employees</w:t>
+      </w:r>
+    </w:p>
+    <w:p>
+      <w:pPr>
+        <w:tabs>
+          <w:tab w:val="left" w:pos="7349"/>
+        </w:tabs>
+        <w:rPr>
+          <w:sz w:val="28"/>
+          <w:szCs w:val="28"/>
+        </w:rPr>
+      </w:pPr>
+      <w:r>
+        <w:rPr>
+          <w:sz w:val="28"/>
+          <w:szCs w:val="28"/>
+        </w:rPr>
+        <w:t>Put them in charge of new project to rekindle their spirt</w:t>
+      </w:r>
+    </w:p>
+    <w:p>
+      <w:pPr>
+        <w:rPr>
+          <w:b/>
+          <w:sz w:val="28"/>
+          <w:szCs w:val="28"/>
+          <w:u w:val="single"/>
+        </w:rPr>
+      </w:pPr>
+      <w:r>
+        <w:rPr>
+          <w:b/>
+          <w:sz w:val="28"/>
+          <w:szCs w:val="28"/>
+          <w:u w:val="single"/>
+        </w:rPr>
+        <w:t>Latecorner</w:t>
+      </w:r>
+    </w:p>
+    <w:p>
+      <w:pPr>
+        <w:tabs>
+          <w:tab w:val="left" w:pos="7349"/>
+        </w:tabs>
+        <w:rPr>
+          <w:sz w:val="28"/>
+          <w:szCs w:val="28"/>
+        </w:rPr>
+      </w:pPr>
+      <w:r>
+        <w:rPr>
+          <w:sz w:val="28"/>
+          <w:szCs w:val="28"/>
+        </w:rPr>
+        <w:t>Allowing late behavior can</w:t>
+      </w:r>
+    </w:p>
+    <w:p>
+      <w:pPr>
+        <w:tabs>
+          <w:tab w:val="left" w:pos="7349"/>
+        </w:tabs>
+        <w:rPr>
+          <w:sz w:val="28"/>
+          <w:szCs w:val="28"/>
+        </w:rPr>
+      </w:pPr>
+      <w:r>
+        <w:rPr>
+          <w:sz w:val="28"/>
+          <w:szCs w:val="28"/>
+        </w:rPr>
+        <w:t>Hurt productivity</w:t>
+      </w:r>
+    </w:p>
+    <w:p>
+      <w:pPr>
+        <w:tabs>
+          <w:tab w:val="left" w:pos="7349"/>
+        </w:tabs>
+        <w:rPr>
+          <w:sz w:val="28"/>
+          <w:szCs w:val="28"/>
+        </w:rPr>
+      </w:pPr>
+      <w:r>
+        <w:rPr>
+          <w:sz w:val="28"/>
+          <w:szCs w:val="28"/>
+        </w:rPr>
+        <w:t>Irritate timely employees</w:t>
+      </w:r>
+    </w:p>
+    <w:p>
+      <w:pPr>
+        <w:tabs>
+          <w:tab w:val="left" w:pos="7349"/>
+        </w:tabs>
+        <w:rPr>
+          <w:sz w:val="28"/>
+          <w:szCs w:val="28"/>
+        </w:rPr>
+      </w:pPr>
+      <w:r>
+        <w:rPr>
+          <w:sz w:val="28"/>
+          <w:szCs w:val="28"/>
+        </w:rPr>
+        <w:t>Inspire others to develop late behavior</w:t>
+      </w:r>
+      <w:r>
+        <w:rPr>
+          <w:sz w:val="28"/>
+          <w:szCs w:val="28"/>
+        </w:rPr>
+        <w:t>,</w:t>
+      </w:r>
+    </w:p>
+    <w:p>
+      <w:pPr>
+        <w:tabs>
+          <w:tab w:val="left" w:pos="7349"/>
+        </w:tabs>
+        <w:rPr>
+          <w:sz w:val="28"/>
+          <w:szCs w:val="28"/>
+        </w:rPr>
+      </w:pPr>
+      <w:r>
+        <w:rPr>
+          <w:sz w:val="28"/>
+          <w:szCs w:val="28"/>
+        </w:rPr>
+        <w:t>Is everything ok? It there anything you want me to know?</w:t>
+      </w:r>
+    </w:p>
+    <w:p>
+      <w:pPr>
+        <w:tabs>
+          <w:tab w:val="left" w:pos="7349"/>
+        </w:tabs>
+        <w:rPr>
+          <w:sz w:val="28"/>
+          <w:szCs w:val="28"/>
+        </w:rPr>
+      </w:pPr>
+    </w:p>
+    <w:p>
+      <w:pPr>
+        <w:rPr>
+          <w:b/>
+          <w:sz w:val="28"/>
+          <w:szCs w:val="28"/>
+          <w:u w:val="single"/>
+        </w:rPr>
+      </w:pPr>
+      <w:r>
+        <w:rPr>
+          <w:b/>
+          <w:sz w:val="28"/>
+          <w:szCs w:val="28"/>
+          <w:u w:val="single"/>
+        </w:rPr>
+        <w:t>Focusing</w:t>
+      </w:r>
+    </w:p>
+    <w:p>
+      <w:pPr>
+        <w:rPr>
+          <w:b/>
+          <w:sz w:val="28"/>
+          <w:szCs w:val="28"/>
+          <w:u w:val="single"/>
+        </w:rPr>
+      </w:pPr>
+      <w:r>
+        <w:rPr>
+          <w:b/>
+          <w:sz w:val="28"/>
+          <w:szCs w:val="28"/>
+          <w:u w:val="single"/>
+        </w:rPr>
+        <w:t>This behavior can only exist when there’s zero accountability</w:t>
+      </w:r>
+    </w:p>
+    <w:p>
+      <w:pPr>
+        <w:rPr>
+          <w:b/>
+          <w:sz w:val="28"/>
+          <w:szCs w:val="28"/>
+          <w:u w:val="single"/>
+        </w:rPr>
+      </w:pPr>
+      <w:r>
+        <w:rPr>
+          <w:b/>
+          <w:sz w:val="28"/>
+          <w:szCs w:val="28"/>
+          <w:u w:val="single"/>
+        </w:rPr>
+        <w:t>Don’t accept excuses</w:t>
+      </w:r>
+    </w:p>
+    <w:p>
+      <w:pPr>
+        <w:rPr>
+          <w:b/>
+          <w:sz w:val="28"/>
+          <w:szCs w:val="28"/>
+          <w:u w:val="single"/>
+        </w:rPr>
+      </w:pPr>
       <w:bookmarkStart w:id="0" w:name="_GoBack"/>
       <w:bookmarkEnd w:id="0"/>
     </w:p>
@@ -2496,6 +3115,178 @@
 <file path=word/numbering.xml><?xml version="1.0" encoding="utf-8"?>
 <w:numbering xmlns:wpc="http://schemas.microsoft.com/office/word/2010/wordprocessingCanvas" xmlns:mc="http://schemas.openxmlformats.org/markup-compatibility/2006" xmlns:o="urn:schemas-microsoft-com:office:office" xmlns:r="http://schemas.openxmlformats.org/officeDocument/2006/relationships" xmlns:m="http://schemas.openxmlformats.org/officeDocument/2006/math" xmlns:v="urn:schemas-microsoft-com:vml" xmlns:wp14="http://schemas.microsoft.com/office/word/2010/wordprocessingDrawing" xmlns:wp="http://schemas.openxmlformats.org/drawingml/2006/wordprocessingDrawing" xmlns:w10="urn:schemas-microsoft-com:office:word" xmlns:w="http://schemas.openxmlformats.org/wordprocessingml/2006/main" xmlns:w14="http://schemas.microsoft.com/office/word/2010/wordml" xmlns:wpg="http://schemas.microsoft.com/office/word/2010/wordprocessingGroup" xmlns:wpi="http://schemas.microsoft.com/office/word/2010/wordprocessingInk" xmlns:wne="http://schemas.microsoft.com/office/word/2006/wordml" xmlns:wps="http://schemas.microsoft.com/office/word/2010/wordprocessingShape" mc:Ignorable="w14 wp14">
   <w:abstractNum w:abstractNumId="0">
+    <w:nsid w:val="009B793B"/>
+    <w:multiLevelType w:val="hybridMultilevel"/>
+    <w:tmpl w:val="25BADAC2"/>
+    <w:lvl w:ilvl="0" w:tplc="0409000F">
+      <w:start w:val="1"/>
+      <w:numFmt w:val="decimal"/>
+      <w:lvlText w:val="%1."/>
+      <w:lvlJc w:val="left"/>
+      <w:pPr>
+        <w:ind w:left="720" w:hanging="360"/>
+      </w:pPr>
+    </w:lvl>
+    <w:lvl w:ilvl="1" w:tplc="04090019" w:tentative="1">
+      <w:start w:val="1"/>
+      <w:numFmt w:val="lowerLetter"/>
+      <w:lvlText w:val="%2."/>
+      <w:lvlJc w:val="left"/>
+      <w:pPr>
+        <w:ind w:left="1440" w:hanging="360"/>
+      </w:pPr>
+    </w:lvl>
+    <w:lvl w:ilvl="2" w:tplc="0409001B" w:tentative="1">
+      <w:start w:val="1"/>
+      <w:numFmt w:val="lowerRoman"/>
+      <w:lvlText w:val="%3."/>
+      <w:lvlJc w:val="right"/>
+      <w:pPr>
+        <w:ind w:left="2160" w:hanging="180"/>
+      </w:pPr>
+    </w:lvl>
+    <w:lvl w:ilvl="3" w:tplc="0409000F" w:tentative="1">
+      <w:start w:val="1"/>
+      <w:numFmt w:val="decimal"/>
+      <w:lvlText w:val="%4."/>
+      <w:lvlJc w:val="left"/>
+      <w:pPr>
+        <w:ind w:left="2880" w:hanging="360"/>
+      </w:pPr>
+    </w:lvl>
+    <w:lvl w:ilvl="4" w:tplc="04090019" w:tentative="1">
+      <w:start w:val="1"/>
+      <w:numFmt w:val="lowerLetter"/>
+      <w:lvlText w:val="%5."/>
+      <w:lvlJc w:val="left"/>
+      <w:pPr>
+        <w:ind w:left="3600" w:hanging="360"/>
+      </w:pPr>
+    </w:lvl>
+    <w:lvl w:ilvl="5" w:tplc="0409001B" w:tentative="1">
+      <w:start w:val="1"/>
+      <w:numFmt w:val="lowerRoman"/>
+      <w:lvlText w:val="%6."/>
+      <w:lvlJc w:val="right"/>
+      <w:pPr>
+        <w:ind w:left="4320" w:hanging="180"/>
+      </w:pPr>
+    </w:lvl>
+    <w:lvl w:ilvl="6" w:tplc="0409000F" w:tentative="1">
+      <w:start w:val="1"/>
+      <w:numFmt w:val="decimal"/>
+      <w:lvlText w:val="%7."/>
+      <w:lvlJc w:val="left"/>
+      <w:pPr>
+        <w:ind w:left="5040" w:hanging="360"/>
+      </w:pPr>
+    </w:lvl>
+    <w:lvl w:ilvl="7" w:tplc="04090019" w:tentative="1">
+      <w:start w:val="1"/>
+      <w:numFmt w:val="lowerLetter"/>
+      <w:lvlText w:val="%8."/>
+      <w:lvlJc w:val="left"/>
+      <w:pPr>
+        <w:ind w:left="5760" w:hanging="360"/>
+      </w:pPr>
+    </w:lvl>
+    <w:lvl w:ilvl="8" w:tplc="0409001B" w:tentative="1">
+      <w:start w:val="1"/>
+      <w:numFmt w:val="lowerRoman"/>
+      <w:lvlText w:val="%9."/>
+      <w:lvlJc w:val="right"/>
+      <w:pPr>
+        <w:ind w:left="6480" w:hanging="180"/>
+      </w:pPr>
+    </w:lvl>
+  </w:abstractNum>
+  <w:abstractNum w:abstractNumId="1">
+    <w:nsid w:val="0D61702F"/>
+    <w:multiLevelType w:val="hybridMultilevel"/>
+    <w:tmpl w:val="1506F62A"/>
+    <w:lvl w:ilvl="0" w:tplc="0409000F">
+      <w:start w:val="1"/>
+      <w:numFmt w:val="decimal"/>
+      <w:lvlText w:val="%1."/>
+      <w:lvlJc w:val="left"/>
+      <w:pPr>
+        <w:ind w:left="420" w:hanging="420"/>
+      </w:pPr>
+    </w:lvl>
+    <w:lvl w:ilvl="1" w:tplc="04090019" w:tentative="1">
+      <w:start w:val="1"/>
+      <w:numFmt w:val="lowerLetter"/>
+      <w:lvlText w:val="%2)"/>
+      <w:lvlJc w:val="left"/>
+      <w:pPr>
+        <w:ind w:left="840" w:hanging="420"/>
+      </w:pPr>
+    </w:lvl>
+    <w:lvl w:ilvl="2" w:tplc="0409001B" w:tentative="1">
+      <w:start w:val="1"/>
+      <w:numFmt w:val="lowerRoman"/>
+      <w:lvlText w:val="%3."/>
+      <w:lvlJc w:val="right"/>
+      <w:pPr>
+        <w:ind w:left="1260" w:hanging="420"/>
+      </w:pPr>
+    </w:lvl>
+    <w:lvl w:ilvl="3" w:tplc="0409000F" w:tentative="1">
+      <w:start w:val="1"/>
+      <w:numFmt w:val="decimal"/>
+      <w:lvlText w:val="%4."/>
+      <w:lvlJc w:val="left"/>
+      <w:pPr>
+        <w:ind w:left="1680" w:hanging="420"/>
+      </w:pPr>
+    </w:lvl>
+    <w:lvl w:ilvl="4" w:tplc="04090019" w:tentative="1">
+      <w:start w:val="1"/>
+      <w:numFmt w:val="lowerLetter"/>
+      <w:lvlText w:val="%5)"/>
+      <w:lvlJc w:val="left"/>
+      <w:pPr>
+        <w:ind w:left="2100" w:hanging="420"/>
+      </w:pPr>
+    </w:lvl>
+    <w:lvl w:ilvl="5" w:tplc="0409001B" w:tentative="1">
+      <w:start w:val="1"/>
+      <w:numFmt w:val="lowerRoman"/>
+      <w:lvlText w:val="%6."/>
+      <w:lvlJc w:val="right"/>
+      <w:pPr>
+        <w:ind w:left="2520" w:hanging="420"/>
+      </w:pPr>
+    </w:lvl>
+    <w:lvl w:ilvl="6" w:tplc="0409000F" w:tentative="1">
+      <w:start w:val="1"/>
+      <w:numFmt w:val="decimal"/>
+      <w:lvlText w:val="%7."/>
+      <w:lvlJc w:val="left"/>
+      <w:pPr>
+        <w:ind w:left="2940" w:hanging="420"/>
+      </w:pPr>
+    </w:lvl>
+    <w:lvl w:ilvl="7" w:tplc="04090019" w:tentative="1">
+      <w:start w:val="1"/>
+      <w:numFmt w:val="lowerLetter"/>
+      <w:lvlText w:val="%8)"/>
+      <w:lvlJc w:val="left"/>
+      <w:pPr>
+        <w:ind w:left="3360" w:hanging="420"/>
+      </w:pPr>
+    </w:lvl>
+    <w:lvl w:ilvl="8" w:tplc="0409001B" w:tentative="1">
+      <w:start w:val="1"/>
+      <w:numFmt w:val="lowerRoman"/>
+      <w:lvlText w:val="%9."/>
+      <w:lvlJc w:val="right"/>
+      <w:pPr>
+        <w:ind w:left="3780" w:hanging="420"/>
+      </w:pPr>
+    </w:lvl>
+  </w:abstractNum>
+  <w:abstractNum w:abstractNumId="2">
     <w:nsid w:val="0D650315"/>
     <w:multiLevelType w:val="hybridMultilevel"/>
     <w:tmpl w:val="F70E8D0A"/>
@@ -2608,7 +3399,7 @@
       </w:rPr>
     </w:lvl>
   </w:abstractNum>
-  <w:abstractNum w:abstractNumId="1">
+  <w:abstractNum w:abstractNumId="3">
     <w:nsid w:val="21696989"/>
     <w:multiLevelType w:val="hybridMultilevel"/>
     <w:tmpl w:val="0FEE95E0"/>
@@ -2721,7 +3512,7 @@
       </w:rPr>
     </w:lvl>
   </w:abstractNum>
-  <w:abstractNum w:abstractNumId="2">
+  <w:abstractNum w:abstractNumId="4">
     <w:nsid w:val="276754AA"/>
     <w:multiLevelType w:val="hybridMultilevel"/>
     <w:tmpl w:val="AB3815CA"/>
@@ -2807,7 +3598,7 @@
       </w:pPr>
     </w:lvl>
   </w:abstractNum>
-  <w:abstractNum w:abstractNumId="3">
+  <w:abstractNum w:abstractNumId="5">
     <w:nsid w:val="34375A61"/>
     <w:multiLevelType w:val="hybridMultilevel"/>
     <w:tmpl w:val="FD9E53AA"/>
@@ -2896,7 +3687,93 @@
       </w:pPr>
     </w:lvl>
   </w:abstractNum>
-  <w:abstractNum w:abstractNumId="4">
+  <w:abstractNum w:abstractNumId="6">
+    <w:nsid w:val="53F2446D"/>
+    <w:multiLevelType w:val="hybridMultilevel"/>
+    <w:tmpl w:val="99606926"/>
+    <w:lvl w:ilvl="0" w:tplc="0409000F">
+      <w:start w:val="1"/>
+      <w:numFmt w:val="decimal"/>
+      <w:lvlText w:val="%1."/>
+      <w:lvlJc w:val="left"/>
+      <w:pPr>
+        <w:ind w:left="420" w:hanging="420"/>
+      </w:pPr>
+    </w:lvl>
+    <w:lvl w:ilvl="1" w:tplc="04090019" w:tentative="1">
+      <w:start w:val="1"/>
+      <w:numFmt w:val="lowerLetter"/>
+      <w:lvlText w:val="%2)"/>
+      <w:lvlJc w:val="left"/>
+      <w:pPr>
+        <w:ind w:left="840" w:hanging="420"/>
+      </w:pPr>
+    </w:lvl>
+    <w:lvl w:ilvl="2" w:tplc="0409001B" w:tentative="1">
+      <w:start w:val="1"/>
+      <w:numFmt w:val="lowerRoman"/>
+      <w:lvlText w:val="%3."/>
+      <w:lvlJc w:val="right"/>
+      <w:pPr>
+        <w:ind w:left="1260" w:hanging="420"/>
+      </w:pPr>
+    </w:lvl>
+    <w:lvl w:ilvl="3" w:tplc="0409000F" w:tentative="1">
+      <w:start w:val="1"/>
+      <w:numFmt w:val="decimal"/>
+      <w:lvlText w:val="%4."/>
+      <w:lvlJc w:val="left"/>
+      <w:pPr>
+        <w:ind w:left="1680" w:hanging="420"/>
+      </w:pPr>
+    </w:lvl>
+    <w:lvl w:ilvl="4" w:tplc="04090019" w:tentative="1">
+      <w:start w:val="1"/>
+      <w:numFmt w:val="lowerLetter"/>
+      <w:lvlText w:val="%5)"/>
+      <w:lvlJc w:val="left"/>
+      <w:pPr>
+        <w:ind w:left="2100" w:hanging="420"/>
+      </w:pPr>
+    </w:lvl>
+    <w:lvl w:ilvl="5" w:tplc="0409001B" w:tentative="1">
+      <w:start w:val="1"/>
+      <w:numFmt w:val="lowerRoman"/>
+      <w:lvlText w:val="%6."/>
+      <w:lvlJc w:val="right"/>
+      <w:pPr>
+        <w:ind w:left="2520" w:hanging="420"/>
+      </w:pPr>
+    </w:lvl>
+    <w:lvl w:ilvl="6" w:tplc="0409000F" w:tentative="1">
+      <w:start w:val="1"/>
+      <w:numFmt w:val="decimal"/>
+      <w:lvlText w:val="%7."/>
+      <w:lvlJc w:val="left"/>
+      <w:pPr>
+        <w:ind w:left="2940" w:hanging="420"/>
+      </w:pPr>
+    </w:lvl>
+    <w:lvl w:ilvl="7" w:tplc="04090019" w:tentative="1">
+      <w:start w:val="1"/>
+      <w:numFmt w:val="lowerLetter"/>
+      <w:lvlText w:val="%8)"/>
+      <w:lvlJc w:val="left"/>
+      <w:pPr>
+        <w:ind w:left="3360" w:hanging="420"/>
+      </w:pPr>
+    </w:lvl>
+    <w:lvl w:ilvl="8" w:tplc="0409001B" w:tentative="1">
+      <w:start w:val="1"/>
+      <w:numFmt w:val="lowerRoman"/>
+      <w:lvlText w:val="%9."/>
+      <w:lvlJc w:val="right"/>
+      <w:pPr>
+        <w:ind w:left="3780" w:hanging="420"/>
+      </w:pPr>
+    </w:lvl>
+  </w:abstractNum>
+  <w:abstractNum w:abstractNumId="7">
     <w:nsid w:val="5DD56BA9"/>
     <w:multiLevelType w:val="hybridMultilevel"/>
     <w:tmpl w:val="1BF85106"/>
@@ -2982,7 +3859,7 @@
       </w:pPr>
     </w:lvl>
   </w:abstractNum>
-  <w:abstractNum w:abstractNumId="5">
+  <w:abstractNum w:abstractNumId="8">
     <w:nsid w:val="678C385C"/>
     <w:multiLevelType w:val="hybridMultilevel"/>
     <w:tmpl w:val="E440103C"/>
@@ -3068,7 +3945,7 @@
       </w:pPr>
     </w:lvl>
   </w:abstractNum>
-  <w:abstractNum w:abstractNumId="6">
+  <w:abstractNum w:abstractNumId="9">
     <w:nsid w:val="6D384896"/>
     <w:multiLevelType w:val="hybridMultilevel"/>
     <w:tmpl w:val="B99AD3A0"/>
@@ -3157,7 +4034,7 @@
       </w:pPr>
     </w:lvl>
   </w:abstractNum>
-  <w:abstractNum w:abstractNumId="7">
+  <w:abstractNum w:abstractNumId="10">
     <w:nsid w:val="7B220C53"/>
     <w:multiLevelType w:val="hybridMultilevel"/>
     <w:tmpl w:val="11B46390"/>
@@ -3244,28 +4121,37 @@
     </w:lvl>
   </w:abstractNum>
   <w:num w:numId="1">
+    <w:abstractNumId w:val="10"/>
+  </w:num>
+  <w:num w:numId="2">
     <w:abstractNumId w:val="7"/>
   </w:num>
-  <w:num w:numId="2">
+  <w:num w:numId="3">
+    <w:abstractNumId w:val="9"/>
+  </w:num>
+  <w:num w:numId="4">
+    <w:abstractNumId w:val="8"/>
+  </w:num>
+  <w:num w:numId="5">
     <w:abstractNumId w:val="4"/>
   </w:num>
-  <w:num w:numId="3">
-    <w:abstractNumId w:val="6"/>
-  </w:num>
-  <w:num w:numId="4">
+  <w:num w:numId="6">
     <w:abstractNumId w:val="5"/>
   </w:num>
-  <w:num w:numId="5">
+  <w:num w:numId="7">
     <w:abstractNumId w:val="2"/>
   </w:num>
-  <w:num w:numId="6">
+  <w:num w:numId="8">
     <w:abstractNumId w:val="3"/>
   </w:num>
-  <w:num w:numId="7">
+  <w:num w:numId="9">
     <w:abstractNumId w:val="0"/>
   </w:num>
-  <w:num w:numId="8">
+  <w:num w:numId="10">
     <w:abstractNumId w:val="1"/>
+  </w:num>
+  <w:num w:numId="11">
+    <w:abstractNumId w:val="6"/>
   </w:num>
 </w:numbering>
 </file>

--- a/Managing Teams/Managing Employee Performance Problems.docx
+++ b/Managing Teams/Managing Employee Performance Problems.docx
@@ -2608,7 +2608,6 @@
           <w:tab w:val="left" w:pos="7349"/>
         </w:tabs>
         <w:rPr>
-          <w:rFonts w:hint="eastAsia"/>
           <w:sz w:val="28"/>
           <w:szCs w:val="28"/>
         </w:rPr>
@@ -3054,6 +3053,103 @@
     </w:p>
     <w:p>
       <w:pPr>
+        <w:tabs>
+          <w:tab w:val="left" w:pos="7349"/>
+        </w:tabs>
+        <w:rPr>
+          <w:sz w:val="28"/>
+          <w:szCs w:val="28"/>
+        </w:rPr>
+      </w:pPr>
+      <w:r>
+        <w:rPr>
+          <w:sz w:val="28"/>
+          <w:szCs w:val="28"/>
+        </w:rPr>
+        <w:t>This behavior can only exist when there’s zero accountability</w:t>
+      </w:r>
+    </w:p>
+    <w:p>
+      <w:pPr>
+        <w:tabs>
+          <w:tab w:val="left" w:pos="7349"/>
+        </w:tabs>
+        <w:rPr>
+          <w:sz w:val="28"/>
+          <w:szCs w:val="28"/>
+        </w:rPr>
+      </w:pPr>
+      <w:r>
+        <w:rPr>
+          <w:sz w:val="28"/>
+          <w:szCs w:val="28"/>
+        </w:rPr>
+        <w:t>Don’t accept excuses</w:t>
+      </w:r>
+    </w:p>
+    <w:p>
+      <w:pPr>
+        <w:tabs>
+          <w:tab w:val="left" w:pos="7349"/>
+        </w:tabs>
+        <w:rPr>
+          <w:sz w:val="28"/>
+          <w:szCs w:val="28"/>
+        </w:rPr>
+      </w:pPr>
+      <w:r>
+        <w:rPr>
+          <w:sz w:val="28"/>
+          <w:szCs w:val="28"/>
+        </w:rPr>
+        <w:t>They’re not necessarily last</w:t>
+      </w:r>
+      <w:r>
+        <w:rPr>
+          <w:sz w:val="28"/>
+          <w:szCs w:val="28"/>
+        </w:rPr>
+        <w:t xml:space="preserve"> just poor planner</w:t>
+      </w:r>
+    </w:p>
+    <w:p>
+      <w:pPr>
+        <w:tabs>
+          <w:tab w:val="left" w:pos="7349"/>
+        </w:tabs>
+        <w:rPr>
+          <w:sz w:val="28"/>
+          <w:szCs w:val="28"/>
+        </w:rPr>
+      </w:pPr>
+      <w:r>
+        <w:rPr>
+          <w:sz w:val="28"/>
+          <w:szCs w:val="28"/>
+        </w:rPr>
+        <w:t>Monitor their performance closely and step in when</w:t>
+      </w:r>
+    </w:p>
+    <w:p>
+      <w:pPr>
+        <w:tabs>
+          <w:tab w:val="left" w:pos="7349"/>
+        </w:tabs>
+        <w:rPr>
+          <w:sz w:val="28"/>
+          <w:szCs w:val="28"/>
+        </w:rPr>
+      </w:pPr>
+      <w:r>
+        <w:rPr>
+          <w:sz w:val="28"/>
+          <w:szCs w:val="28"/>
+        </w:rPr>
+        <w:t>needed</w:t>
+      </w:r>
+    </w:p>
+    <w:p>
+      <w:pPr>
         <w:rPr>
           <w:b/>
           <w:sz w:val="28"/>
@@ -3068,7 +3164,247 @@
           <w:szCs w:val="28"/>
           <w:u w:val="single"/>
         </w:rPr>
-        <w:t>This behavior can only exist when there’s zero accountability</w:t>
+        <w:t>Clingy</w:t>
+      </w:r>
+    </w:p>
+    <w:p>
+      <w:pPr>
+        <w:tabs>
+          <w:tab w:val="left" w:pos="7349"/>
+        </w:tabs>
+        <w:rPr>
+          <w:sz w:val="28"/>
+          <w:szCs w:val="28"/>
+        </w:rPr>
+      </w:pPr>
+      <w:r>
+        <w:rPr>
+          <w:sz w:val="28"/>
+          <w:szCs w:val="28"/>
+        </w:rPr>
+        <w:t>What really behind the clingy employee</w:t>
+      </w:r>
+    </w:p>
+    <w:p>
+      <w:pPr>
+        <w:tabs>
+          <w:tab w:val="left" w:pos="7349"/>
+        </w:tabs>
+        <w:rPr>
+          <w:sz w:val="28"/>
+          <w:szCs w:val="28"/>
+        </w:rPr>
+      </w:pPr>
+      <w:r>
+        <w:rPr>
+          <w:sz w:val="28"/>
+          <w:szCs w:val="28"/>
+        </w:rPr>
+        <w:t>(</w:t>
+      </w:r>
+      <w:r>
+        <w:rPr>
+          <w:rStyle w:val="transcript"/>
+          <w:rFonts w:ascii="Helvetica" w:hAnsi="Helvetica" w:cs="Helvetica"/>
+          <w:color w:val="000000"/>
+          <w:sz w:val="20"/>
+          <w:szCs w:val="20"/>
+          <w:bdr w:val="none" w:sz="0" w:space="0" w:color="auto" w:frame="1"/>
+          <w:shd w:val="clear" w:color="auto" w:fill="FFFFFF"/>
+        </w:rPr>
+        <w:t>Have you ever seen an employee lose</w:t>
+      </w:r>
+      <w:r>
+        <w:rPr>
+          <w:rStyle w:val="apple-converted-space"/>
+          <w:rFonts w:ascii="Helvetica" w:hAnsi="Helvetica" w:cs="Helvetica"/>
+          <w:color w:val="000000"/>
+          <w:sz w:val="20"/>
+          <w:szCs w:val="20"/>
+          <w:shd w:val="clear" w:color="auto" w:fill="FFFFFF"/>
+        </w:rPr>
+        <w:t> </w:t>
+      </w:r>
+      <w:r>
+        <w:rPr>
+          <w:rStyle w:val="transcript"/>
+          <w:rFonts w:ascii="Helvetica" w:hAnsi="Helvetica" w:cs="Helvetica"/>
+          <w:color w:val="000000"/>
+          <w:sz w:val="20"/>
+          <w:szCs w:val="20"/>
+          <w:bdr w:val="none" w:sz="0" w:space="0" w:color="auto" w:frame="1"/>
+          <w:shd w:val="clear" w:color="auto" w:fill="FFFFFF"/>
+        </w:rPr>
+        <w:t>productivity because they weren't able to dive</w:t>
+      </w:r>
+      <w:r>
+        <w:rPr>
+          <w:rStyle w:val="apple-converted-space"/>
+          <w:rFonts w:ascii="Helvetica" w:hAnsi="Helvetica" w:cs="Helvetica"/>
+          <w:color w:val="000000"/>
+          <w:sz w:val="20"/>
+          <w:szCs w:val="20"/>
+          <w:shd w:val="clear" w:color="auto" w:fill="FFFFFF"/>
+        </w:rPr>
+        <w:t> </w:t>
+      </w:r>
+      <w:r>
+        <w:rPr>
+          <w:rStyle w:val="transcript"/>
+          <w:rFonts w:ascii="Helvetica" w:hAnsi="Helvetica" w:cs="Helvetica"/>
+          <w:color w:val="000000"/>
+          <w:sz w:val="20"/>
+          <w:szCs w:val="20"/>
+          <w:bdr w:val="none" w:sz="0" w:space="0" w:color="auto" w:frame="1"/>
+          <w:shd w:val="clear" w:color="auto" w:fill="FFFFFF"/>
+        </w:rPr>
+        <w:t>into the work for an extended period of time without asking a million questions?</w:t>
+      </w:r>
+      <w:r>
+        <w:rPr>
+          <w:sz w:val="28"/>
+          <w:szCs w:val="28"/>
+        </w:rPr>
+        <w:t>)</w:t>
+      </w:r>
+    </w:p>
+    <w:p>
+      <w:pPr>
+        <w:tabs>
+          <w:tab w:val="left" w:pos="7349"/>
+        </w:tabs>
+        <w:rPr>
+          <w:sz w:val="28"/>
+          <w:szCs w:val="28"/>
+        </w:rPr>
+      </w:pPr>
+      <w:r>
+        <w:rPr>
+          <w:sz w:val="28"/>
+          <w:szCs w:val="28"/>
+        </w:rPr>
+        <w:t>Lack of skill or ability</w:t>
+      </w:r>
+    </w:p>
+    <w:p>
+      <w:pPr>
+        <w:tabs>
+          <w:tab w:val="left" w:pos="7349"/>
+        </w:tabs>
+        <w:rPr>
+          <w:sz w:val="28"/>
+          <w:szCs w:val="28"/>
+        </w:rPr>
+      </w:pPr>
+      <w:r>
+        <w:rPr>
+          <w:sz w:val="28"/>
+          <w:szCs w:val="28"/>
+        </w:rPr>
+        <w:t xml:space="preserve">Low self-esteem </w:t>
+      </w:r>
+      <w:r>
+        <w:rPr>
+          <w:sz w:val="28"/>
+          <w:szCs w:val="28"/>
+        </w:rPr>
+        <w:t>(</w:t>
+      </w:r>
+      <w:r>
+        <w:rPr>
+          <w:rFonts w:ascii="Tahoma" w:hAnsi="Tahoma" w:cs="Tahoma"/>
+          <w:color w:val="434343"/>
+          <w:sz w:val="18"/>
+          <w:szCs w:val="18"/>
+          <w:shd w:val="clear" w:color="auto" w:fill="F2F2F2"/>
+        </w:rPr>
+        <w:t>尊重；尊敬</w:t>
+      </w:r>
+      <w:r>
+        <w:rPr>
+          <w:sz w:val="28"/>
+          <w:szCs w:val="28"/>
+        </w:rPr>
+        <w:t>)</w:t>
+      </w:r>
+      <w:r>
+        <w:rPr>
+          <w:sz w:val="28"/>
+          <w:szCs w:val="28"/>
+        </w:rPr>
+        <w:t>or confidence</w:t>
+      </w:r>
+    </w:p>
+    <w:p>
+      <w:pPr>
+        <w:tabs>
+          <w:tab w:val="left" w:pos="7349"/>
+        </w:tabs>
+        <w:rPr>
+          <w:sz w:val="28"/>
+          <w:szCs w:val="28"/>
+        </w:rPr>
+      </w:pPr>
+      <w:r>
+        <w:rPr>
+          <w:sz w:val="28"/>
+          <w:szCs w:val="28"/>
+        </w:rPr>
+        <w:t>Poor instructions from supervisor</w:t>
+      </w:r>
+    </w:p>
+    <w:p>
+      <w:pPr>
+        <w:tabs>
+          <w:tab w:val="left" w:pos="7349"/>
+        </w:tabs>
+        <w:rPr>
+          <w:sz w:val="28"/>
+          <w:szCs w:val="28"/>
+        </w:rPr>
+      </w:pPr>
+      <w:r>
+        <w:rPr>
+          <w:sz w:val="28"/>
+          <w:szCs w:val="28"/>
+        </w:rPr>
+        <w:t>Chance to demonstrate their knowledge</w:t>
+      </w:r>
+    </w:p>
+    <w:p>
+      <w:pPr>
+        <w:tabs>
+          <w:tab w:val="left" w:pos="7349"/>
+        </w:tabs>
+        <w:rPr>
+          <w:sz w:val="28"/>
+          <w:szCs w:val="28"/>
+        </w:rPr>
+      </w:pPr>
+      <w:r>
+        <w:rPr>
+          <w:sz w:val="28"/>
+          <w:szCs w:val="28"/>
+        </w:rPr>
+        <w:t>Are they aware of the behavior?</w:t>
+      </w:r>
+    </w:p>
+    <w:p>
+      <w:pPr>
+        <w:tabs>
+          <w:tab w:val="left" w:pos="7349"/>
+        </w:tabs>
+        <w:rPr>
+          <w:sz w:val="28"/>
+          <w:szCs w:val="28"/>
+        </w:rPr>
+      </w:pPr>
+      <w:r>
+        <w:rPr>
+          <w:sz w:val="28"/>
+          <w:szCs w:val="28"/>
+        </w:rPr>
+        <w:t>What’s behind the behavior?</w:t>
       </w:r>
     </w:p>
     <w:p>
@@ -3087,20 +3423,177 @@
           <w:szCs w:val="28"/>
           <w:u w:val="single"/>
         </w:rPr>
-        <w:t>Don’t accept excuses</w:t>
-      </w:r>
-    </w:p>
-    <w:p>
-      <w:pPr>
-        <w:rPr>
-          <w:b/>
-          <w:sz w:val="28"/>
-          <w:szCs w:val="28"/>
-          <w:u w:val="single"/>
+        <w:lastRenderedPageBreak/>
+        <w:t>Complainer</w:t>
+      </w:r>
+    </w:p>
+    <w:p>
+      <w:pPr>
+        <w:tabs>
+          <w:tab w:val="left" w:pos="7349"/>
+        </w:tabs>
+        <w:rPr>
+          <w:sz w:val="28"/>
+          <w:szCs w:val="28"/>
+        </w:rPr>
+      </w:pPr>
+      <w:r>
+        <w:rPr>
+          <w:sz w:val="28"/>
+          <w:szCs w:val="28"/>
+        </w:rPr>
+        <w:t>Don’t ignore this behavior-manage it</w:t>
+      </w:r>
+      <w:r>
+        <w:rPr>
+          <w:sz w:val="28"/>
+          <w:szCs w:val="28"/>
+        </w:rPr>
+        <w:t>.</w:t>
+      </w:r>
+    </w:p>
+    <w:p>
+      <w:pPr>
+        <w:tabs>
+          <w:tab w:val="left" w:pos="7349"/>
+        </w:tabs>
+        <w:rPr>
+          <w:sz w:val="28"/>
+          <w:szCs w:val="28"/>
+        </w:rPr>
+      </w:pPr>
+      <w:r>
+        <w:rPr>
+          <w:sz w:val="28"/>
+          <w:szCs w:val="28"/>
+        </w:rPr>
+        <w:t>Complaining causes negative emotions to spread like wildfire</w:t>
+      </w:r>
+    </w:p>
+    <w:p>
+      <w:pPr>
+        <w:tabs>
+          <w:tab w:val="left" w:pos="7349"/>
+        </w:tabs>
+        <w:rPr>
+          <w:sz w:val="28"/>
+          <w:szCs w:val="28"/>
+        </w:rPr>
+      </w:pPr>
+      <w:r>
+        <w:rPr>
+          <w:sz w:val="28"/>
+          <w:szCs w:val="28"/>
+        </w:rPr>
+        <w:t>Complaining can be contagious</w:t>
+      </w:r>
+    </w:p>
+    <w:p>
+      <w:pPr>
+        <w:tabs>
+          <w:tab w:val="left" w:pos="7349"/>
+        </w:tabs>
+        <w:rPr>
+          <w:sz w:val="28"/>
+          <w:szCs w:val="28"/>
+        </w:rPr>
+      </w:pPr>
+    </w:p>
+    <w:p>
+      <w:pPr>
+        <w:tabs>
+          <w:tab w:val="left" w:pos="7349"/>
+        </w:tabs>
+        <w:rPr>
+          <w:sz w:val="28"/>
+          <w:szCs w:val="28"/>
+        </w:rPr>
+      </w:pPr>
+      <w:r>
+        <w:rPr>
+          <w:sz w:val="28"/>
+          <w:szCs w:val="28"/>
+        </w:rPr>
+        <w:t>Their motivations is sympathy and emotional validation.</w:t>
+      </w:r>
+    </w:p>
+    <w:p>
+      <w:pPr>
+        <w:tabs>
+          <w:tab w:val="left" w:pos="7349"/>
+        </w:tabs>
+        <w:rPr>
+          <w:sz w:val="28"/>
+          <w:szCs w:val="28"/>
+        </w:rPr>
+      </w:pPr>
+      <w:r>
+        <w:rPr>
+          <w:sz w:val="28"/>
+          <w:szCs w:val="28"/>
+        </w:rPr>
+        <w:t>I’d like to hear more about what you’re thinking</w:t>
+      </w:r>
+      <w:r>
+        <w:rPr>
+          <w:sz w:val="28"/>
+          <w:szCs w:val="28"/>
+        </w:rPr>
+        <w:t xml:space="preserve">, the are like to heard </w:t>
+      </w:r>
+    </w:p>
+    <w:p>
+      <w:pPr>
+        <w:tabs>
+          <w:tab w:val="left" w:pos="7349"/>
+        </w:tabs>
+        <w:rPr>
+          <w:sz w:val="28"/>
+          <w:szCs w:val="28"/>
+        </w:rPr>
+      </w:pPr>
+      <w:r>
+        <w:rPr>
+          <w:sz w:val="28"/>
+          <w:szCs w:val="28"/>
+        </w:rPr>
+        <w:t>And listening</w:t>
+      </w:r>
+    </w:p>
+    <w:p>
+      <w:pPr>
+        <w:tabs>
+          <w:tab w:val="left" w:pos="7349"/>
+        </w:tabs>
+        <w:rPr>
+          <w:sz w:val="28"/>
+          <w:szCs w:val="28"/>
         </w:rPr>
       </w:pPr>
       <w:bookmarkStart w:id="0" w:name="_GoBack"/>
       <w:bookmarkEnd w:id="0"/>
+    </w:p>
+    <w:p>
+      <w:pPr>
+        <w:tabs>
+          <w:tab w:val="left" w:pos="7349"/>
+        </w:tabs>
+        <w:rPr>
+          <w:sz w:val="28"/>
+          <w:szCs w:val="28"/>
+        </w:rPr>
+      </w:pPr>
+    </w:p>
+    <w:p>
+      <w:pPr>
+        <w:tabs>
+          <w:tab w:val="left" w:pos="7349"/>
+        </w:tabs>
+        <w:rPr>
+          <w:sz w:val="28"/>
+          <w:szCs w:val="28"/>
+        </w:rPr>
+      </w:pPr>
     </w:p>
     <w:sectPr>
       <w:pgSz w:w="11906" w:h="16838"/>

--- a/Managing Teams/Managing Employee Performance Problems.docx
+++ b/Managing Teams/Managing Employee Performance Problems.docx
@@ -5,6 +5,7 @@
     <w:p>
       <w:pPr>
         <w:rPr>
+          <w:rFonts w:hint="eastAsia"/>
           <w:sz w:val="28"/>
           <w:szCs w:val="28"/>
         </w:rPr>
@@ -19,6 +20,55 @@
     </w:p>
     <w:p>
       <w:pPr>
+        <w:pStyle w:val="a3"/>
+        <w:numPr>
+          <w:ilvl w:val="0"/>
+          <w:numId w:val="15"/>
+        </w:numPr>
+        <w:ind w:firstLineChars="0"/>
+        <w:rPr>
+          <w:rFonts w:ascii="Helvetica" w:hAnsi="Helvetica" w:cs="Helvetica" w:hint="eastAsia"/>
+          <w:b/>
+          <w:bCs/>
+          <w:color w:val="999999"/>
+          <w:sz w:val="17"/>
+          <w:szCs w:val="17"/>
+          <w:bdr w:val="none" w:sz="0" w:space="0" w:color="auto" w:frame="1"/>
+          <w:shd w:val="clear" w:color="auto" w:fill="FFFFFF"/>
+        </w:rPr>
+      </w:pPr>
+      <w:hyperlink r:id="rId6" w:history="1">
+        <w:r>
+          <w:rPr>
+            <w:b/>
+            <w:sz w:val="30"/>
+            <w:szCs w:val="30"/>
+          </w:rPr>
+          <w:t>Understanding Employee Performance Problems</w:t>
+        </w:r>
+      </w:hyperlink>
+      <w:r>
+        <w:rPr>
+          <w:rFonts w:ascii="Helvetica" w:hAnsi="Helvetica" w:cs="Helvetica"/>
+          <w:b/>
+          <w:bCs/>
+          <w:color w:val="999999"/>
+          <w:sz w:val="17"/>
+          <w:szCs w:val="17"/>
+          <w:bdr w:val="none" w:sz="0" w:space="0" w:color="auto" w:frame="1"/>
+          <w:shd w:val="clear" w:color="auto" w:fill="FFFFFF"/>
+        </w:rPr>
+        <w:t>16m 52s</w:t>
+      </w:r>
+    </w:p>
+    <w:p>
+      <w:pPr>
+        <w:pStyle w:val="a3"/>
+        <w:numPr>
+          <w:ilvl w:val="0"/>
+          <w:numId w:val="15"/>
+        </w:numPr>
+        <w:ind w:firstLineChars="0"/>
         <w:rPr>
           <w:b/>
           <w:sz w:val="28"/>
@@ -191,7 +241,154 @@
           <w:sz w:val="28"/>
           <w:szCs w:val="28"/>
         </w:rPr>
-        <w:t>Leaders are paid to face chanllenges</w:t>
+        <w:t>Leaders are paid to face cha</w:t>
+      </w:r>
+      <w:r>
+        <w:rPr>
+          <w:sz w:val="28"/>
+          <w:szCs w:val="28"/>
+        </w:rPr>
+        <w:t>llenges</w:t>
+      </w:r>
+      <w:r>
+        <w:rPr>
+          <w:rFonts w:hint="eastAsia"/>
+          <w:sz w:val="28"/>
+          <w:szCs w:val="28"/>
+        </w:rPr>
+        <w:t xml:space="preserve"> </w:t>
+      </w:r>
+      <w:r>
+        <w:rPr>
+          <w:rFonts w:hint="eastAsia"/>
+          <w:sz w:val="28"/>
+          <w:szCs w:val="28"/>
+        </w:rPr>
+        <w:t>（</w:t>
+      </w:r>
+      <w:r>
+        <w:rPr>
+          <w:rStyle w:val="transcript"/>
+          <w:rFonts w:ascii="Helvetica" w:hAnsi="Helvetica" w:cs="Helvetica"/>
+          <w:color w:val="000000"/>
+          <w:sz w:val="20"/>
+          <w:szCs w:val="20"/>
+          <w:bdr w:val="none" w:sz="0" w:space="0" w:color="auto" w:frame="1"/>
+          <w:shd w:val="clear" w:color="auto" w:fill="FFFFFF"/>
+        </w:rPr>
+        <w:t>it's no longer</w:t>
+      </w:r>
+      <w:r>
+        <w:rPr>
+          <w:rStyle w:val="apple-converted-space"/>
+          <w:rFonts w:ascii="Helvetica" w:hAnsi="Helvetica" w:cs="Helvetica"/>
+          <w:color w:val="000000"/>
+          <w:sz w:val="20"/>
+          <w:szCs w:val="20"/>
+          <w:shd w:val="clear" w:color="auto" w:fill="FFFFFF"/>
+        </w:rPr>
+        <w:t> </w:t>
+      </w:r>
+      <w:r>
+        <w:rPr>
+          <w:rStyle w:val="transcript"/>
+          <w:rFonts w:ascii="Helvetica" w:hAnsi="Helvetica" w:cs="Helvetica"/>
+          <w:color w:val="000000"/>
+          <w:sz w:val="20"/>
+          <w:szCs w:val="20"/>
+          <w:bdr w:val="none" w:sz="0" w:space="0" w:color="auto" w:frame="1"/>
+          <w:shd w:val="clear" w:color="auto" w:fill="FFFFFF"/>
+        </w:rPr>
+        <w:t>acceptable to look the other way and avoid the conflict.</w:t>
+      </w:r>
+      <w:r>
+        <w:rPr>
+          <w:rStyle w:val="apple-converted-space"/>
+          <w:rFonts w:ascii="Helvetica" w:hAnsi="Helvetica" w:cs="Helvetica"/>
+          <w:color w:val="000000"/>
+          <w:sz w:val="20"/>
+          <w:szCs w:val="20"/>
+          <w:shd w:val="clear" w:color="auto" w:fill="FFFFFF"/>
+        </w:rPr>
+        <w:t> </w:t>
+      </w:r>
+      <w:r>
+        <w:rPr>
+          <w:rStyle w:val="transcript"/>
+          <w:rFonts w:ascii="Helvetica" w:hAnsi="Helvetica" w:cs="Helvetica"/>
+          <w:color w:val="000000"/>
+          <w:sz w:val="20"/>
+          <w:szCs w:val="20"/>
+          <w:bdr w:val="none" w:sz="0" w:space="0" w:color="auto" w:frame="1"/>
+          <w:shd w:val="clear" w:color="auto" w:fill="E9F3FF"/>
+        </w:rPr>
+        <w:t>In a literal sense, you're being paid to</w:t>
+      </w:r>
+      <w:r>
+        <w:rPr>
+          <w:rStyle w:val="apple-converted-space"/>
+          <w:rFonts w:ascii="Helvetica" w:hAnsi="Helvetica" w:cs="Helvetica"/>
+          <w:color w:val="000000"/>
+          <w:sz w:val="20"/>
+          <w:szCs w:val="20"/>
+          <w:shd w:val="clear" w:color="auto" w:fill="FFFFFF"/>
+        </w:rPr>
+        <w:t> </w:t>
+      </w:r>
+      <w:r>
+        <w:rPr>
+          <w:rStyle w:val="transcript"/>
+          <w:rFonts w:ascii="Helvetica" w:hAnsi="Helvetica" w:cs="Helvetica"/>
+          <w:color w:val="000000"/>
+          <w:sz w:val="20"/>
+          <w:szCs w:val="20"/>
+          <w:bdr w:val="none" w:sz="0" w:space="0" w:color="auto" w:frame="1"/>
+          <w:shd w:val="clear" w:color="auto" w:fill="FFFFFF"/>
+        </w:rPr>
+        <w:t>deal with any and all difficult employees who report</w:t>
+      </w:r>
+      <w:r>
+        <w:rPr>
+          <w:rStyle w:val="apple-converted-space"/>
+          <w:rFonts w:ascii="Helvetica" w:hAnsi="Helvetica" w:cs="Helvetica"/>
+          <w:color w:val="000000"/>
+          <w:sz w:val="20"/>
+          <w:szCs w:val="20"/>
+          <w:shd w:val="clear" w:color="auto" w:fill="FFFFFF"/>
+        </w:rPr>
+        <w:t> </w:t>
+      </w:r>
+      <w:r>
+        <w:rPr>
+          <w:rStyle w:val="transcript"/>
+          <w:rFonts w:ascii="Helvetica" w:hAnsi="Helvetica" w:cs="Helvetica"/>
+          <w:color w:val="000000"/>
+          <w:sz w:val="20"/>
+          <w:szCs w:val="20"/>
+          <w:bdr w:val="none" w:sz="0" w:space="0" w:color="auto" w:frame="1"/>
+          <w:shd w:val="clear" w:color="auto" w:fill="FFFFFF"/>
+        </w:rPr>
+        <w:t>to you.</w:t>
+      </w:r>
+      <w:r>
+        <w:rPr>
+          <w:rStyle w:val="apple-converted-space"/>
+          <w:rFonts w:ascii="Helvetica" w:hAnsi="Helvetica" w:cs="Helvetica"/>
+          <w:color w:val="000000"/>
+          <w:sz w:val="20"/>
+          <w:szCs w:val="20"/>
+          <w:bdr w:val="none" w:sz="0" w:space="0" w:color="auto" w:frame="1"/>
+          <w:shd w:val="clear" w:color="auto" w:fill="FFFFFF"/>
+        </w:rPr>
+        <w:t> </w:t>
+      </w:r>
+      <w:r>
+        <w:rPr>
+          <w:rFonts w:hint="eastAsia"/>
+          <w:sz w:val="28"/>
+          <w:szCs w:val="28"/>
+        </w:rPr>
+        <w:t>）</w:t>
       </w:r>
     </w:p>
     <w:p>
@@ -298,7 +495,29 @@
           <w:sz w:val="28"/>
           <w:szCs w:val="28"/>
         </w:rPr>
-        <w:t>Reason to cause under performace employee</w:t>
+        <w:t>Reason to cause under</w:t>
+      </w:r>
+      <w:r>
+        <w:rPr>
+          <w:rFonts w:hint="eastAsia"/>
+          <w:sz w:val="28"/>
+          <w:szCs w:val="28"/>
+        </w:rPr>
+        <w:t xml:space="preserve"> </w:t>
+      </w:r>
+      <w:r>
+        <w:rPr>
+          <w:sz w:val="28"/>
+          <w:szCs w:val="28"/>
+        </w:rPr>
+        <w:t xml:space="preserve">performance </w:t>
+      </w:r>
+      <w:r>
+        <w:rPr>
+          <w:sz w:val="28"/>
+          <w:szCs w:val="28"/>
+        </w:rPr>
+        <w:t>employee</w:t>
       </w:r>
     </w:p>
     <w:p>
@@ -319,7 +538,24 @@
           <w:sz w:val="28"/>
           <w:szCs w:val="28"/>
         </w:rPr>
-        <w:t>Poor fit for position(bad attidude and underperformace)</w:t>
+        <w:t>Poor fit for position(bad attidude and under</w:t>
+      </w:r>
+      <w:r>
+        <w:rPr>
+          <w:rFonts w:hint="eastAsia"/>
+          <w:sz w:val="28"/>
+          <w:szCs w:val="28"/>
+        </w:rPr>
+        <w:t xml:space="preserve"> </w:t>
+      </w:r>
+      <w:bookmarkStart w:id="0" w:name="_GoBack"/>
+      <w:bookmarkEnd w:id="0"/>
+      <w:r>
+        <w:rPr>
+          <w:sz w:val="28"/>
+          <w:szCs w:val="28"/>
+        </w:rPr>
+        <w:t>performace)</w:t>
       </w:r>
     </w:p>
     <w:p>
@@ -474,6 +710,7 @@
           <w:bdr w:val="none" w:sz="0" w:space="0" w:color="auto" w:frame="1"/>
           <w:shd w:val="clear" w:color="auto" w:fill="FFFFFF"/>
         </w:rPr>
+        <w:lastRenderedPageBreak/>
         <w:t>It not that big of deal</w:t>
       </w:r>
     </w:p>
@@ -501,7 +738,6 @@
           <w:szCs w:val="28"/>
           <w:u w:val="single"/>
         </w:rPr>
-        <w:lastRenderedPageBreak/>
         <w:t>Four steps to address a difficult employee</w:t>
       </w:r>
     </w:p>
@@ -1197,6 +1433,7 @@
           <w:sz w:val="28"/>
           <w:szCs w:val="28"/>
         </w:rPr>
+        <w:lastRenderedPageBreak/>
         <w:t>Intervene</w:t>
       </w:r>
       <w:r>
@@ -1285,7 +1522,6 @@
           <w:sz w:val="28"/>
           <w:szCs w:val="28"/>
         </w:rPr>
-        <w:lastRenderedPageBreak/>
         <w:t>Casual observation</w:t>
       </w:r>
     </w:p>
@@ -2483,21 +2719,142 @@
     </w:p>
     <w:p>
       <w:pPr>
-        <w:rPr>
+        <w:spacing w:after="0" w:line="285" w:lineRule="atLeast"/>
+        <w:ind w:right="1500"/>
+        <w:textAlignment w:val="baseline"/>
+        <w:outlineLvl w:val="2"/>
+        <w:rPr>
+          <w:sz w:val="32"/>
+          <w:szCs w:val="32"/>
+        </w:rPr>
+      </w:pPr>
+      <w:hyperlink r:id="rId7" w:history="1">
+        <w:r>
+          <w:rPr>
+            <w:b/>
+            <w:sz w:val="32"/>
+            <w:szCs w:val="32"/>
+            <w:u w:val="single"/>
+          </w:rPr>
+          <w:t>2.</w:t>
+        </w:r>
+        <w:r>
+          <w:rPr>
+            <w:rFonts w:hint="eastAsia"/>
+            <w:b/>
+            <w:sz w:val="32"/>
+            <w:szCs w:val="32"/>
+            <w:u w:val="single"/>
+          </w:rPr>
+          <w:t xml:space="preserve"> </w:t>
+        </w:r>
+        <w:r>
+          <w:rPr>
+            <w:b/>
+            <w:sz w:val="32"/>
+            <w:szCs w:val="32"/>
+            <w:u w:val="single"/>
+          </w:rPr>
+          <w:t>Employees with Productivity Problems</w:t>
+        </w:r>
+      </w:hyperlink>
+      <w:r>
+        <w:rPr>
+          <w:rFonts w:hint="eastAsia"/>
           <w:b/>
-          <w:sz w:val="28"/>
-          <w:szCs w:val="28"/>
+          <w:sz w:val="32"/>
+          <w:szCs w:val="32"/>
           <w:u w:val="single"/>
         </w:rPr>
-      </w:pPr>
+        <w:t xml:space="preserve">  </w:t>
+      </w:r>
       <w:r>
         <w:rPr>
           <w:b/>
-          <w:sz w:val="28"/>
-          <w:szCs w:val="28"/>
+          <w:sz w:val="32"/>
+          <w:szCs w:val="32"/>
           <w:u w:val="single"/>
         </w:rPr>
+        <w:t>19m</w:t>
+      </w:r>
+      <w:r>
+        <w:rPr>
+          <w:b/>
+          <w:sz w:val="32"/>
+          <w:szCs w:val="32"/>
+          <w:u w:val="single"/>
+        </w:rPr>
+        <w:t>23s</w:t>
+      </w:r>
+    </w:p>
+    <w:p>
+      <w:pPr>
+        <w:rPr>
+          <w:b/>
+          <w:sz w:val="28"/>
+          <w:szCs w:val="28"/>
+          <w:u w:val="single"/>
+        </w:rPr>
+      </w:pPr>
+      <w:r>
+        <w:rPr>
+          <w:b/>
+          <w:sz w:val="28"/>
+          <w:szCs w:val="28"/>
+          <w:u w:val="single"/>
+        </w:rPr>
         <w:t>Working with slacker</w:t>
+      </w:r>
+      <w:r>
+        <w:rPr>
+          <w:b/>
+          <w:sz w:val="28"/>
+          <w:szCs w:val="28"/>
+          <w:u w:val="single"/>
+        </w:rPr>
+        <w:t>(</w:t>
+      </w:r>
+      <w:hyperlink r:id="rId8" w:history="1">
+        <w:r>
+          <w:rPr>
+            <w:rStyle w:val="a4"/>
+            <w:rFonts w:ascii="Helvetica" w:hAnsi="Helvetica" w:cs="Helvetica"/>
+            <w:color w:val="685846"/>
+            <w:sz w:val="20"/>
+            <w:szCs w:val="20"/>
+            <w:bdr w:val="none" w:sz="0" w:space="0" w:color="auto" w:frame="1"/>
+          </w:rPr>
+          <w:t>Refocusing slackers</w:t>
+        </w:r>
+      </w:hyperlink>
+      <w:r>
+        <w:rPr>
+          <w:b/>
+          <w:sz w:val="28"/>
+          <w:szCs w:val="28"/>
+          <w:u w:val="single"/>
+        </w:rPr>
+        <w:t>)</w:t>
+      </w:r>
+      <w:r>
+        <w:rPr>
+          <w:rFonts w:ascii="Tahoma" w:hAnsi="Tahoma" w:cs="Tahoma"/>
+          <w:color w:val="434343"/>
+          <w:sz w:val="18"/>
+          <w:szCs w:val="18"/>
+          <w:shd w:val="clear" w:color="auto" w:fill="F2F2F2"/>
+        </w:rPr>
+        <w:t xml:space="preserve"> </w:t>
+      </w:r>
+      <w:r>
+        <w:rPr>
+          <w:rFonts w:ascii="Tahoma" w:hAnsi="Tahoma" w:cs="Tahoma"/>
+          <w:color w:val="434343"/>
+          <w:sz w:val="18"/>
+          <w:szCs w:val="18"/>
+          <w:shd w:val="clear" w:color="auto" w:fill="F2F2F2"/>
+        </w:rPr>
+        <w:t>懒鬼；逃避兵役者</w:t>
       </w:r>
     </w:p>
     <w:p>
@@ -2568,7 +2925,38 @@
           <w:sz w:val="28"/>
           <w:szCs w:val="28"/>
         </w:rPr>
-        <w:t>They hurt team morale(when they consistently under perform ,other can notice ,sometimes slackers can actually increase others to slacker too)</w:t>
+        <w:t>They hurt team morale</w:t>
+      </w:r>
+      <w:r>
+        <w:rPr>
+          <w:sz w:val="28"/>
+          <w:szCs w:val="28"/>
+        </w:rPr>
+        <w:t>(</w:t>
+      </w:r>
+      <w:r>
+        <w:rPr>
+          <w:rFonts w:ascii="Tahoma" w:hAnsi="Tahoma" w:cs="Tahoma"/>
+          <w:color w:val="434343"/>
+          <w:sz w:val="18"/>
+          <w:szCs w:val="18"/>
+          <w:shd w:val="clear" w:color="auto" w:fill="F2F2F2"/>
+        </w:rPr>
+        <w:t>士气，斗志</w:t>
+      </w:r>
+      <w:r>
+        <w:rPr>
+          <w:sz w:val="28"/>
+          <w:szCs w:val="28"/>
+        </w:rPr>
+        <w:t>)</w:t>
+      </w:r>
+      <w:r>
+        <w:rPr>
+          <w:sz w:val="28"/>
+          <w:szCs w:val="28"/>
+        </w:rPr>
+        <w:t>(when they consistently under perform ,other can notice ,sometimes slackers can actually increase others to slacker too)</w:t>
       </w:r>
       <w:r>
         <w:rPr>
@@ -2590,16 +2978,124 @@
         <w:pStyle w:val="a3"/>
         <w:ind w:left="420" w:firstLineChars="0" w:firstLine="0"/>
         <w:rPr>
-          <w:sz w:val="28"/>
-          <w:szCs w:val="28"/>
-        </w:rPr>
-      </w:pPr>
-      <w:r>
-        <w:rPr>
-          <w:sz w:val="28"/>
-          <w:szCs w:val="28"/>
+          <w:b/>
+          <w:sz w:val="28"/>
+          <w:szCs w:val="28"/>
+          <w:u w:val="single"/>
+        </w:rPr>
+      </w:pPr>
+      <w:r>
+        <w:rPr>
+          <w:b/>
+          <w:sz w:val="28"/>
+          <w:szCs w:val="28"/>
+          <w:u w:val="single"/>
         </w:rPr>
         <w:t>You need help them to improve productive</w:t>
+      </w:r>
+      <w:r>
+        <w:rPr>
+          <w:b/>
+          <w:sz w:val="28"/>
+          <w:szCs w:val="28"/>
+          <w:u w:val="single"/>
+        </w:rPr>
+        <w:t>,</w:t>
+      </w:r>
+      <w:r>
+        <w:rPr>
+          <w:rStyle w:val="transcript"/>
+          <w:rFonts w:ascii="Helvetica" w:hAnsi="Helvetica" w:cs="Helvetica"/>
+          <w:color w:val="777777"/>
+          <w:sz w:val="20"/>
+          <w:szCs w:val="20"/>
+          <w:bdr w:val="none" w:sz="0" w:space="0" w:color="auto" w:frame="1"/>
+          <w:shd w:val="clear" w:color="auto" w:fill="FFFFFF"/>
+        </w:rPr>
+        <w:t xml:space="preserve"> </w:t>
+      </w:r>
+      <w:r>
+        <w:rPr>
+          <w:b/>
+          <w:sz w:val="28"/>
+          <w:szCs w:val="28"/>
+          <w:u w:val="single"/>
+        </w:rPr>
+        <w:t>Find the best way to positively intervene</w:t>
+      </w:r>
+      <w:r>
+        <w:rPr>
+          <w:b/>
+          <w:sz w:val="28"/>
+          <w:szCs w:val="28"/>
+          <w:u w:val="single"/>
+        </w:rPr>
+        <w:t>(</w:t>
+      </w:r>
+      <w:r>
+        <w:rPr>
+          <w:rFonts w:hint="eastAsia"/>
+          <w:b/>
+          <w:sz w:val="28"/>
+          <w:szCs w:val="28"/>
+          <w:u w:val="single"/>
+        </w:rPr>
+        <w:t>摄入，介入</w:t>
+      </w:r>
+      <w:r>
+        <w:rPr>
+          <w:b/>
+          <w:sz w:val="28"/>
+          <w:szCs w:val="28"/>
+          <w:u w:val="single"/>
+        </w:rPr>
+        <w:t>)</w:t>
+      </w:r>
+      <w:r>
+        <w:rPr>
+          <w:b/>
+          <w:sz w:val="28"/>
+          <w:szCs w:val="28"/>
+          <w:u w:val="single"/>
+        </w:rPr>
+        <w:t xml:space="preserve"> and redefine</w:t>
+      </w:r>
+      <w:r>
+        <w:rPr>
+          <w:b/>
+          <w:sz w:val="28"/>
+          <w:szCs w:val="28"/>
+          <w:u w:val="single"/>
+        </w:rPr>
+        <w:t>(</w:t>
+      </w:r>
+      <w:r>
+        <w:rPr>
+          <w:rFonts w:hint="eastAsia"/>
+          <w:b/>
+          <w:sz w:val="28"/>
+          <w:szCs w:val="28"/>
+          <w:u w:val="single"/>
+        </w:rPr>
+        <w:t>重新定义</w:t>
+      </w:r>
+      <w:r>
+        <w:rPr>
+          <w:b/>
+          <w:sz w:val="28"/>
+          <w:szCs w:val="28"/>
+          <w:u w:val="single"/>
+        </w:rPr>
+        <w:t>)</w:t>
+      </w:r>
+      <w:r>
+        <w:rPr>
+          <w:b/>
+          <w:sz w:val="28"/>
+          <w:szCs w:val="28"/>
+          <w:u w:val="single"/>
+        </w:rPr>
+        <w:t xml:space="preserve"> standards to get them moving again.</w:t>
       </w:r>
     </w:p>
     <w:p>
@@ -2704,6 +3200,7 @@
           <w:sz w:val="28"/>
           <w:szCs w:val="28"/>
         </w:rPr>
+        <w:lastRenderedPageBreak/>
         <w:t>Provide an exact and measureable goal</w:t>
       </w:r>
     </w:p>
@@ -2728,47 +3225,786 @@
           <w:sz w:val="28"/>
           <w:szCs w:val="28"/>
         </w:rPr>
-        <w:t>You have to address consquecnces</w:t>
-      </w:r>
-    </w:p>
-    <w:p>
-      <w:pPr>
-        <w:tabs>
-          <w:tab w:val="left" w:pos="7349"/>
-        </w:tabs>
-        <w:rPr>
-          <w:sz w:val="28"/>
-          <w:szCs w:val="28"/>
-        </w:rPr>
-      </w:pPr>
-      <w:r>
-        <w:rPr>
-          <w:sz w:val="28"/>
-          <w:szCs w:val="28"/>
+        <w:t>You have to address c</w:t>
+      </w:r>
+      <w:r>
+        <w:rPr>
+          <w:sz w:val="28"/>
+          <w:szCs w:val="28"/>
+        </w:rPr>
+        <w:t>onsequence</w:t>
+      </w:r>
+    </w:p>
+    <w:p>
+      <w:pPr>
+        <w:pStyle w:val="a3"/>
+        <w:tabs>
+          <w:tab w:val="left" w:pos="7349"/>
+        </w:tabs>
+        <w:ind w:left="420" w:firstLineChars="0" w:firstLine="0"/>
+        <w:rPr>
+          <w:sz w:val="28"/>
+          <w:szCs w:val="28"/>
+        </w:rPr>
+      </w:pPr>
+      <w:r>
+        <w:rPr>
+          <w:sz w:val="28"/>
+          <w:szCs w:val="28"/>
+        </w:rPr>
+        <w:t xml:space="preserve"> </w:t>
+      </w:r>
+      <w:r>
+        <w:rPr>
+          <w:sz w:val="28"/>
+          <w:szCs w:val="28"/>
+        </w:rPr>
+        <w:t>(Paul let me asking if you doing ok, you seem to a little off of last 3 month you productive is really down, do you anything want to talk about it</w:t>
+      </w:r>
+      <w:r>
+        <w:rPr>
+          <w:sz w:val="28"/>
+          <w:szCs w:val="28"/>
+        </w:rPr>
+        <w:t xml:space="preserve">, then pause give them chance to </w:t>
+      </w:r>
+      <w:r>
+        <w:rPr>
+          <w:sz w:val="28"/>
+          <w:szCs w:val="28"/>
+        </w:rPr>
+        <w:t>response</w:t>
+      </w:r>
+      <w:r>
+        <w:rPr>
+          <w:sz w:val="28"/>
+          <w:szCs w:val="28"/>
+        </w:rPr>
+        <w:t>, I just want you know you productive have been too low for about six month</w:t>
+      </w:r>
+      <w:r>
+        <w:rPr>
+          <w:sz w:val="28"/>
+          <w:szCs w:val="28"/>
+        </w:rPr>
+        <w:t>)</w:t>
+      </w:r>
+    </w:p>
+    <w:p>
+      <w:pPr>
+        <w:tabs>
+          <w:tab w:val="left" w:pos="7349"/>
+        </w:tabs>
+        <w:rPr>
+          <w:sz w:val="28"/>
+          <w:szCs w:val="28"/>
+        </w:rPr>
+      </w:pPr>
+      <w:r>
+        <w:rPr>
+          <w:sz w:val="28"/>
+          <w:szCs w:val="28"/>
+        </w:rPr>
+        <w:t>I want to you understand this change has happen no later than next quarter, otherwise we may take consider other types of changes</w:t>
+      </w:r>
+    </w:p>
+    <w:p>
+      <w:pPr>
+        <w:rPr>
+          <w:rFonts w:ascii="Helvetica" w:hAnsi="Helvetica" w:cs="Helvetica"/>
+          <w:b/>
+          <w:color w:val="333333"/>
+          <w:sz w:val="20"/>
+          <w:szCs w:val="20"/>
+          <w:u w:val="single"/>
+          <w:bdr w:val="none" w:sz="0" w:space="0" w:color="auto" w:frame="1"/>
+          <w:shd w:val="clear" w:color="auto" w:fill="E9F3FF"/>
+        </w:rPr>
+      </w:pPr>
+      <w:r>
+        <w:rPr>
+          <w:b/>
+          <w:sz w:val="28"/>
+          <w:szCs w:val="28"/>
+          <w:u w:val="single"/>
+        </w:rPr>
+        <w:t>Reactivating</w:t>
+      </w:r>
+      <w:r>
+        <w:rPr>
+          <w:b/>
+          <w:sz w:val="28"/>
+          <w:szCs w:val="28"/>
+          <w:u w:val="single"/>
+        </w:rPr>
+        <w:t xml:space="preserve"> </w:t>
+      </w:r>
+      <w:hyperlink r:id="rId9" w:history="1">
+        <w:r>
+          <w:rPr>
+            <w:b/>
+            <w:sz w:val="28"/>
+            <w:szCs w:val="28"/>
+            <w:u w:val="single"/>
+          </w:rPr>
+          <w:t>the coasting employee</w:t>
+        </w:r>
+      </w:hyperlink>
+    </w:p>
+    <w:p>
+      <w:pPr>
+        <w:rPr>
+          <w:sz w:val="28"/>
+          <w:szCs w:val="28"/>
+        </w:rPr>
+      </w:pPr>
+      <w:r>
+        <w:rPr>
+          <w:sz w:val="28"/>
+          <w:szCs w:val="28"/>
+        </w:rPr>
+        <w:t xml:space="preserve"> These are the employees who have stopped striving </w:t>
+      </w:r>
+      <w:r>
+        <w:rPr>
+          <w:sz w:val="28"/>
+          <w:szCs w:val="28"/>
+        </w:rPr>
+        <w:t>(</w:t>
+      </w:r>
+      <w:r>
+        <w:rPr>
+          <w:rFonts w:hint="eastAsia"/>
+          <w:sz w:val="28"/>
+          <w:szCs w:val="28"/>
+        </w:rPr>
+        <w:t>停止努力</w:t>
+      </w:r>
+      <w:r>
+        <w:rPr>
+          <w:sz w:val="28"/>
+          <w:szCs w:val="28"/>
+        </w:rPr>
+        <w:t>)</w:t>
+      </w:r>
+      <w:r>
+        <w:rPr>
+          <w:sz w:val="28"/>
+          <w:szCs w:val="28"/>
+        </w:rPr>
+        <w:t>and are just coasting along</w:t>
+      </w:r>
+      <w:r>
+        <w:rPr>
+          <w:sz w:val="28"/>
+          <w:szCs w:val="28"/>
+        </w:rPr>
+        <w:t>(</w:t>
+      </w:r>
+      <w:r>
+        <w:rPr>
+          <w:rFonts w:hint="eastAsia"/>
+          <w:sz w:val="28"/>
+          <w:szCs w:val="28"/>
+        </w:rPr>
+        <w:t>只是按步就前</w:t>
+      </w:r>
+      <w:r>
+        <w:rPr>
+          <w:sz w:val="28"/>
+          <w:szCs w:val="28"/>
+        </w:rPr>
+        <w:t>)</w:t>
+      </w:r>
+      <w:r>
+        <w:rPr>
+          <w:sz w:val="28"/>
+          <w:szCs w:val="28"/>
+        </w:rPr>
+        <w:t>.</w:t>
+      </w:r>
+      <w:r>
+        <w:rPr>
+          <w:sz w:val="28"/>
+          <w:szCs w:val="28"/>
+        </w:rPr>
+        <w:t xml:space="preserve"> </w:t>
+      </w:r>
+      <w:r>
+        <w:rPr>
+          <w:sz w:val="28"/>
+          <w:szCs w:val="28"/>
+        </w:rPr>
+        <w:t>They typically meet standards, but barely</w:t>
+      </w:r>
+      <w:r>
+        <w:rPr>
+          <w:rFonts w:hint="eastAsia"/>
+          <w:sz w:val="28"/>
+          <w:szCs w:val="28"/>
+        </w:rPr>
+        <w:t>（仅仅是达到标准）</w:t>
+      </w:r>
+      <w:r>
+        <w:rPr>
+          <w:sz w:val="28"/>
+          <w:szCs w:val="28"/>
+        </w:rPr>
+        <w:t>.</w:t>
+      </w:r>
+      <w:r>
+        <w:rPr>
+          <w:sz w:val="28"/>
+          <w:szCs w:val="28"/>
+        </w:rPr>
+        <w:t>they are not advocate for change</w:t>
+      </w:r>
+    </w:p>
+    <w:p>
+      <w:pPr>
+        <w:tabs>
+          <w:tab w:val="left" w:pos="7349"/>
+        </w:tabs>
+        <w:rPr>
+          <w:sz w:val="28"/>
+          <w:szCs w:val="28"/>
+          <w:u w:val="single"/>
+        </w:rPr>
+      </w:pPr>
+      <w:r>
+        <w:rPr>
+          <w:sz w:val="28"/>
+          <w:szCs w:val="28"/>
+          <w:u w:val="single"/>
+        </w:rPr>
+        <w:t>The reason to a</w:t>
+      </w:r>
+      <w:r>
+        <w:rPr>
+          <w:sz w:val="28"/>
+          <w:szCs w:val="28"/>
+          <w:u w:val="single"/>
+        </w:rPr>
+        <w:t>dverse to risk and change</w:t>
+      </w:r>
+      <w:r>
+        <w:rPr>
+          <w:sz w:val="28"/>
+          <w:szCs w:val="28"/>
+          <w:u w:val="single"/>
+        </w:rPr>
+        <w:t>,</w:t>
+      </w:r>
+    </w:p>
+    <w:p>
+      <w:pPr>
+        <w:pStyle w:val="a3"/>
+        <w:numPr>
+          <w:ilvl w:val="0"/>
+          <w:numId w:val="13"/>
+        </w:numPr>
+        <w:tabs>
+          <w:tab w:val="left" w:pos="7349"/>
+        </w:tabs>
+        <w:ind w:firstLineChars="0"/>
+        <w:rPr>
+          <w:sz w:val="28"/>
+          <w:szCs w:val="28"/>
+        </w:rPr>
+      </w:pPr>
+      <w:r>
+        <w:rPr>
+          <w:sz w:val="28"/>
+          <w:szCs w:val="28"/>
+        </w:rPr>
+        <w:t>Bored</w:t>
+      </w:r>
+      <w:r>
+        <w:rPr>
+          <w:sz w:val="28"/>
+          <w:szCs w:val="28"/>
+        </w:rPr>
+        <w:t>(if they are role hasn’t been change for long)</w:t>
+      </w:r>
+    </w:p>
+    <w:p>
+      <w:pPr>
+        <w:pStyle w:val="a3"/>
+        <w:numPr>
+          <w:ilvl w:val="0"/>
+          <w:numId w:val="13"/>
+        </w:numPr>
+        <w:tabs>
+          <w:tab w:val="left" w:pos="7349"/>
+        </w:tabs>
+        <w:ind w:firstLineChars="0"/>
+        <w:rPr>
+          <w:sz w:val="28"/>
+          <w:szCs w:val="28"/>
+        </w:rPr>
+      </w:pPr>
+      <w:r>
+        <w:rPr>
+          <w:sz w:val="28"/>
+          <w:szCs w:val="28"/>
+        </w:rPr>
+        <w:t>Feel defeated</w:t>
+      </w:r>
+      <w:r>
+        <w:rPr>
+          <w:sz w:val="28"/>
+          <w:szCs w:val="28"/>
+        </w:rPr>
+        <w:t xml:space="preserve"> (no one ever fixed)</w:t>
+      </w:r>
+    </w:p>
+    <w:p>
+      <w:pPr>
+        <w:pStyle w:val="a3"/>
+        <w:tabs>
+          <w:tab w:val="left" w:pos="7349"/>
+        </w:tabs>
+        <w:ind w:left="420" w:firstLineChars="0" w:firstLine="0"/>
+        <w:jc w:val="both"/>
+        <w:rPr>
+          <w:sz w:val="28"/>
+          <w:szCs w:val="28"/>
+          <w:u w:val="single"/>
+        </w:rPr>
+      </w:pPr>
+      <w:r>
+        <w:rPr>
+          <w:sz w:val="28"/>
+          <w:szCs w:val="28"/>
+          <w:u w:val="single"/>
+        </w:rPr>
+        <w:t>The solution for this situation</w:t>
+      </w:r>
+    </w:p>
+    <w:p>
+      <w:pPr>
+        <w:pStyle w:val="a3"/>
+        <w:numPr>
+          <w:ilvl w:val="0"/>
+          <w:numId w:val="14"/>
+        </w:numPr>
+        <w:tabs>
+          <w:tab w:val="left" w:pos="7349"/>
+        </w:tabs>
+        <w:ind w:firstLineChars="0"/>
+        <w:rPr>
+          <w:sz w:val="28"/>
+          <w:szCs w:val="28"/>
+        </w:rPr>
+      </w:pPr>
+      <w:r>
+        <w:rPr>
+          <w:sz w:val="28"/>
+          <w:szCs w:val="28"/>
+        </w:rPr>
+        <w:t>You job is to r</w:t>
+      </w:r>
+      <w:r>
+        <w:rPr>
+          <w:sz w:val="28"/>
+          <w:szCs w:val="28"/>
+        </w:rPr>
+        <w:t>emind them that they server as role models for newer employees</w:t>
+      </w:r>
+    </w:p>
+    <w:p>
+      <w:pPr>
+        <w:pStyle w:val="a3"/>
+        <w:numPr>
+          <w:ilvl w:val="0"/>
+          <w:numId w:val="14"/>
+        </w:numPr>
+        <w:tabs>
+          <w:tab w:val="left" w:pos="7349"/>
+        </w:tabs>
+        <w:ind w:firstLineChars="0"/>
+        <w:rPr>
+          <w:sz w:val="28"/>
+          <w:szCs w:val="28"/>
+        </w:rPr>
+      </w:pPr>
+      <w:r>
+        <w:rPr>
+          <w:sz w:val="28"/>
+          <w:szCs w:val="28"/>
+        </w:rPr>
+        <w:t>Put them in charge of new project to rekindle their spir</w:t>
+      </w:r>
+      <w:r>
+        <w:rPr>
+          <w:sz w:val="28"/>
+          <w:szCs w:val="28"/>
+        </w:rPr>
+        <w:t>i</w:t>
+      </w:r>
+      <w:r>
+        <w:rPr>
+          <w:sz w:val="28"/>
+          <w:szCs w:val="28"/>
+        </w:rPr>
+        <w:t>t</w:t>
+      </w:r>
+    </w:p>
+    <w:p>
+      <w:pPr>
+        <w:rPr>
+          <w:b/>
+          <w:sz w:val="28"/>
+          <w:szCs w:val="28"/>
+          <w:u w:val="single"/>
+        </w:rPr>
+      </w:pPr>
+      <w:r>
+        <w:rPr>
+          <w:b/>
+          <w:sz w:val="28"/>
+          <w:szCs w:val="28"/>
+          <w:u w:val="single"/>
         </w:rPr>
         <w:lastRenderedPageBreak/>
-        <w:t>(Paul let me asking if you doing ok, you seem to a little off of last 3 month you productive is really down, do you anything want to talk about it</w:t>
-      </w:r>
-      <w:r>
-        <w:rPr>
-          <w:sz w:val="28"/>
-          <w:szCs w:val="28"/>
-        </w:rPr>
-        <w:t xml:space="preserve">, then pause give them chance to </w:t>
-      </w:r>
-      <w:r>
-        <w:rPr>
-          <w:sz w:val="28"/>
-          <w:szCs w:val="28"/>
-        </w:rPr>
-        <w:t>response</w:t>
-      </w:r>
-      <w:r>
-        <w:rPr>
-          <w:sz w:val="28"/>
-          <w:szCs w:val="28"/>
-        </w:rPr>
-        <w:t>, I just want you know you productive have been too low for about six month</w:t>
+        <w:t>Latecorner</w:t>
+      </w:r>
+    </w:p>
+    <w:p>
+      <w:pPr>
+        <w:tabs>
+          <w:tab w:val="left" w:pos="7349"/>
+        </w:tabs>
+        <w:rPr>
+          <w:sz w:val="28"/>
+          <w:szCs w:val="28"/>
+        </w:rPr>
+      </w:pPr>
+      <w:r>
+        <w:rPr>
+          <w:sz w:val="28"/>
+          <w:szCs w:val="28"/>
+        </w:rPr>
+        <w:t>Allowing late behavior can</w:t>
+      </w:r>
+    </w:p>
+    <w:p>
+      <w:pPr>
+        <w:tabs>
+          <w:tab w:val="left" w:pos="7349"/>
+        </w:tabs>
+        <w:rPr>
+          <w:sz w:val="28"/>
+          <w:szCs w:val="28"/>
+        </w:rPr>
+      </w:pPr>
+      <w:r>
+        <w:rPr>
+          <w:sz w:val="28"/>
+          <w:szCs w:val="28"/>
+        </w:rPr>
+        <w:t>Hurt productivity</w:t>
+      </w:r>
+    </w:p>
+    <w:p>
+      <w:pPr>
+        <w:tabs>
+          <w:tab w:val="left" w:pos="7349"/>
+        </w:tabs>
+        <w:rPr>
+          <w:sz w:val="28"/>
+          <w:szCs w:val="28"/>
+        </w:rPr>
+      </w:pPr>
+      <w:r>
+        <w:rPr>
+          <w:sz w:val="28"/>
+          <w:szCs w:val="28"/>
+        </w:rPr>
+        <w:t>Irritate timely employees</w:t>
+      </w:r>
+    </w:p>
+    <w:p>
+      <w:pPr>
+        <w:tabs>
+          <w:tab w:val="left" w:pos="7349"/>
+        </w:tabs>
+        <w:rPr>
+          <w:sz w:val="28"/>
+          <w:szCs w:val="28"/>
+        </w:rPr>
+      </w:pPr>
+      <w:r>
+        <w:rPr>
+          <w:sz w:val="28"/>
+          <w:szCs w:val="28"/>
+        </w:rPr>
+        <w:t>Inspire others to develop late behavior</w:t>
+      </w:r>
+      <w:r>
+        <w:rPr>
+          <w:sz w:val="28"/>
+          <w:szCs w:val="28"/>
+        </w:rPr>
+        <w:t>,</w:t>
+      </w:r>
+    </w:p>
+    <w:p>
+      <w:pPr>
+        <w:tabs>
+          <w:tab w:val="left" w:pos="7349"/>
+        </w:tabs>
+        <w:rPr>
+          <w:sz w:val="28"/>
+          <w:szCs w:val="28"/>
+        </w:rPr>
+      </w:pPr>
+      <w:r>
+        <w:rPr>
+          <w:sz w:val="28"/>
+          <w:szCs w:val="28"/>
+        </w:rPr>
+        <w:t>Is everything ok? It there anything you want me to know?</w:t>
+      </w:r>
+    </w:p>
+    <w:p>
+      <w:pPr>
+        <w:tabs>
+          <w:tab w:val="left" w:pos="7349"/>
+        </w:tabs>
+        <w:rPr>
+          <w:sz w:val="28"/>
+          <w:szCs w:val="28"/>
+        </w:rPr>
+      </w:pPr>
+    </w:p>
+    <w:p>
+      <w:pPr>
+        <w:rPr>
+          <w:b/>
+          <w:sz w:val="28"/>
+          <w:szCs w:val="28"/>
+          <w:u w:val="single"/>
+        </w:rPr>
+      </w:pPr>
+      <w:r>
+        <w:rPr>
+          <w:b/>
+          <w:sz w:val="28"/>
+          <w:szCs w:val="28"/>
+          <w:u w:val="single"/>
+        </w:rPr>
+        <w:t>Focusing</w:t>
+      </w:r>
+    </w:p>
+    <w:p>
+      <w:pPr>
+        <w:tabs>
+          <w:tab w:val="left" w:pos="7349"/>
+        </w:tabs>
+        <w:rPr>
+          <w:sz w:val="28"/>
+          <w:szCs w:val="28"/>
+        </w:rPr>
+      </w:pPr>
+      <w:r>
+        <w:rPr>
+          <w:sz w:val="28"/>
+          <w:szCs w:val="28"/>
+        </w:rPr>
+        <w:t>This behavior can only exist when there’s zero accountability</w:t>
+      </w:r>
+    </w:p>
+    <w:p>
+      <w:pPr>
+        <w:tabs>
+          <w:tab w:val="left" w:pos="7349"/>
+        </w:tabs>
+        <w:rPr>
+          <w:sz w:val="28"/>
+          <w:szCs w:val="28"/>
+        </w:rPr>
+      </w:pPr>
+      <w:r>
+        <w:rPr>
+          <w:sz w:val="28"/>
+          <w:szCs w:val="28"/>
+        </w:rPr>
+        <w:t>Don’t accept excuses</w:t>
+      </w:r>
+    </w:p>
+    <w:p>
+      <w:pPr>
+        <w:tabs>
+          <w:tab w:val="left" w:pos="7349"/>
+        </w:tabs>
+        <w:rPr>
+          <w:sz w:val="28"/>
+          <w:szCs w:val="28"/>
+        </w:rPr>
+      </w:pPr>
+      <w:r>
+        <w:rPr>
+          <w:sz w:val="28"/>
+          <w:szCs w:val="28"/>
+        </w:rPr>
+        <w:t>They’re not necessarily last</w:t>
+      </w:r>
+      <w:r>
+        <w:rPr>
+          <w:sz w:val="28"/>
+          <w:szCs w:val="28"/>
+        </w:rPr>
+        <w:t xml:space="preserve"> just poor planner</w:t>
+      </w:r>
+    </w:p>
+    <w:p>
+      <w:pPr>
+        <w:tabs>
+          <w:tab w:val="left" w:pos="7349"/>
+        </w:tabs>
+        <w:rPr>
+          <w:sz w:val="28"/>
+          <w:szCs w:val="28"/>
+        </w:rPr>
+      </w:pPr>
+      <w:r>
+        <w:rPr>
+          <w:sz w:val="28"/>
+          <w:szCs w:val="28"/>
+        </w:rPr>
+        <w:t>Monitor their performance closely and step in when</w:t>
+      </w:r>
+    </w:p>
+    <w:p>
+      <w:pPr>
+        <w:tabs>
+          <w:tab w:val="left" w:pos="7349"/>
+        </w:tabs>
+        <w:rPr>
+          <w:sz w:val="28"/>
+          <w:szCs w:val="28"/>
+        </w:rPr>
+      </w:pPr>
+      <w:r>
+        <w:rPr>
+          <w:sz w:val="28"/>
+          <w:szCs w:val="28"/>
+        </w:rPr>
+        <w:t>needed</w:t>
+      </w:r>
+    </w:p>
+    <w:p>
+      <w:pPr>
+        <w:rPr>
+          <w:b/>
+          <w:sz w:val="28"/>
+          <w:szCs w:val="28"/>
+          <w:u w:val="single"/>
+        </w:rPr>
+      </w:pPr>
+      <w:r>
+        <w:rPr>
+          <w:b/>
+          <w:sz w:val="28"/>
+          <w:szCs w:val="28"/>
+          <w:u w:val="single"/>
+        </w:rPr>
+        <w:t>Clingy</w:t>
+      </w:r>
+    </w:p>
+    <w:p>
+      <w:pPr>
+        <w:tabs>
+          <w:tab w:val="left" w:pos="7349"/>
+        </w:tabs>
+        <w:rPr>
+          <w:sz w:val="28"/>
+          <w:szCs w:val="28"/>
+        </w:rPr>
+      </w:pPr>
+      <w:r>
+        <w:rPr>
+          <w:sz w:val="28"/>
+          <w:szCs w:val="28"/>
+        </w:rPr>
+        <w:t>What really behind the clingy employee</w:t>
+      </w:r>
+    </w:p>
+    <w:p>
+      <w:pPr>
+        <w:tabs>
+          <w:tab w:val="left" w:pos="7349"/>
+        </w:tabs>
+        <w:rPr>
+          <w:sz w:val="28"/>
+          <w:szCs w:val="28"/>
+        </w:rPr>
+      </w:pPr>
+      <w:r>
+        <w:rPr>
+          <w:sz w:val="28"/>
+          <w:szCs w:val="28"/>
+        </w:rPr>
+        <w:t>(</w:t>
+      </w:r>
+      <w:r>
+        <w:rPr>
+          <w:rStyle w:val="transcript"/>
+          <w:rFonts w:ascii="Helvetica" w:hAnsi="Helvetica" w:cs="Helvetica"/>
+          <w:color w:val="000000"/>
+          <w:sz w:val="20"/>
+          <w:szCs w:val="20"/>
+          <w:bdr w:val="none" w:sz="0" w:space="0" w:color="auto" w:frame="1"/>
+          <w:shd w:val="clear" w:color="auto" w:fill="FFFFFF"/>
+        </w:rPr>
+        <w:t>Have you ever seen an employee lose</w:t>
+      </w:r>
+      <w:r>
+        <w:rPr>
+          <w:rStyle w:val="apple-converted-space"/>
+          <w:rFonts w:ascii="Helvetica" w:hAnsi="Helvetica" w:cs="Helvetica"/>
+          <w:color w:val="000000"/>
+          <w:sz w:val="20"/>
+          <w:szCs w:val="20"/>
+          <w:shd w:val="clear" w:color="auto" w:fill="FFFFFF"/>
+        </w:rPr>
+        <w:t> </w:t>
+      </w:r>
+      <w:r>
+        <w:rPr>
+          <w:rStyle w:val="transcript"/>
+          <w:rFonts w:ascii="Helvetica" w:hAnsi="Helvetica" w:cs="Helvetica"/>
+          <w:color w:val="000000"/>
+          <w:sz w:val="20"/>
+          <w:szCs w:val="20"/>
+          <w:bdr w:val="none" w:sz="0" w:space="0" w:color="auto" w:frame="1"/>
+          <w:shd w:val="clear" w:color="auto" w:fill="FFFFFF"/>
+        </w:rPr>
+        <w:t>productivity because they weren't able to dive</w:t>
+      </w:r>
+      <w:r>
+        <w:rPr>
+          <w:rStyle w:val="apple-converted-space"/>
+          <w:rFonts w:ascii="Helvetica" w:hAnsi="Helvetica" w:cs="Helvetica"/>
+          <w:color w:val="000000"/>
+          <w:sz w:val="20"/>
+          <w:szCs w:val="20"/>
+          <w:shd w:val="clear" w:color="auto" w:fill="FFFFFF"/>
+        </w:rPr>
+        <w:t> </w:t>
+      </w:r>
+      <w:r>
+        <w:rPr>
+          <w:rStyle w:val="transcript"/>
+          <w:rFonts w:ascii="Helvetica" w:hAnsi="Helvetica" w:cs="Helvetica"/>
+          <w:color w:val="000000"/>
+          <w:sz w:val="20"/>
+          <w:szCs w:val="20"/>
+          <w:bdr w:val="none" w:sz="0" w:space="0" w:color="auto" w:frame="1"/>
+          <w:shd w:val="clear" w:color="auto" w:fill="FFFFFF"/>
+        </w:rPr>
+        <w:t>into the work for an extended period of time without asking a million questions?</w:t>
       </w:r>
       <w:r>
         <w:rPr>
@@ -2793,496 +4029,7 @@
           <w:sz w:val="28"/>
           <w:szCs w:val="28"/>
         </w:rPr>
-        <w:t>I want to you understand this change has happen no later than next quarter, otherwise we may take consider other types of changes</w:t>
-      </w:r>
-    </w:p>
-    <w:p>
-      <w:pPr>
-        <w:rPr>
-          <w:b/>
-          <w:sz w:val="28"/>
-          <w:szCs w:val="28"/>
-          <w:u w:val="single"/>
-        </w:rPr>
-      </w:pPr>
-      <w:r>
-        <w:rPr>
-          <w:b/>
-          <w:sz w:val="28"/>
-          <w:szCs w:val="28"/>
-          <w:u w:val="single"/>
-        </w:rPr>
-        <w:t>Reactivating</w:t>
-      </w:r>
-    </w:p>
-    <w:p>
-      <w:pPr>
-        <w:tabs>
-          <w:tab w:val="left" w:pos="7349"/>
-        </w:tabs>
-        <w:rPr>
-          <w:sz w:val="28"/>
-          <w:szCs w:val="28"/>
-        </w:rPr>
-      </w:pPr>
-      <w:r>
-        <w:rPr>
-          <w:sz w:val="28"/>
-          <w:szCs w:val="28"/>
-        </w:rPr>
-        <w:t>Adverse to risk and change</w:t>
-      </w:r>
-    </w:p>
-    <w:p>
-      <w:pPr>
-        <w:tabs>
-          <w:tab w:val="left" w:pos="7349"/>
-        </w:tabs>
-        <w:rPr>
-          <w:sz w:val="28"/>
-          <w:szCs w:val="28"/>
-        </w:rPr>
-      </w:pPr>
-      <w:r>
-        <w:rPr>
-          <w:sz w:val="28"/>
-          <w:szCs w:val="28"/>
-        </w:rPr>
-        <w:t>Bored</w:t>
-      </w:r>
-    </w:p>
-    <w:p>
-      <w:pPr>
-        <w:tabs>
-          <w:tab w:val="left" w:pos="7349"/>
-        </w:tabs>
-        <w:rPr>
-          <w:sz w:val="28"/>
-          <w:szCs w:val="28"/>
-        </w:rPr>
-      </w:pPr>
-      <w:r>
-        <w:rPr>
-          <w:sz w:val="28"/>
-          <w:szCs w:val="28"/>
-        </w:rPr>
-        <w:t>Feel defeated</w:t>
-      </w:r>
-    </w:p>
-    <w:p>
-      <w:pPr>
-        <w:tabs>
-          <w:tab w:val="left" w:pos="7349"/>
-        </w:tabs>
-        <w:rPr>
-          <w:sz w:val="28"/>
-          <w:szCs w:val="28"/>
-        </w:rPr>
-      </w:pPr>
-      <w:r>
-        <w:rPr>
-          <w:sz w:val="28"/>
-          <w:szCs w:val="28"/>
-        </w:rPr>
-        <w:t>Remind them that they server as role models for newer employees</w:t>
-      </w:r>
-    </w:p>
-    <w:p>
-      <w:pPr>
-        <w:tabs>
-          <w:tab w:val="left" w:pos="7349"/>
-        </w:tabs>
-        <w:rPr>
-          <w:sz w:val="28"/>
-          <w:szCs w:val="28"/>
-        </w:rPr>
-      </w:pPr>
-      <w:r>
-        <w:rPr>
-          <w:sz w:val="28"/>
-          <w:szCs w:val="28"/>
-        </w:rPr>
-        <w:t>Put them in charge of new project to rekindle their spirt</w:t>
-      </w:r>
-    </w:p>
-    <w:p>
-      <w:pPr>
-        <w:rPr>
-          <w:b/>
-          <w:sz w:val="28"/>
-          <w:szCs w:val="28"/>
-          <w:u w:val="single"/>
-        </w:rPr>
-      </w:pPr>
-      <w:r>
-        <w:rPr>
-          <w:b/>
-          <w:sz w:val="28"/>
-          <w:szCs w:val="28"/>
-          <w:u w:val="single"/>
-        </w:rPr>
-        <w:t>Latecorner</w:t>
-      </w:r>
-    </w:p>
-    <w:p>
-      <w:pPr>
-        <w:tabs>
-          <w:tab w:val="left" w:pos="7349"/>
-        </w:tabs>
-        <w:rPr>
-          <w:sz w:val="28"/>
-          <w:szCs w:val="28"/>
-        </w:rPr>
-      </w:pPr>
-      <w:r>
-        <w:rPr>
-          <w:sz w:val="28"/>
-          <w:szCs w:val="28"/>
-        </w:rPr>
-        <w:t>Allowing late behavior can</w:t>
-      </w:r>
-    </w:p>
-    <w:p>
-      <w:pPr>
-        <w:tabs>
-          <w:tab w:val="left" w:pos="7349"/>
-        </w:tabs>
-        <w:rPr>
-          <w:sz w:val="28"/>
-          <w:szCs w:val="28"/>
-        </w:rPr>
-      </w:pPr>
-      <w:r>
-        <w:rPr>
-          <w:sz w:val="28"/>
-          <w:szCs w:val="28"/>
-        </w:rPr>
-        <w:t>Hurt productivity</w:t>
-      </w:r>
-    </w:p>
-    <w:p>
-      <w:pPr>
-        <w:tabs>
-          <w:tab w:val="left" w:pos="7349"/>
-        </w:tabs>
-        <w:rPr>
-          <w:sz w:val="28"/>
-          <w:szCs w:val="28"/>
-        </w:rPr>
-      </w:pPr>
-      <w:r>
-        <w:rPr>
-          <w:sz w:val="28"/>
-          <w:szCs w:val="28"/>
-        </w:rPr>
-        <w:t>Irritate timely employees</w:t>
-      </w:r>
-    </w:p>
-    <w:p>
-      <w:pPr>
-        <w:tabs>
-          <w:tab w:val="left" w:pos="7349"/>
-        </w:tabs>
-        <w:rPr>
-          <w:sz w:val="28"/>
-          <w:szCs w:val="28"/>
-        </w:rPr>
-      </w:pPr>
-      <w:r>
-        <w:rPr>
-          <w:sz w:val="28"/>
-          <w:szCs w:val="28"/>
-        </w:rPr>
-        <w:t>Inspire others to develop late behavior</w:t>
-      </w:r>
-      <w:r>
-        <w:rPr>
-          <w:sz w:val="28"/>
-          <w:szCs w:val="28"/>
-        </w:rPr>
-        <w:t>,</w:t>
-      </w:r>
-    </w:p>
-    <w:p>
-      <w:pPr>
-        <w:tabs>
-          <w:tab w:val="left" w:pos="7349"/>
-        </w:tabs>
-        <w:rPr>
-          <w:sz w:val="28"/>
-          <w:szCs w:val="28"/>
-        </w:rPr>
-      </w:pPr>
-      <w:r>
-        <w:rPr>
-          <w:sz w:val="28"/>
-          <w:szCs w:val="28"/>
-        </w:rPr>
-        <w:t>Is everything ok? It there anything you want me to know?</w:t>
-      </w:r>
-    </w:p>
-    <w:p>
-      <w:pPr>
-        <w:tabs>
-          <w:tab w:val="left" w:pos="7349"/>
-        </w:tabs>
-        <w:rPr>
-          <w:sz w:val="28"/>
-          <w:szCs w:val="28"/>
-        </w:rPr>
-      </w:pPr>
-    </w:p>
-    <w:p>
-      <w:pPr>
-        <w:rPr>
-          <w:b/>
-          <w:sz w:val="28"/>
-          <w:szCs w:val="28"/>
-          <w:u w:val="single"/>
-        </w:rPr>
-      </w:pPr>
-      <w:r>
-        <w:rPr>
-          <w:b/>
-          <w:sz w:val="28"/>
-          <w:szCs w:val="28"/>
-          <w:u w:val="single"/>
-        </w:rPr>
-        <w:t>Focusing</w:t>
-      </w:r>
-    </w:p>
-    <w:p>
-      <w:pPr>
-        <w:tabs>
-          <w:tab w:val="left" w:pos="7349"/>
-        </w:tabs>
-        <w:rPr>
-          <w:sz w:val="28"/>
-          <w:szCs w:val="28"/>
-        </w:rPr>
-      </w:pPr>
-      <w:r>
-        <w:rPr>
-          <w:sz w:val="28"/>
-          <w:szCs w:val="28"/>
-        </w:rPr>
-        <w:t>This behavior can only exist when there’s zero accountability</w:t>
-      </w:r>
-    </w:p>
-    <w:p>
-      <w:pPr>
-        <w:tabs>
-          <w:tab w:val="left" w:pos="7349"/>
-        </w:tabs>
-        <w:rPr>
-          <w:sz w:val="28"/>
-          <w:szCs w:val="28"/>
-        </w:rPr>
-      </w:pPr>
-      <w:r>
-        <w:rPr>
-          <w:sz w:val="28"/>
-          <w:szCs w:val="28"/>
-        </w:rPr>
-        <w:t>Don’t accept excuses</w:t>
-      </w:r>
-    </w:p>
-    <w:p>
-      <w:pPr>
-        <w:tabs>
-          <w:tab w:val="left" w:pos="7349"/>
-        </w:tabs>
-        <w:rPr>
-          <w:sz w:val="28"/>
-          <w:szCs w:val="28"/>
-        </w:rPr>
-      </w:pPr>
-      <w:r>
-        <w:rPr>
-          <w:sz w:val="28"/>
-          <w:szCs w:val="28"/>
-        </w:rPr>
-        <w:t>They’re not necessarily last</w:t>
-      </w:r>
-      <w:r>
-        <w:rPr>
-          <w:sz w:val="28"/>
-          <w:szCs w:val="28"/>
-        </w:rPr>
-        <w:t xml:space="preserve"> just poor planner</w:t>
-      </w:r>
-    </w:p>
-    <w:p>
-      <w:pPr>
-        <w:tabs>
-          <w:tab w:val="left" w:pos="7349"/>
-        </w:tabs>
-        <w:rPr>
-          <w:sz w:val="28"/>
-          <w:szCs w:val="28"/>
-        </w:rPr>
-      </w:pPr>
-      <w:r>
-        <w:rPr>
-          <w:sz w:val="28"/>
-          <w:szCs w:val="28"/>
-        </w:rPr>
-        <w:t>Monitor their performance closely and step in when</w:t>
-      </w:r>
-    </w:p>
-    <w:p>
-      <w:pPr>
-        <w:tabs>
-          <w:tab w:val="left" w:pos="7349"/>
-        </w:tabs>
-        <w:rPr>
-          <w:sz w:val="28"/>
-          <w:szCs w:val="28"/>
-        </w:rPr>
-      </w:pPr>
-      <w:r>
-        <w:rPr>
-          <w:sz w:val="28"/>
-          <w:szCs w:val="28"/>
-        </w:rPr>
-        <w:t>needed</w:t>
-      </w:r>
-    </w:p>
-    <w:p>
-      <w:pPr>
-        <w:rPr>
-          <w:b/>
-          <w:sz w:val="28"/>
-          <w:szCs w:val="28"/>
-          <w:u w:val="single"/>
-        </w:rPr>
-      </w:pPr>
-      <w:r>
-        <w:rPr>
-          <w:b/>
-          <w:sz w:val="28"/>
-          <w:szCs w:val="28"/>
-          <w:u w:val="single"/>
-        </w:rPr>
-        <w:t>Clingy</w:t>
-      </w:r>
-    </w:p>
-    <w:p>
-      <w:pPr>
-        <w:tabs>
-          <w:tab w:val="left" w:pos="7349"/>
-        </w:tabs>
-        <w:rPr>
-          <w:sz w:val="28"/>
-          <w:szCs w:val="28"/>
-        </w:rPr>
-      </w:pPr>
-      <w:r>
-        <w:rPr>
-          <w:sz w:val="28"/>
-          <w:szCs w:val="28"/>
-        </w:rPr>
-        <w:t>What really behind the clingy employee</w:t>
-      </w:r>
-    </w:p>
-    <w:p>
-      <w:pPr>
-        <w:tabs>
-          <w:tab w:val="left" w:pos="7349"/>
-        </w:tabs>
-        <w:rPr>
-          <w:sz w:val="28"/>
-          <w:szCs w:val="28"/>
-        </w:rPr>
-      </w:pPr>
-      <w:r>
-        <w:rPr>
-          <w:sz w:val="28"/>
-          <w:szCs w:val="28"/>
-        </w:rPr>
-        <w:t>(</w:t>
-      </w:r>
-      <w:r>
-        <w:rPr>
-          <w:rStyle w:val="transcript"/>
-          <w:rFonts w:ascii="Helvetica" w:hAnsi="Helvetica" w:cs="Helvetica"/>
-          <w:color w:val="000000"/>
-          <w:sz w:val="20"/>
-          <w:szCs w:val="20"/>
-          <w:bdr w:val="none" w:sz="0" w:space="0" w:color="auto" w:frame="1"/>
-          <w:shd w:val="clear" w:color="auto" w:fill="FFFFFF"/>
-        </w:rPr>
-        <w:t>Have you ever seen an employee lose</w:t>
-      </w:r>
-      <w:r>
-        <w:rPr>
-          <w:rStyle w:val="apple-converted-space"/>
-          <w:rFonts w:ascii="Helvetica" w:hAnsi="Helvetica" w:cs="Helvetica"/>
-          <w:color w:val="000000"/>
-          <w:sz w:val="20"/>
-          <w:szCs w:val="20"/>
-          <w:shd w:val="clear" w:color="auto" w:fill="FFFFFF"/>
-        </w:rPr>
-        <w:t> </w:t>
-      </w:r>
-      <w:r>
-        <w:rPr>
-          <w:rStyle w:val="transcript"/>
-          <w:rFonts w:ascii="Helvetica" w:hAnsi="Helvetica" w:cs="Helvetica"/>
-          <w:color w:val="000000"/>
-          <w:sz w:val="20"/>
-          <w:szCs w:val="20"/>
-          <w:bdr w:val="none" w:sz="0" w:space="0" w:color="auto" w:frame="1"/>
-          <w:shd w:val="clear" w:color="auto" w:fill="FFFFFF"/>
-        </w:rPr>
-        <w:t>productivity because they weren't able to dive</w:t>
-      </w:r>
-      <w:r>
-        <w:rPr>
-          <w:rStyle w:val="apple-converted-space"/>
-          <w:rFonts w:ascii="Helvetica" w:hAnsi="Helvetica" w:cs="Helvetica"/>
-          <w:color w:val="000000"/>
-          <w:sz w:val="20"/>
-          <w:szCs w:val="20"/>
-          <w:shd w:val="clear" w:color="auto" w:fill="FFFFFF"/>
-        </w:rPr>
-        <w:t> </w:t>
-      </w:r>
-      <w:r>
-        <w:rPr>
-          <w:rStyle w:val="transcript"/>
-          <w:rFonts w:ascii="Helvetica" w:hAnsi="Helvetica" w:cs="Helvetica"/>
-          <w:color w:val="000000"/>
-          <w:sz w:val="20"/>
-          <w:szCs w:val="20"/>
-          <w:bdr w:val="none" w:sz="0" w:space="0" w:color="auto" w:frame="1"/>
-          <w:shd w:val="clear" w:color="auto" w:fill="FFFFFF"/>
-        </w:rPr>
-        <w:t>into the work for an extended period of time without asking a million questions?</w:t>
-      </w:r>
-      <w:r>
-        <w:rPr>
-          <w:sz w:val="28"/>
-          <w:szCs w:val="28"/>
-        </w:rPr>
-        <w:t>)</w:t>
-      </w:r>
-    </w:p>
-    <w:p>
-      <w:pPr>
-        <w:tabs>
-          <w:tab w:val="left" w:pos="7349"/>
-        </w:tabs>
-        <w:rPr>
-          <w:sz w:val="28"/>
-          <w:szCs w:val="28"/>
-        </w:rPr>
-      </w:pPr>
-      <w:r>
-        <w:rPr>
-          <w:sz w:val="28"/>
-          <w:szCs w:val="28"/>
-        </w:rPr>
+        <w:lastRenderedPageBreak/>
         <w:t>Lack of skill or ability</w:t>
       </w:r>
     </w:p>
@@ -3423,26 +4170,487 @@
           <w:szCs w:val="28"/>
           <w:u w:val="single"/>
         </w:rPr>
+        <w:t>Complainer</w:t>
+      </w:r>
+    </w:p>
+    <w:p>
+      <w:pPr>
+        <w:tabs>
+          <w:tab w:val="left" w:pos="7349"/>
+        </w:tabs>
+        <w:rPr>
+          <w:sz w:val="28"/>
+          <w:szCs w:val="28"/>
+        </w:rPr>
+      </w:pPr>
+      <w:r>
+        <w:rPr>
+          <w:sz w:val="28"/>
+          <w:szCs w:val="28"/>
+        </w:rPr>
+        <w:t>Don’t ignore this behavior-manage it</w:t>
+      </w:r>
+      <w:r>
+        <w:rPr>
+          <w:sz w:val="28"/>
+          <w:szCs w:val="28"/>
+        </w:rPr>
+        <w:t>.</w:t>
+      </w:r>
+    </w:p>
+    <w:p>
+      <w:pPr>
+        <w:tabs>
+          <w:tab w:val="left" w:pos="7349"/>
+        </w:tabs>
+        <w:rPr>
+          <w:sz w:val="28"/>
+          <w:szCs w:val="28"/>
+        </w:rPr>
+      </w:pPr>
+      <w:r>
+        <w:rPr>
+          <w:sz w:val="28"/>
+          <w:szCs w:val="28"/>
+        </w:rPr>
+        <w:t>Complaining causes negative emotions to spread like wildfire</w:t>
+      </w:r>
+    </w:p>
+    <w:p>
+      <w:pPr>
+        <w:tabs>
+          <w:tab w:val="left" w:pos="7349"/>
+        </w:tabs>
+        <w:rPr>
+          <w:sz w:val="28"/>
+          <w:szCs w:val="28"/>
+        </w:rPr>
+      </w:pPr>
+      <w:r>
+        <w:rPr>
+          <w:sz w:val="28"/>
+          <w:szCs w:val="28"/>
+        </w:rPr>
+        <w:t>Complaining can be contagious</w:t>
+      </w:r>
+    </w:p>
+    <w:p>
+      <w:pPr>
+        <w:tabs>
+          <w:tab w:val="left" w:pos="7349"/>
+        </w:tabs>
+        <w:rPr>
+          <w:sz w:val="28"/>
+          <w:szCs w:val="28"/>
+        </w:rPr>
+      </w:pPr>
+    </w:p>
+    <w:p>
+      <w:pPr>
+        <w:tabs>
+          <w:tab w:val="left" w:pos="7349"/>
+        </w:tabs>
+        <w:rPr>
+          <w:sz w:val="28"/>
+          <w:szCs w:val="28"/>
+        </w:rPr>
+      </w:pPr>
+      <w:r>
+        <w:rPr>
+          <w:sz w:val="28"/>
+          <w:szCs w:val="28"/>
+        </w:rPr>
+        <w:t>Their motivations is sympathy and emotional validation.</w:t>
+      </w:r>
+    </w:p>
+    <w:p>
+      <w:pPr>
+        <w:tabs>
+          <w:tab w:val="left" w:pos="7349"/>
+        </w:tabs>
+        <w:rPr>
+          <w:sz w:val="28"/>
+          <w:szCs w:val="28"/>
+        </w:rPr>
+      </w:pPr>
+      <w:r>
+        <w:rPr>
+          <w:sz w:val="28"/>
+          <w:szCs w:val="28"/>
+        </w:rPr>
+        <w:t>I’d like to hear more about what you’re thinking</w:t>
+      </w:r>
+      <w:r>
+        <w:rPr>
+          <w:sz w:val="28"/>
+          <w:szCs w:val="28"/>
+        </w:rPr>
+        <w:t xml:space="preserve">, the are like to heard </w:t>
+      </w:r>
+    </w:p>
+    <w:p>
+      <w:pPr>
+        <w:tabs>
+          <w:tab w:val="left" w:pos="7349"/>
+        </w:tabs>
+        <w:rPr>
+          <w:sz w:val="28"/>
+          <w:szCs w:val="28"/>
+        </w:rPr>
+      </w:pPr>
+      <w:r>
+        <w:rPr>
+          <w:sz w:val="28"/>
+          <w:szCs w:val="28"/>
+        </w:rPr>
+        <w:t>And listening</w:t>
+      </w:r>
+    </w:p>
+    <w:p>
+      <w:pPr>
+        <w:rPr>
+          <w:b/>
+          <w:sz w:val="28"/>
+          <w:szCs w:val="28"/>
+          <w:u w:val="single"/>
+        </w:rPr>
+      </w:pPr>
+      <w:r>
+        <w:rPr>
+          <w:b/>
+          <w:sz w:val="28"/>
+          <w:szCs w:val="28"/>
+          <w:u w:val="single"/>
+        </w:rPr>
+        <w:t>Resisters</w:t>
+      </w:r>
+    </w:p>
+    <w:p>
+      <w:pPr>
+        <w:tabs>
+          <w:tab w:val="left" w:pos="7349"/>
+        </w:tabs>
+        <w:rPr>
+          <w:sz w:val="28"/>
+          <w:szCs w:val="28"/>
+        </w:rPr>
+      </w:pPr>
+      <w:r>
+        <w:rPr>
+          <w:sz w:val="28"/>
+          <w:szCs w:val="28"/>
+        </w:rPr>
+        <w:t>Resisters lay roadblocks to progress</w:t>
+      </w:r>
+    </w:p>
+    <w:p>
+      <w:pPr>
+        <w:tabs>
+          <w:tab w:val="left" w:pos="7349"/>
+        </w:tabs>
+        <w:rPr>
+          <w:sz w:val="28"/>
+          <w:szCs w:val="28"/>
+        </w:rPr>
+      </w:pPr>
+      <w:r>
+        <w:rPr>
+          <w:sz w:val="28"/>
+          <w:szCs w:val="28"/>
+        </w:rPr>
+        <w:t>Steer clear of negativity</w:t>
+      </w:r>
+      <w:r>
+        <w:rPr>
+          <w:sz w:val="28"/>
+          <w:szCs w:val="28"/>
+        </w:rPr>
+        <w:t>(</w:t>
+      </w:r>
+      <w:r>
+        <w:rPr>
+          <w:rFonts w:hint="eastAsia"/>
+          <w:sz w:val="28"/>
+          <w:szCs w:val="28"/>
+        </w:rPr>
+        <w:t>控制</w:t>
+      </w:r>
+      <w:r>
+        <w:rPr>
+          <w:rFonts w:hint="eastAsia"/>
+          <w:sz w:val="28"/>
+          <w:szCs w:val="28"/>
+        </w:rPr>
+        <w:t xml:space="preserve"> </w:t>
+      </w:r>
+      <w:r>
+        <w:rPr>
+          <w:rFonts w:hint="eastAsia"/>
+          <w:sz w:val="28"/>
+          <w:szCs w:val="28"/>
+        </w:rPr>
+        <w:t>引导</w:t>
+      </w:r>
+      <w:r>
+        <w:rPr>
+          <w:rFonts w:hint="eastAsia"/>
+          <w:sz w:val="28"/>
+          <w:szCs w:val="28"/>
+        </w:rPr>
+        <w:t xml:space="preserve"> </w:t>
+      </w:r>
+      <w:r>
+        <w:rPr>
+          <w:rFonts w:hint="eastAsia"/>
+          <w:sz w:val="28"/>
+          <w:szCs w:val="28"/>
+        </w:rPr>
+        <w:t>负面</w:t>
+      </w:r>
+      <w:r>
+        <w:rPr>
+          <w:sz w:val="28"/>
+          <w:szCs w:val="28"/>
+        </w:rPr>
+        <w:t>)</w:t>
+      </w:r>
+    </w:p>
+    <w:p>
+      <w:pPr>
+        <w:tabs>
+          <w:tab w:val="left" w:pos="7349"/>
+        </w:tabs>
+        <w:rPr>
+          <w:sz w:val="28"/>
+          <w:szCs w:val="28"/>
+        </w:rPr>
+      </w:pPr>
+      <w:r>
+        <w:rPr>
+          <w:sz w:val="28"/>
+          <w:szCs w:val="28"/>
+        </w:rPr>
         <w:lastRenderedPageBreak/>
-        <w:t>Complainer</w:t>
-      </w:r>
-    </w:p>
-    <w:p>
-      <w:pPr>
-        <w:tabs>
-          <w:tab w:val="left" w:pos="7349"/>
-        </w:tabs>
-        <w:rPr>
-          <w:sz w:val="28"/>
-          <w:szCs w:val="28"/>
-        </w:rPr>
-      </w:pPr>
-      <w:r>
-        <w:rPr>
-          <w:sz w:val="28"/>
-          <w:szCs w:val="28"/>
-        </w:rPr>
-        <w:t>Don’t ignore this behavior-manage it</w:t>
+        <w:t>Influence people to shut down</w:t>
+      </w:r>
+    </w:p>
+    <w:p>
+      <w:pPr>
+        <w:tabs>
+          <w:tab w:val="left" w:pos="7349"/>
+        </w:tabs>
+        <w:rPr>
+          <w:sz w:val="28"/>
+          <w:szCs w:val="28"/>
+        </w:rPr>
+      </w:pPr>
+      <w:r>
+        <w:rPr>
+          <w:sz w:val="28"/>
+          <w:szCs w:val="28"/>
+        </w:rPr>
+        <w:t>Make others think the odds of success are low</w:t>
+      </w:r>
+    </w:p>
+    <w:p>
+      <w:pPr>
+        <w:pStyle w:val="a3"/>
+        <w:numPr>
+          <w:ilvl w:val="0"/>
+          <w:numId w:val="12"/>
+        </w:numPr>
+        <w:tabs>
+          <w:tab w:val="left" w:pos="7349"/>
+        </w:tabs>
+        <w:ind w:firstLineChars="0"/>
+        <w:rPr>
+          <w:sz w:val="28"/>
+          <w:szCs w:val="28"/>
+        </w:rPr>
+      </w:pPr>
+      <w:r>
+        <w:rPr>
+          <w:sz w:val="28"/>
+          <w:szCs w:val="28"/>
+        </w:rPr>
+        <w:t>Don’t provide an emotional response;</w:t>
+      </w:r>
+    </w:p>
+    <w:p>
+      <w:pPr>
+        <w:pStyle w:val="a3"/>
+        <w:numPr>
+          <w:ilvl w:val="0"/>
+          <w:numId w:val="12"/>
+        </w:numPr>
+        <w:tabs>
+          <w:tab w:val="left" w:pos="7349"/>
+        </w:tabs>
+        <w:ind w:firstLineChars="0"/>
+        <w:rPr>
+          <w:sz w:val="28"/>
+          <w:szCs w:val="28"/>
+        </w:rPr>
+      </w:pPr>
+      <w:r>
+        <w:rPr>
+          <w:sz w:val="28"/>
+          <w:szCs w:val="28"/>
+        </w:rPr>
+        <w:t>Don’t try to change their personality</w:t>
+      </w:r>
+    </w:p>
+    <w:p>
+      <w:pPr>
+        <w:pStyle w:val="a3"/>
+        <w:numPr>
+          <w:ilvl w:val="0"/>
+          <w:numId w:val="12"/>
+        </w:numPr>
+        <w:tabs>
+          <w:tab w:val="left" w:pos="7349"/>
+        </w:tabs>
+        <w:ind w:firstLineChars="0"/>
+        <w:rPr>
+          <w:sz w:val="28"/>
+          <w:szCs w:val="28"/>
+        </w:rPr>
+      </w:pPr>
+      <w:r>
+        <w:rPr>
+          <w:sz w:val="28"/>
+          <w:szCs w:val="28"/>
+        </w:rPr>
+        <w:t>Don’t ignore the behavior</w:t>
+      </w:r>
+    </w:p>
+    <w:p>
+      <w:pPr>
+        <w:pStyle w:val="a3"/>
+        <w:tabs>
+          <w:tab w:val="left" w:pos="7349"/>
+        </w:tabs>
+        <w:ind w:left="420" w:firstLineChars="0" w:firstLine="0"/>
+        <w:rPr>
+          <w:sz w:val="28"/>
+          <w:szCs w:val="28"/>
+        </w:rPr>
+      </w:pPr>
+      <w:r>
+        <w:rPr>
+          <w:sz w:val="28"/>
+          <w:szCs w:val="28"/>
+        </w:rPr>
+        <w:t>Schedule a private meeting for the intervention</w:t>
+      </w:r>
+    </w:p>
+    <w:p>
+      <w:pPr>
+        <w:tabs>
+          <w:tab w:val="left" w:pos="7349"/>
+        </w:tabs>
+        <w:rPr>
+          <w:sz w:val="28"/>
+          <w:szCs w:val="28"/>
+        </w:rPr>
+      </w:pPr>
+      <w:r>
+        <w:rPr>
+          <w:sz w:val="28"/>
+          <w:szCs w:val="28"/>
+        </w:rPr>
+        <w:t>I want to talk about a pattern of behavior I’ve seen over the last few months</w:t>
+      </w:r>
+    </w:p>
+    <w:p>
+      <w:pPr>
+        <w:tabs>
+          <w:tab w:val="left" w:pos="7349"/>
+        </w:tabs>
+        <w:rPr>
+          <w:sz w:val="28"/>
+          <w:szCs w:val="28"/>
+        </w:rPr>
+      </w:pPr>
+      <w:r>
+        <w:rPr>
+          <w:sz w:val="28"/>
+          <w:szCs w:val="28"/>
+        </w:rPr>
+        <w:t xml:space="preserve">Provide concrete example of the negative behavior use multiply examples to proof </w:t>
+      </w:r>
+    </w:p>
+    <w:p>
+      <w:pPr>
+        <w:tabs>
+          <w:tab w:val="left" w:pos="7349"/>
+        </w:tabs>
+        <w:rPr>
+          <w:sz w:val="28"/>
+          <w:szCs w:val="28"/>
+        </w:rPr>
+      </w:pPr>
+      <w:r>
+        <w:rPr>
+          <w:sz w:val="28"/>
+          <w:szCs w:val="28"/>
+        </w:rPr>
+        <w:t>Simply being critical without helping is no longer acceptable</w:t>
+      </w:r>
+    </w:p>
+    <w:p>
+      <w:pPr>
+        <w:rPr>
+          <w:b/>
+          <w:sz w:val="28"/>
+          <w:szCs w:val="28"/>
+          <w:u w:val="single"/>
+        </w:rPr>
+      </w:pPr>
+      <w:r>
+        <w:rPr>
+          <w:b/>
+          <w:sz w:val="28"/>
+          <w:szCs w:val="28"/>
+          <w:u w:val="single"/>
+        </w:rPr>
+        <w:t>Bullies</w:t>
+      </w:r>
+    </w:p>
+    <w:p>
+      <w:pPr>
+        <w:tabs>
+          <w:tab w:val="left" w:pos="7349"/>
+        </w:tabs>
+        <w:rPr>
+          <w:sz w:val="28"/>
+          <w:szCs w:val="28"/>
+        </w:rPr>
+      </w:pPr>
+      <w:r>
+        <w:rPr>
+          <w:sz w:val="28"/>
+          <w:szCs w:val="28"/>
+        </w:rPr>
+        <w:t>“This policy is ridiculous”</w:t>
+      </w:r>
+    </w:p>
+    <w:p>
+      <w:pPr>
+        <w:tabs>
+          <w:tab w:val="left" w:pos="7349"/>
+        </w:tabs>
+        <w:rPr>
+          <w:sz w:val="28"/>
+          <w:szCs w:val="28"/>
+        </w:rPr>
+      </w:pPr>
+      <w:r>
+        <w:rPr>
+          <w:sz w:val="28"/>
+          <w:szCs w:val="28"/>
+        </w:rPr>
+        <w:t>Someone who yells only occasionally is not a bully</w:t>
       </w:r>
       <w:r>
         <w:rPr>
@@ -3467,122 +4675,233 @@
           <w:sz w:val="28"/>
           <w:szCs w:val="28"/>
         </w:rPr>
-        <w:t>Complaining causes negative emotions to spread like wildfire</w:t>
-      </w:r>
-    </w:p>
-    <w:p>
-      <w:pPr>
-        <w:tabs>
-          <w:tab w:val="left" w:pos="7349"/>
-        </w:tabs>
-        <w:rPr>
-          <w:sz w:val="28"/>
-          <w:szCs w:val="28"/>
-        </w:rPr>
-      </w:pPr>
-      <w:r>
-        <w:rPr>
-          <w:sz w:val="28"/>
-          <w:szCs w:val="28"/>
-        </w:rPr>
-        <w:t>Complaining can be contagious</w:t>
-      </w:r>
-    </w:p>
-    <w:p>
-      <w:pPr>
-        <w:tabs>
-          <w:tab w:val="left" w:pos="7349"/>
-        </w:tabs>
-        <w:rPr>
-          <w:sz w:val="28"/>
-          <w:szCs w:val="28"/>
-        </w:rPr>
-      </w:pPr>
-    </w:p>
-    <w:p>
-      <w:pPr>
-        <w:tabs>
-          <w:tab w:val="left" w:pos="7349"/>
-        </w:tabs>
-        <w:rPr>
-          <w:sz w:val="28"/>
-          <w:szCs w:val="28"/>
-        </w:rPr>
-      </w:pPr>
-      <w:r>
-        <w:rPr>
-          <w:sz w:val="28"/>
-          <w:szCs w:val="28"/>
-        </w:rPr>
-        <w:t>Their motivations is sympathy and emotional validation.</w:t>
-      </w:r>
-    </w:p>
-    <w:p>
-      <w:pPr>
-        <w:tabs>
-          <w:tab w:val="left" w:pos="7349"/>
-        </w:tabs>
-        <w:rPr>
-          <w:sz w:val="28"/>
-          <w:szCs w:val="28"/>
-        </w:rPr>
-      </w:pPr>
-      <w:r>
-        <w:rPr>
-          <w:sz w:val="28"/>
-          <w:szCs w:val="28"/>
-        </w:rPr>
-        <w:t>I’d like to hear more about what you’re thinking</w:t>
-      </w:r>
-      <w:r>
-        <w:rPr>
-          <w:sz w:val="28"/>
-          <w:szCs w:val="28"/>
-        </w:rPr>
-        <w:t xml:space="preserve">, the are like to heard </w:t>
-      </w:r>
-    </w:p>
-    <w:p>
-      <w:pPr>
-        <w:tabs>
-          <w:tab w:val="left" w:pos="7349"/>
-        </w:tabs>
-        <w:rPr>
-          <w:sz w:val="28"/>
-          <w:szCs w:val="28"/>
-        </w:rPr>
-      </w:pPr>
-      <w:r>
-        <w:rPr>
-          <w:sz w:val="28"/>
-          <w:szCs w:val="28"/>
-        </w:rPr>
-        <w:t>And listening</w:t>
-      </w:r>
-    </w:p>
-    <w:p>
-      <w:pPr>
-        <w:tabs>
-          <w:tab w:val="left" w:pos="7349"/>
-        </w:tabs>
-        <w:rPr>
-          <w:sz w:val="28"/>
-          <w:szCs w:val="28"/>
-        </w:rPr>
-      </w:pPr>
-      <w:bookmarkStart w:id="0" w:name="_GoBack"/>
-      <w:bookmarkEnd w:id="0"/>
-    </w:p>
-    <w:p>
-      <w:pPr>
-        <w:tabs>
-          <w:tab w:val="left" w:pos="7349"/>
-        </w:tabs>
-        <w:rPr>
-          <w:sz w:val="28"/>
-          <w:szCs w:val="28"/>
-        </w:rPr>
-      </w:pPr>
+        <w:t>They have outbursts when feeling threatened of defensive.</w:t>
+      </w:r>
+    </w:p>
+    <w:p>
+      <w:pPr>
+        <w:tabs>
+          <w:tab w:val="left" w:pos="7349"/>
+        </w:tabs>
+        <w:rPr>
+          <w:sz w:val="28"/>
+          <w:szCs w:val="28"/>
+        </w:rPr>
+      </w:pPr>
+      <w:r>
+        <w:rPr>
+          <w:sz w:val="28"/>
+          <w:szCs w:val="28"/>
+        </w:rPr>
+        <w:t>Choose an informal intervention</w:t>
+      </w:r>
+    </w:p>
+    <w:p>
+      <w:pPr>
+        <w:rPr>
+          <w:b/>
+          <w:sz w:val="28"/>
+          <w:szCs w:val="28"/>
+          <w:u w:val="single"/>
+        </w:rPr>
+      </w:pPr>
+      <w:r>
+        <w:rPr>
+          <w:b/>
+          <w:sz w:val="28"/>
+          <w:szCs w:val="28"/>
+          <w:u w:val="single"/>
+        </w:rPr>
+        <w:t>Dramatic</w:t>
+      </w:r>
+      <w:r>
+        <w:rPr>
+          <w:b/>
+          <w:sz w:val="28"/>
+          <w:szCs w:val="28"/>
+          <w:u w:val="single"/>
+        </w:rPr>
+        <w:t>()</w:t>
+      </w:r>
+    </w:p>
+    <w:p>
+      <w:pPr>
+        <w:tabs>
+          <w:tab w:val="left" w:pos="7349"/>
+        </w:tabs>
+        <w:rPr>
+          <w:sz w:val="28"/>
+          <w:szCs w:val="28"/>
+        </w:rPr>
+      </w:pPr>
+      <w:r>
+        <w:rPr>
+          <w:sz w:val="28"/>
+          <w:szCs w:val="28"/>
+        </w:rPr>
+        <w:lastRenderedPageBreak/>
+        <w:t>You job is create</w:t>
+      </w:r>
+      <w:r>
+        <w:rPr>
+          <w:sz w:val="28"/>
+          <w:szCs w:val="28"/>
+        </w:rPr>
+        <w:t xml:space="preserve"> and use</w:t>
+      </w:r>
+      <w:r>
+        <w:rPr>
+          <w:sz w:val="28"/>
+          <w:szCs w:val="28"/>
+        </w:rPr>
+        <w:t xml:space="preserve"> positive motion an dumping negative motion</w:t>
+      </w:r>
+      <w:r>
+        <w:rPr>
+          <w:sz w:val="28"/>
+          <w:szCs w:val="28"/>
+        </w:rPr>
+        <w:t>,</w:t>
+      </w:r>
+      <w:r>
+        <w:rPr>
+          <w:rFonts w:ascii="Helvetica" w:hAnsi="Helvetica" w:cs="Helvetica"/>
+          <w:color w:val="000000"/>
+          <w:sz w:val="20"/>
+          <w:szCs w:val="20"/>
+          <w:shd w:val="clear" w:color="auto" w:fill="FFFFFF"/>
+        </w:rPr>
+        <w:t xml:space="preserve"> </w:t>
+      </w:r>
+      <w:r>
+        <w:rPr>
+          <w:sz w:val="28"/>
+          <w:szCs w:val="28"/>
+        </w:rPr>
+        <w:t>To do this, you have to get a grip on</w:t>
+      </w:r>
+      <w:r>
+        <w:rPr>
+          <w:sz w:val="28"/>
+          <w:szCs w:val="28"/>
+        </w:rPr>
+        <w:t>(</w:t>
+      </w:r>
+      <w:r>
+        <w:rPr>
+          <w:rFonts w:hint="eastAsia"/>
+          <w:sz w:val="28"/>
+          <w:szCs w:val="28"/>
+        </w:rPr>
+        <w:t>抓住敲门</w:t>
+      </w:r>
+      <w:r>
+        <w:rPr>
+          <w:sz w:val="28"/>
+          <w:szCs w:val="28"/>
+        </w:rPr>
+        <w:t>)</w:t>
+      </w:r>
+      <w:r>
+        <w:rPr>
+          <w:sz w:val="28"/>
+          <w:szCs w:val="28"/>
+        </w:rPr>
+        <w:t xml:space="preserve"> managing overly dramatic employees.</w:t>
+      </w:r>
+    </w:p>
+    <w:p>
+      <w:pPr>
+        <w:tabs>
+          <w:tab w:val="left" w:pos="7349"/>
+        </w:tabs>
+        <w:rPr>
+          <w:sz w:val="28"/>
+          <w:szCs w:val="28"/>
+        </w:rPr>
+      </w:pPr>
+      <w:r>
+        <w:rPr>
+          <w:sz w:val="28"/>
+          <w:szCs w:val="28"/>
+        </w:rPr>
+        <w:t>Dramatic employees tend to be very defensive</w:t>
+      </w:r>
+      <w:r>
+        <w:rPr>
+          <w:sz w:val="28"/>
+          <w:szCs w:val="28"/>
+        </w:rPr>
+        <w:t>.</w:t>
+      </w:r>
+    </w:p>
+    <w:p>
+      <w:pPr>
+        <w:tabs>
+          <w:tab w:val="left" w:pos="7349"/>
+        </w:tabs>
+        <w:rPr>
+          <w:sz w:val="28"/>
+          <w:szCs w:val="28"/>
+        </w:rPr>
+      </w:pPr>
+      <w:r>
+        <w:rPr>
+          <w:sz w:val="28"/>
+          <w:szCs w:val="28"/>
+        </w:rPr>
+        <w:t>They may complain when pushed to do more.</w:t>
+      </w:r>
+    </w:p>
+    <w:p>
+      <w:pPr>
+        <w:tabs>
+          <w:tab w:val="left" w:pos="7349"/>
+        </w:tabs>
+        <w:rPr>
+          <w:sz w:val="28"/>
+          <w:szCs w:val="28"/>
+        </w:rPr>
+      </w:pPr>
+      <w:r>
+        <w:rPr>
+          <w:sz w:val="28"/>
+          <w:szCs w:val="28"/>
+        </w:rPr>
+        <w:t>They often believe the whole team is out to get them</w:t>
+      </w:r>
+      <w:r>
+        <w:rPr>
+          <w:sz w:val="28"/>
+          <w:szCs w:val="28"/>
+        </w:rPr>
+        <w:t>.</w:t>
+      </w:r>
+    </w:p>
+    <w:p>
+      <w:pPr>
+        <w:tabs>
+          <w:tab w:val="left" w:pos="7349"/>
+        </w:tabs>
+        <w:rPr>
+          <w:sz w:val="28"/>
+          <w:szCs w:val="28"/>
+        </w:rPr>
+      </w:pPr>
+      <w:r>
+        <w:rPr>
+          <w:sz w:val="28"/>
+          <w:szCs w:val="28"/>
+        </w:rPr>
+        <w:t>Get support from the team before confronting the dramatic employee</w:t>
+      </w:r>
+      <w:r>
+        <w:rPr>
+          <w:sz w:val="28"/>
+          <w:szCs w:val="28"/>
+        </w:rPr>
+        <w:t>.</w:t>
+      </w:r>
     </w:p>
     <w:p>
       <w:pPr>
@@ -4267,6 +5586,205 @@
     </w:lvl>
   </w:abstractNum>
   <w:abstractNum w:abstractNumId="7">
+    <w:nsid w:val="562E6FA8"/>
+    <w:multiLevelType w:val="hybridMultilevel"/>
+    <w:tmpl w:val="953A58CC"/>
+    <w:lvl w:ilvl="0" w:tplc="0409000F">
+      <w:start w:val="1"/>
+      <w:numFmt w:val="decimal"/>
+      <w:lvlText w:val="%1."/>
+      <w:lvlJc w:val="left"/>
+      <w:pPr>
+        <w:ind w:left="420" w:hanging="420"/>
+      </w:pPr>
+    </w:lvl>
+    <w:lvl w:ilvl="1" w:tplc="04090019" w:tentative="1">
+      <w:start w:val="1"/>
+      <w:numFmt w:val="lowerLetter"/>
+      <w:lvlText w:val="%2)"/>
+      <w:lvlJc w:val="left"/>
+      <w:pPr>
+        <w:ind w:left="840" w:hanging="420"/>
+      </w:pPr>
+    </w:lvl>
+    <w:lvl w:ilvl="2" w:tplc="0409001B" w:tentative="1">
+      <w:start w:val="1"/>
+      <w:numFmt w:val="lowerRoman"/>
+      <w:lvlText w:val="%3."/>
+      <w:lvlJc w:val="right"/>
+      <w:pPr>
+        <w:ind w:left="1260" w:hanging="420"/>
+      </w:pPr>
+    </w:lvl>
+    <w:lvl w:ilvl="3" w:tplc="0409000F" w:tentative="1">
+      <w:start w:val="1"/>
+      <w:numFmt w:val="decimal"/>
+      <w:lvlText w:val="%4."/>
+      <w:lvlJc w:val="left"/>
+      <w:pPr>
+        <w:ind w:left="1680" w:hanging="420"/>
+      </w:pPr>
+    </w:lvl>
+    <w:lvl w:ilvl="4" w:tplc="04090019" w:tentative="1">
+      <w:start w:val="1"/>
+      <w:numFmt w:val="lowerLetter"/>
+      <w:lvlText w:val="%5)"/>
+      <w:lvlJc w:val="left"/>
+      <w:pPr>
+        <w:ind w:left="2100" w:hanging="420"/>
+      </w:pPr>
+    </w:lvl>
+    <w:lvl w:ilvl="5" w:tplc="0409001B" w:tentative="1">
+      <w:start w:val="1"/>
+      <w:numFmt w:val="lowerRoman"/>
+      <w:lvlText w:val="%6."/>
+      <w:lvlJc w:val="right"/>
+      <w:pPr>
+        <w:ind w:left="2520" w:hanging="420"/>
+      </w:pPr>
+    </w:lvl>
+    <w:lvl w:ilvl="6" w:tplc="0409000F" w:tentative="1">
+      <w:start w:val="1"/>
+      <w:numFmt w:val="decimal"/>
+      <w:lvlText w:val="%7."/>
+      <w:lvlJc w:val="left"/>
+      <w:pPr>
+        <w:ind w:left="2940" w:hanging="420"/>
+      </w:pPr>
+    </w:lvl>
+    <w:lvl w:ilvl="7" w:tplc="04090019" w:tentative="1">
+      <w:start w:val="1"/>
+      <w:numFmt w:val="lowerLetter"/>
+      <w:lvlText w:val="%8)"/>
+      <w:lvlJc w:val="left"/>
+      <w:pPr>
+        <w:ind w:left="3360" w:hanging="420"/>
+      </w:pPr>
+    </w:lvl>
+    <w:lvl w:ilvl="8" w:tplc="0409001B" w:tentative="1">
+      <w:start w:val="1"/>
+      <w:numFmt w:val="lowerRoman"/>
+      <w:lvlText w:val="%9."/>
+      <w:lvlJc w:val="right"/>
+      <w:pPr>
+        <w:ind w:left="3780" w:hanging="420"/>
+      </w:pPr>
+    </w:lvl>
+  </w:abstractNum>
+  <w:abstractNum w:abstractNumId="8">
+    <w:nsid w:val="5A931487"/>
+    <w:multiLevelType w:val="hybridMultilevel"/>
+    <w:tmpl w:val="478059F6"/>
+    <w:lvl w:ilvl="0" w:tplc="0409000B">
+      <w:start w:val="1"/>
+      <w:numFmt w:val="bullet"/>
+      <w:lvlText w:val=""/>
+      <w:lvlJc w:val="left"/>
+      <w:pPr>
+        <w:ind w:left="420" w:hanging="420"/>
+      </w:pPr>
+      <w:rPr>
+        <w:rFonts w:ascii="Wingdings" w:hAnsi="Wingdings" w:hint="default"/>
+      </w:rPr>
+    </w:lvl>
+    <w:lvl w:ilvl="1" w:tplc="04090003" w:tentative="1">
+      <w:start w:val="1"/>
+      <w:numFmt w:val="bullet"/>
+      <w:lvlText w:val=""/>
+      <w:lvlJc w:val="left"/>
+      <w:pPr>
+        <w:ind w:left="840" w:hanging="420"/>
+      </w:pPr>
+      <w:rPr>
+        <w:rFonts w:ascii="Wingdings" w:hAnsi="Wingdings" w:hint="default"/>
+      </w:rPr>
+    </w:lvl>
+    <w:lvl w:ilvl="2" w:tplc="04090005" w:tentative="1">
+      <w:start w:val="1"/>
+      <w:numFmt w:val="bullet"/>
+      <w:lvlText w:val=""/>
+      <w:lvlJc w:val="left"/>
+      <w:pPr>
+        <w:ind w:left="1260" w:hanging="420"/>
+      </w:pPr>
+      <w:rPr>
+        <w:rFonts w:ascii="Wingdings" w:hAnsi="Wingdings" w:hint="default"/>
+      </w:rPr>
+    </w:lvl>
+    <w:lvl w:ilvl="3" w:tplc="04090001" w:tentative="1">
+      <w:start w:val="1"/>
+      <w:numFmt w:val="bullet"/>
+      <w:lvlText w:val=""/>
+      <w:lvlJc w:val="left"/>
+      <w:pPr>
+        <w:ind w:left="1680" w:hanging="420"/>
+      </w:pPr>
+      <w:rPr>
+        <w:rFonts w:ascii="Wingdings" w:hAnsi="Wingdings" w:hint="default"/>
+      </w:rPr>
+    </w:lvl>
+    <w:lvl w:ilvl="4" w:tplc="04090003" w:tentative="1">
+      <w:start w:val="1"/>
+      <w:numFmt w:val="bullet"/>
+      <w:lvlText w:val=""/>
+      <w:lvlJc w:val="left"/>
+      <w:pPr>
+        <w:ind w:left="2100" w:hanging="420"/>
+      </w:pPr>
+      <w:rPr>
+        <w:rFonts w:ascii="Wingdings" w:hAnsi="Wingdings" w:hint="default"/>
+      </w:rPr>
+    </w:lvl>
+    <w:lvl w:ilvl="5" w:tplc="04090005" w:tentative="1">
+      <w:start w:val="1"/>
+      <w:numFmt w:val="bullet"/>
+      <w:lvlText w:val=""/>
+      <w:lvlJc w:val="left"/>
+      <w:pPr>
+        <w:ind w:left="2520" w:hanging="420"/>
+      </w:pPr>
+      <w:rPr>
+        <w:rFonts w:ascii="Wingdings" w:hAnsi="Wingdings" w:hint="default"/>
+      </w:rPr>
+    </w:lvl>
+    <w:lvl w:ilvl="6" w:tplc="04090001" w:tentative="1">
+      <w:start w:val="1"/>
+      <w:numFmt w:val="bullet"/>
+      <w:lvlText w:val=""/>
+      <w:lvlJc w:val="left"/>
+      <w:pPr>
+        <w:ind w:left="2940" w:hanging="420"/>
+      </w:pPr>
+      <w:rPr>
+        <w:rFonts w:ascii="Wingdings" w:hAnsi="Wingdings" w:hint="default"/>
+      </w:rPr>
+    </w:lvl>
+    <w:lvl w:ilvl="7" w:tplc="04090003" w:tentative="1">
+      <w:start w:val="1"/>
+      <w:numFmt w:val="bullet"/>
+      <w:lvlText w:val=""/>
+      <w:lvlJc w:val="left"/>
+      <w:pPr>
+        <w:ind w:left="3360" w:hanging="420"/>
+      </w:pPr>
+      <w:rPr>
+        <w:rFonts w:ascii="Wingdings" w:hAnsi="Wingdings" w:hint="default"/>
+      </w:rPr>
+    </w:lvl>
+    <w:lvl w:ilvl="8" w:tplc="04090005" w:tentative="1">
+      <w:start w:val="1"/>
+      <w:numFmt w:val="bullet"/>
+      <w:lvlText w:val=""/>
+      <w:lvlJc w:val="left"/>
+      <w:pPr>
+        <w:ind w:left="3780" w:hanging="420"/>
+      </w:pPr>
+      <w:rPr>
+        <w:rFonts w:ascii="Wingdings" w:hAnsi="Wingdings" w:hint="default"/>
+      </w:rPr>
+    </w:lvl>
+  </w:abstractNum>
+  <w:abstractNum w:abstractNumId="9">
     <w:nsid w:val="5DD56BA9"/>
     <w:multiLevelType w:val="hybridMultilevel"/>
     <w:tmpl w:val="1BF85106"/>
@@ -4352,7 +5870,7 @@
       </w:pPr>
     </w:lvl>
   </w:abstractNum>
-  <w:abstractNum w:abstractNumId="8">
+  <w:abstractNum w:abstractNumId="10">
     <w:nsid w:val="678C385C"/>
     <w:multiLevelType w:val="hybridMultilevel"/>
     <w:tmpl w:val="E440103C"/>
@@ -4438,7 +5956,7 @@
       </w:pPr>
     </w:lvl>
   </w:abstractNum>
-  <w:abstractNum w:abstractNumId="9">
+  <w:abstractNum w:abstractNumId="11">
     <w:nsid w:val="6D384896"/>
     <w:multiLevelType w:val="hybridMultilevel"/>
     <w:tmpl w:val="B99AD3A0"/>
@@ -4527,7 +6045,184 @@
       </w:pPr>
     </w:lvl>
   </w:abstractNum>
-  <w:abstractNum w:abstractNumId="10">
+  <w:abstractNum w:abstractNumId="12">
+    <w:nsid w:val="6D4D034F"/>
+    <w:multiLevelType w:val="hybridMultilevel"/>
+    <w:tmpl w:val="E5848E00"/>
+    <w:lvl w:ilvl="0" w:tplc="558A2370">
+      <w:start w:val="1"/>
+      <w:numFmt w:val="decimal"/>
+      <w:lvlText w:val="%1."/>
+      <w:lvlJc w:val="left"/>
+      <w:pPr>
+        <w:ind w:left="360" w:hanging="360"/>
+      </w:pPr>
+      <w:rPr>
+        <w:rFonts w:asciiTheme="minorHAnsi" w:hAnsiTheme="minorHAnsi" w:cstheme="minorBidi" w:hint="default"/>
+        <w:color w:val="auto"/>
+        <w:sz w:val="30"/>
+      </w:rPr>
+    </w:lvl>
+    <w:lvl w:ilvl="1" w:tplc="04090019" w:tentative="1">
+      <w:start w:val="1"/>
+      <w:numFmt w:val="lowerLetter"/>
+      <w:lvlText w:val="%2)"/>
+      <w:lvlJc w:val="left"/>
+      <w:pPr>
+        <w:ind w:left="840" w:hanging="420"/>
+      </w:pPr>
+    </w:lvl>
+    <w:lvl w:ilvl="2" w:tplc="0409001B" w:tentative="1">
+      <w:start w:val="1"/>
+      <w:numFmt w:val="lowerRoman"/>
+      <w:lvlText w:val="%3."/>
+      <w:lvlJc w:val="right"/>
+      <w:pPr>
+        <w:ind w:left="1260" w:hanging="420"/>
+      </w:pPr>
+    </w:lvl>
+    <w:lvl w:ilvl="3" w:tplc="0409000F" w:tentative="1">
+      <w:start w:val="1"/>
+      <w:numFmt w:val="decimal"/>
+      <w:lvlText w:val="%4."/>
+      <w:lvlJc w:val="left"/>
+      <w:pPr>
+        <w:ind w:left="1680" w:hanging="420"/>
+      </w:pPr>
+    </w:lvl>
+    <w:lvl w:ilvl="4" w:tplc="04090019" w:tentative="1">
+      <w:start w:val="1"/>
+      <w:numFmt w:val="lowerLetter"/>
+      <w:lvlText w:val="%5)"/>
+      <w:lvlJc w:val="left"/>
+      <w:pPr>
+        <w:ind w:left="2100" w:hanging="420"/>
+      </w:pPr>
+    </w:lvl>
+    <w:lvl w:ilvl="5" w:tplc="0409001B" w:tentative="1">
+      <w:start w:val="1"/>
+      <w:numFmt w:val="lowerRoman"/>
+      <w:lvlText w:val="%6."/>
+      <w:lvlJc w:val="right"/>
+      <w:pPr>
+        <w:ind w:left="2520" w:hanging="420"/>
+      </w:pPr>
+    </w:lvl>
+    <w:lvl w:ilvl="6" w:tplc="0409000F" w:tentative="1">
+      <w:start w:val="1"/>
+      <w:numFmt w:val="decimal"/>
+      <w:lvlText w:val="%7."/>
+      <w:lvlJc w:val="left"/>
+      <w:pPr>
+        <w:ind w:left="2940" w:hanging="420"/>
+      </w:pPr>
+    </w:lvl>
+    <w:lvl w:ilvl="7" w:tplc="04090019" w:tentative="1">
+      <w:start w:val="1"/>
+      <w:numFmt w:val="lowerLetter"/>
+      <w:lvlText w:val="%8)"/>
+      <w:lvlJc w:val="left"/>
+      <w:pPr>
+        <w:ind w:left="3360" w:hanging="420"/>
+      </w:pPr>
+    </w:lvl>
+    <w:lvl w:ilvl="8" w:tplc="0409001B" w:tentative="1">
+      <w:start w:val="1"/>
+      <w:numFmt w:val="lowerRoman"/>
+      <w:lvlText w:val="%9."/>
+      <w:lvlJc w:val="right"/>
+      <w:pPr>
+        <w:ind w:left="3780" w:hanging="420"/>
+      </w:pPr>
+    </w:lvl>
+  </w:abstractNum>
+  <w:abstractNum w:abstractNumId="13">
+    <w:nsid w:val="75CE3305"/>
+    <w:multiLevelType w:val="hybridMultilevel"/>
+    <w:tmpl w:val="0B1200FC"/>
+    <w:lvl w:ilvl="0" w:tplc="0409000F">
+      <w:start w:val="1"/>
+      <w:numFmt w:val="decimal"/>
+      <w:lvlText w:val="%1."/>
+      <w:lvlJc w:val="left"/>
+      <w:pPr>
+        <w:ind w:left="420" w:hanging="420"/>
+      </w:pPr>
+    </w:lvl>
+    <w:lvl w:ilvl="1" w:tplc="04090019" w:tentative="1">
+      <w:start w:val="1"/>
+      <w:numFmt w:val="lowerLetter"/>
+      <w:lvlText w:val="%2)"/>
+      <w:lvlJc w:val="left"/>
+      <w:pPr>
+        <w:ind w:left="840" w:hanging="420"/>
+      </w:pPr>
+    </w:lvl>
+    <w:lvl w:ilvl="2" w:tplc="0409001B" w:tentative="1">
+      <w:start w:val="1"/>
+      <w:numFmt w:val="lowerRoman"/>
+      <w:lvlText w:val="%3."/>
+      <w:lvlJc w:val="right"/>
+      <w:pPr>
+        <w:ind w:left="1260" w:hanging="420"/>
+      </w:pPr>
+    </w:lvl>
+    <w:lvl w:ilvl="3" w:tplc="0409000F" w:tentative="1">
+      <w:start w:val="1"/>
+      <w:numFmt w:val="decimal"/>
+      <w:lvlText w:val="%4."/>
+      <w:lvlJc w:val="left"/>
+      <w:pPr>
+        <w:ind w:left="1680" w:hanging="420"/>
+      </w:pPr>
+    </w:lvl>
+    <w:lvl w:ilvl="4" w:tplc="04090019" w:tentative="1">
+      <w:start w:val="1"/>
+      <w:numFmt w:val="lowerLetter"/>
+      <w:lvlText w:val="%5)"/>
+      <w:lvlJc w:val="left"/>
+      <w:pPr>
+        <w:ind w:left="2100" w:hanging="420"/>
+      </w:pPr>
+    </w:lvl>
+    <w:lvl w:ilvl="5" w:tplc="0409001B" w:tentative="1">
+      <w:start w:val="1"/>
+      <w:numFmt w:val="lowerRoman"/>
+      <w:lvlText w:val="%6."/>
+      <w:lvlJc w:val="right"/>
+      <w:pPr>
+        <w:ind w:left="2520" w:hanging="420"/>
+      </w:pPr>
+    </w:lvl>
+    <w:lvl w:ilvl="6" w:tplc="0409000F" w:tentative="1">
+      <w:start w:val="1"/>
+      <w:numFmt w:val="decimal"/>
+      <w:lvlText w:val="%7."/>
+      <w:lvlJc w:val="left"/>
+      <w:pPr>
+        <w:ind w:left="2940" w:hanging="420"/>
+      </w:pPr>
+    </w:lvl>
+    <w:lvl w:ilvl="7" w:tplc="04090019" w:tentative="1">
+      <w:start w:val="1"/>
+      <w:numFmt w:val="lowerLetter"/>
+      <w:lvlText w:val="%8)"/>
+      <w:lvlJc w:val="left"/>
+      <w:pPr>
+        <w:ind w:left="3360" w:hanging="420"/>
+      </w:pPr>
+    </w:lvl>
+    <w:lvl w:ilvl="8" w:tplc="0409001B" w:tentative="1">
+      <w:start w:val="1"/>
+      <w:numFmt w:val="lowerRoman"/>
+      <w:lvlText w:val="%9."/>
+      <w:lvlJc w:val="right"/>
+      <w:pPr>
+        <w:ind w:left="3780" w:hanging="420"/>
+      </w:pPr>
+    </w:lvl>
+  </w:abstractNum>
+  <w:abstractNum w:abstractNumId="14">
     <w:nsid w:val="7B220C53"/>
     <w:multiLevelType w:val="hybridMultilevel"/>
     <w:tmpl w:val="11B46390"/>
@@ -4614,16 +6309,16 @@
     </w:lvl>
   </w:abstractNum>
   <w:num w:numId="1">
-    <w:abstractNumId w:val="10"/>
+    <w:abstractNumId w:val="14"/>
   </w:num>
   <w:num w:numId="2">
-    <w:abstractNumId w:val="7"/>
+    <w:abstractNumId w:val="9"/>
   </w:num>
   <w:num w:numId="3">
-    <w:abstractNumId w:val="9"/>
+    <w:abstractNumId w:val="11"/>
   </w:num>
   <w:num w:numId="4">
-    <w:abstractNumId w:val="8"/>
+    <w:abstractNumId w:val="10"/>
   </w:num>
   <w:num w:numId="5">
     <w:abstractNumId w:val="4"/>
@@ -4645,6 +6340,18 @@
   </w:num>
   <w:num w:numId="11">
     <w:abstractNumId w:val="6"/>
+  </w:num>
+  <w:num w:numId="12">
+    <w:abstractNumId w:val="7"/>
+  </w:num>
+  <w:num w:numId="13">
+    <w:abstractNumId w:val="13"/>
+  </w:num>
+  <w:num w:numId="14">
+    <w:abstractNumId w:val="8"/>
+  </w:num>
+  <w:num w:numId="15">
+    <w:abstractNumId w:val="12"/>
   </w:num>
 </w:numbering>
 </file>
@@ -4814,6 +6521,25 @@
       <w:sz w:val="22"/>
     </w:rPr>
   </w:style>
+  <w:style w:type="paragraph" w:styleId="3">
+    <w:name w:val="heading 3"/>
+    <w:basedOn w:val="a"/>
+    <w:link w:val="3Char"/>
+    <w:uiPriority w:val="9"/>
+    <w:qFormat/>
+    <w:rsid w:val="003C5493"/>
+    <w:pPr>
+      <w:spacing w:before="100" w:beforeAutospacing="1" w:after="100" w:afterAutospacing="1" w:line="240" w:lineRule="auto"/>
+      <w:outlineLvl w:val="2"/>
+    </w:pPr>
+    <w:rPr>
+      <w:rFonts w:ascii="宋体" w:eastAsia="宋体" w:hAnsi="宋体" w:cs="宋体"/>
+      <w:b/>
+      <w:bCs/>
+      <w:sz w:val="27"/>
+      <w:szCs w:val="27"/>
+    </w:rPr>
+  </w:style>
   <w:style w:type="character" w:default="1" w:styleId="a0">
     <w:name w:val="Default Paragraph Font"/>
     <w:uiPriority w:val="1"/>
@@ -4860,6 +6586,33 @@
     <w:pPr>
       <w:ind w:firstLineChars="200" w:firstLine="420"/>
     </w:pPr>
+  </w:style>
+  <w:style w:type="character" w:customStyle="1" w:styleId="3Char">
+    <w:name w:val="标题 3 Char"/>
+    <w:basedOn w:val="a0"/>
+    <w:link w:val="3"/>
+    <w:uiPriority w:val="9"/>
+    <w:rsid w:val="003C5493"/>
+    <w:rPr>
+      <w:rFonts w:ascii="宋体" w:eastAsia="宋体" w:hAnsi="宋体" w:cs="宋体"/>
+      <w:b/>
+      <w:bCs/>
+      <w:kern w:val="0"/>
+      <w:sz w:val="27"/>
+      <w:szCs w:val="27"/>
+    </w:rPr>
+  </w:style>
+  <w:style w:type="character" w:styleId="a4">
+    <w:name w:val="Hyperlink"/>
+    <w:basedOn w:val="a0"/>
+    <w:uiPriority w:val="99"/>
+    <w:semiHidden/>
+    <w:unhideWhenUsed/>
+    <w:rsid w:val="003C5493"/>
+    <w:rPr>
+      <w:color w:val="0000FF"/>
+      <w:u w:val="single"/>
+    </w:rPr>
   </w:style>
 </w:styles>
 </file>
@@ -5029,6 +6782,25 @@
       <w:sz w:val="22"/>
     </w:rPr>
   </w:style>
+  <w:style w:type="paragraph" w:styleId="3">
+    <w:name w:val="heading 3"/>
+    <w:basedOn w:val="a"/>
+    <w:link w:val="3Char"/>
+    <w:uiPriority w:val="9"/>
+    <w:qFormat/>
+    <w:rsid w:val="003C5493"/>
+    <w:pPr>
+      <w:spacing w:before="100" w:beforeAutospacing="1" w:after="100" w:afterAutospacing="1" w:line="240" w:lineRule="auto"/>
+      <w:outlineLvl w:val="2"/>
+    </w:pPr>
+    <w:rPr>
+      <w:rFonts w:ascii="宋体" w:eastAsia="宋体" w:hAnsi="宋体" w:cs="宋体"/>
+      <w:b/>
+      <w:bCs/>
+      <w:sz w:val="27"/>
+      <w:szCs w:val="27"/>
+    </w:rPr>
+  </w:style>
   <w:style w:type="character" w:default="1" w:styleId="a0">
     <w:name w:val="Default Paragraph Font"/>
     <w:uiPriority w:val="1"/>
@@ -5075,6 +6847,33 @@
     <w:pPr>
       <w:ind w:firstLineChars="200" w:firstLine="420"/>
     </w:pPr>
+  </w:style>
+  <w:style w:type="character" w:customStyle="1" w:styleId="3Char">
+    <w:name w:val="标题 3 Char"/>
+    <w:basedOn w:val="a0"/>
+    <w:link w:val="3"/>
+    <w:uiPriority w:val="9"/>
+    <w:rsid w:val="003C5493"/>
+    <w:rPr>
+      <w:rFonts w:ascii="宋体" w:eastAsia="宋体" w:hAnsi="宋体" w:cs="宋体"/>
+      <w:b/>
+      <w:bCs/>
+      <w:kern w:val="0"/>
+      <w:sz w:val="27"/>
+      <w:szCs w:val="27"/>
+    </w:rPr>
+  </w:style>
+  <w:style w:type="character" w:styleId="a4">
+    <w:name w:val="Hyperlink"/>
+    <w:basedOn w:val="a0"/>
+    <w:uiPriority w:val="99"/>
+    <w:semiHidden/>
+    <w:unhideWhenUsed/>
+    <w:rsid w:val="003C5493"/>
+    <w:rPr>
+      <w:color w:val="0000FF"/>
+      <w:u w:val="single"/>
+    </w:rPr>
   </w:style>
 </w:styles>
 </file>

--- a/Managing Teams/Managing Employee Performance Problems.docx
+++ b/Managing Teams/Managing Employee Performance Problems.docx
@@ -5,7 +5,6 @@
     <w:p>
       <w:pPr>
         <w:rPr>
-          <w:rFonts w:hint="eastAsia"/>
           <w:sz w:val="28"/>
           <w:szCs w:val="28"/>
         </w:rPr>
@@ -27,12 +26,12 @@
         </w:numPr>
         <w:ind w:firstLineChars="0"/>
         <w:rPr>
-          <w:rFonts w:ascii="Helvetica" w:hAnsi="Helvetica" w:cs="Helvetica" w:hint="eastAsia"/>
+          <w:rFonts w:ascii="Helvetica" w:hAnsi="Helvetica" w:cs="Helvetica"/>
           <w:b/>
           <w:bCs/>
           <w:color w:val="999999"/>
-          <w:sz w:val="17"/>
-          <w:szCs w:val="17"/>
+          <w:sz w:val="32"/>
+          <w:szCs w:val="32"/>
           <w:bdr w:val="none" w:sz="0" w:space="0" w:color="auto" w:frame="1"/>
           <w:shd w:val="clear" w:color="auto" w:fill="FFFFFF"/>
         </w:rPr>
@@ -41,8 +40,8 @@
         <w:r>
           <w:rPr>
             <w:b/>
-            <w:sz w:val="30"/>
-            <w:szCs w:val="30"/>
+            <w:sz w:val="32"/>
+            <w:szCs w:val="32"/>
           </w:rPr>
           <w:t>Understanding Employee Performance Problems</w:t>
         </w:r>
@@ -53,8 +52,8 @@
           <w:b/>
           <w:bCs/>
           <w:color w:val="999999"/>
-          <w:sz w:val="17"/>
-          <w:szCs w:val="17"/>
+          <w:sz w:val="32"/>
+          <w:szCs w:val="32"/>
           <w:bdr w:val="none" w:sz="0" w:space="0" w:color="auto" w:frame="1"/>
           <w:shd w:val="clear" w:color="auto" w:fill="FFFFFF"/>
         </w:rPr>
@@ -66,7 +65,7 @@
         <w:pStyle w:val="a3"/>
         <w:numPr>
           <w:ilvl w:val="0"/>
-          <w:numId w:val="15"/>
+          <w:numId w:val="16"/>
         </w:numPr>
         <w:ind w:firstLineChars="0"/>
         <w:rPr>
@@ -131,16 +130,9 @@
           <w:bdr w:val="none" w:sz="0" w:space="0" w:color="auto" w:frame="1"/>
           <w:shd w:val="clear" w:color="auto" w:fill="FFFFFF"/>
         </w:rPr>
-        <w:t>dealing with the tough situations. One of the toughest,is effectively dealing with difficult employees.</w:t>
-      </w:r>
-    </w:p>
-    <w:p>
-      <w:pPr>
-        <w:rPr>
-          <w:sz w:val="28"/>
-          <w:szCs w:val="28"/>
-        </w:rPr>
-      </w:pPr>
+        <w:t xml:space="preserve">dealing with the tough situations. One of the </w:t>
+      </w:r>
+      <w:proofErr w:type="spellStart"/>
       <w:r>
         <w:rPr>
           <w:rStyle w:val="transcript"/>
@@ -151,6 +143,53 @@
           <w:bdr w:val="none" w:sz="0" w:space="0" w:color="auto" w:frame="1"/>
           <w:shd w:val="clear" w:color="auto" w:fill="FFFFFF"/>
         </w:rPr>
+        <w:t>toughest</w:t>
+      </w:r>
+      <w:proofErr w:type="gramStart"/>
+      <w:r>
+        <w:rPr>
+          <w:rStyle w:val="transcript"/>
+          <w:rFonts w:ascii="Helvetica" w:hAnsi="Helvetica" w:cs="Helvetica"/>
+          <w:color w:val="000000"/>
+          <w:sz w:val="20"/>
+          <w:szCs w:val="20"/>
+          <w:bdr w:val="none" w:sz="0" w:space="0" w:color="auto" w:frame="1"/>
+          <w:shd w:val="clear" w:color="auto" w:fill="FFFFFF"/>
+        </w:rPr>
+        <w:t>,is</w:t>
+      </w:r>
+      <w:proofErr w:type="spellEnd"/>
+      <w:proofErr w:type="gramEnd"/>
+      <w:r>
+        <w:rPr>
+          <w:rStyle w:val="transcript"/>
+          <w:rFonts w:ascii="Helvetica" w:hAnsi="Helvetica" w:cs="Helvetica"/>
+          <w:color w:val="000000"/>
+          <w:sz w:val="20"/>
+          <w:szCs w:val="20"/>
+          <w:bdr w:val="none" w:sz="0" w:space="0" w:color="auto" w:frame="1"/>
+          <w:shd w:val="clear" w:color="auto" w:fill="FFFFFF"/>
+        </w:rPr>
+        <w:t xml:space="preserve"> effectively dealing with difficult employees.</w:t>
+      </w:r>
+    </w:p>
+    <w:p>
+      <w:pPr>
+        <w:rPr>
+          <w:sz w:val="28"/>
+          <w:szCs w:val="28"/>
+        </w:rPr>
+      </w:pPr>
+      <w:r>
+        <w:rPr>
+          <w:rStyle w:val="transcript"/>
+          <w:rFonts w:ascii="Helvetica" w:hAnsi="Helvetica" w:cs="Helvetica"/>
+          <w:color w:val="000000"/>
+          <w:sz w:val="20"/>
+          <w:szCs w:val="20"/>
+          <w:bdr w:val="none" w:sz="0" w:space="0" w:color="auto" w:frame="1"/>
+          <w:shd w:val="clear" w:color="auto" w:fill="FFFFFF"/>
+        </w:rPr>
         <w:t>A difficult</w:t>
       </w:r>
       <w:r>
@@ -197,7 +236,33 @@
           <w:bdr w:val="none" w:sz="0" w:space="0" w:color="auto" w:frame="1"/>
           <w:shd w:val="clear" w:color="auto" w:fill="E9F3FF"/>
         </w:rPr>
-        <w:t>Or consistently shows inappropriate behaviors, that harm productivity</w:t>
+        <w:t xml:space="preserve">Or consistently shows inappropriate </w:t>
+      </w:r>
+      <w:proofErr w:type="gramStart"/>
+      <w:r>
+        <w:rPr>
+          <w:rStyle w:val="transcript"/>
+          <w:rFonts w:ascii="Helvetica" w:hAnsi="Helvetica" w:cs="Helvetica"/>
+          <w:color w:val="000000"/>
+          <w:sz w:val="20"/>
+          <w:szCs w:val="20"/>
+          <w:bdr w:val="none" w:sz="0" w:space="0" w:color="auto" w:frame="1"/>
+          <w:shd w:val="clear" w:color="auto" w:fill="E9F3FF"/>
+        </w:rPr>
+        <w:t>behaviors, that</w:t>
+      </w:r>
+      <w:proofErr w:type="gramEnd"/>
+      <w:r>
+        <w:rPr>
+          <w:rStyle w:val="transcript"/>
+          <w:rFonts w:ascii="Helvetica" w:hAnsi="Helvetica" w:cs="Helvetica"/>
+          <w:color w:val="000000"/>
+          <w:sz w:val="20"/>
+          <w:szCs w:val="20"/>
+          <w:bdr w:val="none" w:sz="0" w:space="0" w:color="auto" w:frame="1"/>
+          <w:shd w:val="clear" w:color="auto" w:fill="E9F3FF"/>
+        </w:rPr>
+        <w:t xml:space="preserve"> harm productivity</w:t>
       </w:r>
       <w:r>
         <w:rPr>
@@ -426,7 +491,23 @@
           <w:sz w:val="28"/>
           <w:szCs w:val="28"/>
         </w:rPr>
-        <w:t>(managing difficult employee effectively will be on of factor to be consider to future promotion )</w:t>
+        <w:t>(</w:t>
+      </w:r>
+      <w:proofErr w:type="gramStart"/>
+      <w:r>
+        <w:rPr>
+          <w:sz w:val="28"/>
+          <w:szCs w:val="28"/>
+        </w:rPr>
+        <w:t>managing</w:t>
+      </w:r>
+      <w:proofErr w:type="gramEnd"/>
+      <w:r>
+        <w:rPr>
+          <w:sz w:val="28"/>
+          <w:szCs w:val="28"/>
+        </w:rPr>
+        <w:t xml:space="preserve"> difficult employee effectively will be on of factor to be consider to future promotion )</w:t>
       </w:r>
       <w:r>
         <w:rPr>
@@ -445,12 +526,35 @@
           <w:szCs w:val="28"/>
         </w:rPr>
       </w:pPr>
-      <w:r>
-        <w:rPr>
-          <w:sz w:val="28"/>
-          <w:szCs w:val="28"/>
-        </w:rPr>
-        <w:t>You ablity to work with difficult employee</w:t>
+      <w:proofErr w:type="spellStart"/>
+      <w:r>
+        <w:rPr>
+          <w:sz w:val="28"/>
+          <w:szCs w:val="28"/>
+        </w:rPr>
+        <w:t>You</w:t>
+      </w:r>
+      <w:proofErr w:type="spellEnd"/>
+      <w:r>
+        <w:rPr>
+          <w:sz w:val="28"/>
+          <w:szCs w:val="28"/>
+        </w:rPr>
+        <w:t xml:space="preserve"> ab</w:t>
+      </w:r>
+      <w:r>
+        <w:rPr>
+          <w:sz w:val="28"/>
+          <w:szCs w:val="28"/>
+        </w:rPr>
+        <w:t>i</w:t>
+      </w:r>
+      <w:r>
+        <w:rPr>
+          <w:sz w:val="28"/>
+          <w:szCs w:val="28"/>
+        </w:rPr>
+        <w:t>lity to work with difficult employee</w:t>
       </w:r>
     </w:p>
     <w:p>
@@ -538,7 +642,23 @@
           <w:sz w:val="28"/>
           <w:szCs w:val="28"/>
         </w:rPr>
-        <w:t>Poor fit for position(bad attidude and under</w:t>
+        <w:t xml:space="preserve">Poor fit for position(bad </w:t>
+      </w:r>
+      <w:proofErr w:type="spellStart"/>
+      <w:r>
+        <w:rPr>
+          <w:sz w:val="28"/>
+          <w:szCs w:val="28"/>
+        </w:rPr>
+        <w:t>attidude</w:t>
+      </w:r>
+      <w:proofErr w:type="spellEnd"/>
+      <w:r>
+        <w:rPr>
+          <w:sz w:val="28"/>
+          <w:szCs w:val="28"/>
+        </w:rPr>
+        <w:t xml:space="preserve"> and under</w:t>
       </w:r>
       <w:r>
         <w:rPr>
@@ -548,14 +668,21 @@
         </w:rPr>
         <w:t xml:space="preserve"> </w:t>
       </w:r>
-      <w:bookmarkStart w:id="0" w:name="_GoBack"/>
-      <w:bookmarkEnd w:id="0"/>
-      <w:r>
-        <w:rPr>
-          <w:sz w:val="28"/>
-          <w:szCs w:val="28"/>
-        </w:rPr>
-        <w:t>performace)</w:t>
+      <w:proofErr w:type="spellStart"/>
+      <w:r>
+        <w:rPr>
+          <w:sz w:val="28"/>
+          <w:szCs w:val="28"/>
+        </w:rPr>
+        <w:t>performace</w:t>
+      </w:r>
+      <w:proofErr w:type="spellEnd"/>
+      <w:r>
+        <w:rPr>
+          <w:sz w:val="28"/>
+          <w:szCs w:val="28"/>
+        </w:rPr>
+        <w:t>)</w:t>
       </w:r>
     </w:p>
     <w:p>
@@ -724,6 +851,12 @@
     </w:p>
     <w:p>
       <w:pPr>
+        <w:pStyle w:val="a3"/>
+        <w:numPr>
+          <w:ilvl w:val="0"/>
+          <w:numId w:val="16"/>
+        </w:numPr>
+        <w:ind w:firstLineChars="0"/>
         <w:rPr>
           <w:b/>
           <w:sz w:val="28"/>
@@ -772,13 +905,6 @@
         </w:rPr>
         <w:t>bserver</w:t>
       </w:r>
-      <w:r>
-        <w:rPr>
-          <w:sz w:val="28"/>
-          <w:szCs w:val="28"/>
-        </w:rPr>
-        <w:t>g</w:t>
-      </w:r>
     </w:p>
     <w:p>
       <w:pPr>
@@ -791,6 +917,7 @@
         <w:rPr>
           <w:sz w:val="28"/>
           <w:szCs w:val="28"/>
+          <w:u w:val="single"/>
         </w:rPr>
       </w:pPr>
       <w:r>
@@ -812,7 +939,15 @@
           <w:sz w:val="28"/>
           <w:szCs w:val="28"/>
         </w:rPr>
-        <w:t>, it means you need look for a pattern, not one incident</w:t>
+        <w:t xml:space="preserve">, </w:t>
+      </w:r>
+      <w:r>
+        <w:rPr>
+          <w:sz w:val="28"/>
+          <w:szCs w:val="28"/>
+          <w:u w:val="single"/>
+        </w:rPr>
+        <w:t>it means you need look for a pattern, not one incident</w:t>
       </w:r>
     </w:p>
     <w:p>
@@ -851,12 +986,14 @@
         <w:rPr>
           <w:sz w:val="28"/>
           <w:szCs w:val="28"/>
-        </w:rPr>
-      </w:pPr>
-      <w:r>
-        <w:rPr>
-          <w:sz w:val="28"/>
-          <w:szCs w:val="28"/>
+          <w:u w:val="single"/>
+        </w:rPr>
+      </w:pPr>
+      <w:r>
+        <w:rPr>
+          <w:sz w:val="28"/>
+          <w:szCs w:val="28"/>
+          <w:u w:val="single"/>
         </w:rPr>
         <w:t>On work performance</w:t>
       </w:r>
@@ -872,12 +1009,14 @@
         <w:rPr>
           <w:sz w:val="28"/>
           <w:szCs w:val="28"/>
-        </w:rPr>
-      </w:pPr>
-      <w:r>
-        <w:rPr>
-          <w:sz w:val="28"/>
-          <w:szCs w:val="28"/>
+          <w:u w:val="single"/>
+        </w:rPr>
+      </w:pPr>
+      <w:r>
+        <w:rPr>
+          <w:sz w:val="28"/>
+          <w:szCs w:val="28"/>
+          <w:u w:val="single"/>
         </w:rPr>
         <w:t>From observers</w:t>
       </w:r>
@@ -893,12 +1032,14 @@
         <w:rPr>
           <w:sz w:val="28"/>
           <w:szCs w:val="28"/>
-        </w:rPr>
-      </w:pPr>
-      <w:r>
-        <w:rPr>
-          <w:sz w:val="28"/>
-          <w:szCs w:val="28"/>
+          <w:u w:val="single"/>
+        </w:rPr>
+      </w:pPr>
+      <w:r>
+        <w:rPr>
+          <w:sz w:val="28"/>
+          <w:szCs w:val="28"/>
+          <w:u w:val="single"/>
         </w:rPr>
         <w:t>Directly from employee</w:t>
       </w:r>
@@ -912,13 +1053,8 @@
         <w:ind w:left="780" w:firstLineChars="0" w:firstLine="0"/>
         <w:contextualSpacing/>
         <w:rPr>
-          <w:rStyle w:val="transcript"/>
-          <w:rFonts w:ascii="Helvetica" w:hAnsi="Helvetica" w:cs="Helvetica"/>
-          <w:color w:val="777777"/>
-          <w:sz w:val="20"/>
-          <w:szCs w:val="20"/>
-          <w:bdr w:val="none" w:sz="0" w:space="0" w:color="auto" w:frame="1"/>
-          <w:shd w:val="clear" w:color="auto" w:fill="FFFFFF"/>
+          <w:sz w:val="28"/>
+          <w:szCs w:val="28"/>
         </w:rPr>
       </w:pPr>
       <w:r>
@@ -977,6 +1113,67 @@
           <w:szCs w:val="28"/>
         </w:rPr>
       </w:pPr>
+      <w:r>
+        <w:rPr>
+          <w:rStyle w:val="transcript"/>
+          <w:rFonts w:ascii="Helvetica" w:hAnsi="Helvetica" w:cs="Helvetica"/>
+          <w:color w:val="777777"/>
+          <w:sz w:val="20"/>
+          <w:szCs w:val="20"/>
+          <w:bdr w:val="none" w:sz="0" w:space="0" w:color="auto" w:frame="1"/>
+          <w:shd w:val="clear" w:color="auto" w:fill="FFFFFF"/>
+        </w:rPr>
+        <w:t>Next, realize that your perceptions aren't always accurate.</w:t>
+      </w:r>
+      <w:r>
+        <w:rPr>
+          <w:rStyle w:val="apple-converted-space"/>
+          <w:rFonts w:ascii="Helvetica" w:hAnsi="Helvetica" w:cs="Helvetica"/>
+          <w:color w:val="777777"/>
+          <w:sz w:val="20"/>
+          <w:szCs w:val="20"/>
+          <w:shd w:val="clear" w:color="auto" w:fill="FFFFFF"/>
+        </w:rPr>
+        <w:t> </w:t>
+      </w:r>
+      <w:proofErr w:type="gramStart"/>
+      <w:r>
+        <w:rPr>
+          <w:rStyle w:val="transcript"/>
+          <w:rFonts w:ascii="Helvetica" w:hAnsi="Helvetica" w:cs="Helvetica"/>
+          <w:color w:val="777777"/>
+          <w:sz w:val="20"/>
+          <w:szCs w:val="20"/>
+          <w:bdr w:val="none" w:sz="0" w:space="0" w:color="auto" w:frame="1"/>
+          <w:shd w:val="clear" w:color="auto" w:fill="FFFFFF"/>
+        </w:rPr>
+        <w:t>That's why speaking to others with</w:t>
+      </w:r>
+      <w:r>
+        <w:rPr>
+          <w:rStyle w:val="transcript"/>
+          <w:rFonts w:ascii="Helvetica" w:hAnsi="Helvetica" w:cs="Helvetica"/>
+          <w:color w:val="777777"/>
+          <w:sz w:val="20"/>
+          <w:szCs w:val="20"/>
+          <w:bdr w:val="none" w:sz="0" w:space="0" w:color="auto" w:frame="1"/>
+          <w:shd w:val="clear" w:color="auto" w:fill="FFFFFF"/>
+        </w:rPr>
+        <w:t xml:space="preserve"> </w:t>
+      </w:r>
+      <w:r>
+        <w:rPr>
+          <w:rStyle w:val="transcript"/>
+          <w:rFonts w:ascii="Helvetica" w:hAnsi="Helvetica" w:cs="Helvetica"/>
+          <w:color w:val="777777"/>
+          <w:sz w:val="20"/>
+          <w:szCs w:val="20"/>
+          <w:bdr w:val="none" w:sz="0" w:space="0" w:color="auto" w:frame="1"/>
+          <w:shd w:val="clear" w:color="auto" w:fill="FFFFFF"/>
+        </w:rPr>
+        <w:t>knowledge of the situation might be useful.</w:t>
+      </w:r>
+      <w:proofErr w:type="gramEnd"/>
     </w:p>
     <w:p>
       <w:pPr>
@@ -1001,7 +1198,7 @@
           <w:bdr w:val="none" w:sz="0" w:space="0" w:color="auto" w:frame="1"/>
           <w:shd w:val="clear" w:color="auto" w:fill="FFFFFF"/>
         </w:rPr>
-        <w:t>Next, realize that your perceptions aren't always accurate.</w:t>
+        <w:t>But there's no reason to start by telling them how difficult they are.</w:t>
       </w:r>
       <w:r>
         <w:rPr>
@@ -1024,61 +1221,63 @@
           <w:bdr w:val="none" w:sz="0" w:space="0" w:color="auto" w:frame="1"/>
           <w:shd w:val="clear" w:color="auto" w:fill="FFFFFF"/>
         </w:rPr>
-        <w:t>That's why speaking to others withknowledge of the situation might be useful.</w:t>
-      </w:r>
-    </w:p>
-    <w:p>
-      <w:pPr>
-        <w:pStyle w:val="a3"/>
-        <w:tabs>
-          <w:tab w:val="left" w:pos="7349"/>
-        </w:tabs>
-        <w:ind w:left="780" w:firstLineChars="0" w:firstLine="0"/>
-        <w:contextualSpacing/>
-        <w:rPr>
-          <w:sz w:val="28"/>
-          <w:szCs w:val="28"/>
-        </w:rPr>
-      </w:pPr>
-    </w:p>
-    <w:p>
-      <w:pPr>
-        <w:pStyle w:val="a3"/>
-        <w:tabs>
-          <w:tab w:val="left" w:pos="7349"/>
-        </w:tabs>
-        <w:ind w:left="780" w:firstLineChars="0" w:firstLine="0"/>
-        <w:contextualSpacing/>
-        <w:rPr>
-          <w:sz w:val="28"/>
-          <w:szCs w:val="28"/>
-        </w:rPr>
-      </w:pPr>
-    </w:p>
-    <w:p>
-      <w:pPr>
-        <w:pStyle w:val="a3"/>
-        <w:tabs>
-          <w:tab w:val="left" w:pos="7349"/>
-        </w:tabs>
-        <w:ind w:left="780" w:firstLineChars="0" w:firstLine="0"/>
-        <w:contextualSpacing/>
-        <w:rPr>
-          <w:sz w:val="28"/>
-          <w:szCs w:val="28"/>
-        </w:rPr>
-      </w:pPr>
-      <w:r>
-        <w:rPr>
-          <w:rStyle w:val="transcript"/>
-          <w:rFonts w:ascii="Helvetica" w:hAnsi="Helvetica" w:cs="Helvetica"/>
-          <w:color w:val="777777"/>
-          <w:sz w:val="20"/>
-          <w:szCs w:val="20"/>
-          <w:bdr w:val="none" w:sz="0" w:space="0" w:color="auto" w:frame="1"/>
-          <w:shd w:val="clear" w:color="auto" w:fill="FFFFFF"/>
-        </w:rPr>
-        <w:t>But there's no reason to start by telling them how difficult they are.</w:t>
+        <w:t>Many times, just you stopping by in this manner</w:t>
+      </w:r>
+      <w:r>
+        <w:rPr>
+          <w:rStyle w:val="transcript"/>
+          <w:rFonts w:ascii="Helvetica" w:hAnsi="Helvetica" w:cs="Helvetica"/>
+          <w:b/>
+          <w:color w:val="777777"/>
+          <w:sz w:val="20"/>
+          <w:szCs w:val="20"/>
+          <w:u w:val="single"/>
+          <w:bdr w:val="none" w:sz="0" w:space="0" w:color="auto" w:frame="1"/>
+          <w:shd w:val="clear" w:color="auto" w:fill="FFFFFF"/>
+        </w:rPr>
+        <w:t xml:space="preserve"> </w:t>
+      </w:r>
+      <w:proofErr w:type="gramStart"/>
+      <w:r>
+        <w:rPr>
+          <w:rStyle w:val="transcript"/>
+          <w:rFonts w:ascii="Helvetica" w:hAnsi="Helvetica" w:cs="Helvetica"/>
+          <w:b/>
+          <w:color w:val="777777"/>
+          <w:sz w:val="20"/>
+          <w:szCs w:val="20"/>
+          <w:u w:val="single"/>
+          <w:bdr w:val="none" w:sz="0" w:space="0" w:color="auto" w:frame="1"/>
+          <w:shd w:val="clear" w:color="auto" w:fill="FFFFFF"/>
+        </w:rPr>
+        <w:t>sends</w:t>
+      </w:r>
+      <w:proofErr w:type="gramEnd"/>
+      <w:r>
+        <w:rPr>
+          <w:rStyle w:val="transcript"/>
+          <w:rFonts w:ascii="Helvetica" w:hAnsi="Helvetica" w:cs="Helvetica"/>
+          <w:b/>
+          <w:color w:val="777777"/>
+          <w:sz w:val="20"/>
+          <w:szCs w:val="20"/>
+          <w:u w:val="single"/>
+          <w:bdr w:val="none" w:sz="0" w:space="0" w:color="auto" w:frame="1"/>
+          <w:shd w:val="clear" w:color="auto" w:fill="FFFFFF"/>
+        </w:rPr>
+        <w:t xml:space="preserve"> the needed signal</w:t>
+      </w:r>
+      <w:r>
+        <w:rPr>
+          <w:rStyle w:val="transcript"/>
+          <w:rFonts w:ascii="Helvetica" w:hAnsi="Helvetica" w:cs="Helvetica"/>
+          <w:color w:val="777777"/>
+          <w:sz w:val="20"/>
+          <w:szCs w:val="20"/>
+          <w:bdr w:val="none" w:sz="0" w:space="0" w:color="auto" w:frame="1"/>
+          <w:shd w:val="clear" w:color="auto" w:fill="FFFFFF"/>
+        </w:rPr>
+        <w:t>.</w:t>
       </w:r>
       <w:r>
         <w:rPr>
@@ -1101,7 +1300,7 @@
           <w:bdr w:val="none" w:sz="0" w:space="0" w:color="auto" w:frame="1"/>
           <w:shd w:val="clear" w:color="auto" w:fill="FFFFFF"/>
         </w:rPr>
-        <w:t>Many times, just you stopping by in this manner</w:t>
+        <w:t>Makes them</w:t>
       </w:r>
       <w:r>
         <w:rPr>
@@ -1111,11 +1310,51 @@
           <w:color w:val="777777"/>
           <w:sz w:val="20"/>
           <w:szCs w:val="20"/>
-          <w:u w:val="single"/>
-          <w:bdr w:val="none" w:sz="0" w:space="0" w:color="auto" w:frame="1"/>
-          <w:shd w:val="clear" w:color="auto" w:fill="FFFFFF"/>
-        </w:rPr>
-        <w:t xml:space="preserve"> sends the needed signal</w:t>
+          <w:bdr w:val="none" w:sz="0" w:space="0" w:color="auto" w:frame="1"/>
+          <w:shd w:val="clear" w:color="auto" w:fill="FFFFFF"/>
+        </w:rPr>
+        <w:t xml:space="preserve"> </w:t>
+      </w:r>
+      <w:r>
+        <w:rPr>
+          <w:rStyle w:val="transcript"/>
+          <w:rFonts w:ascii="Helvetica" w:hAnsi="Helvetica" w:cs="Helvetica"/>
+          <w:b/>
+          <w:color w:val="777777"/>
+          <w:sz w:val="20"/>
+          <w:szCs w:val="20"/>
+          <w:u w:val="single"/>
+          <w:bdr w:val="none" w:sz="0" w:space="0" w:color="auto" w:frame="1"/>
+          <w:shd w:val="clear" w:color="auto" w:fill="FFFFFF"/>
+        </w:rPr>
+        <w:t>more aware of your observation</w:t>
+      </w:r>
+      <w:r>
+        <w:rPr>
+          <w:rStyle w:val="apple-converted-space"/>
+          <w:rFonts w:ascii="Helvetica" w:hAnsi="Helvetica" w:cs="Helvetica"/>
+          <w:b/>
+          <w:color w:val="777777"/>
+          <w:sz w:val="20"/>
+          <w:szCs w:val="20"/>
+          <w:u w:val="single"/>
+          <w:shd w:val="clear" w:color="auto" w:fill="FFFFFF"/>
+        </w:rPr>
+        <w:t> </w:t>
+      </w:r>
+      <w:r>
+        <w:rPr>
+          <w:rStyle w:val="transcript"/>
+          <w:rFonts w:ascii="Helvetica" w:hAnsi="Helvetica" w:cs="Helvetica"/>
+          <w:b/>
+          <w:color w:val="777777"/>
+          <w:sz w:val="20"/>
+          <w:szCs w:val="20"/>
+          <w:u w:val="single"/>
+          <w:bdr w:val="none" w:sz="0" w:space="0" w:color="auto" w:frame="1"/>
+          <w:shd w:val="clear" w:color="auto" w:fill="FFFFFF"/>
+        </w:rPr>
+        <w:t>and puts the difficult behavior back in check</w:t>
       </w:r>
       <w:r>
         <w:rPr>
@@ -1150,119 +1389,44 @@
           <w:bdr w:val="none" w:sz="0" w:space="0" w:color="auto" w:frame="1"/>
           <w:shd w:val="clear" w:color="auto" w:fill="FFFFFF"/>
         </w:rPr>
-        <w:t>Makes them</w:t>
-      </w:r>
-      <w:r>
-        <w:rPr>
-          <w:rStyle w:val="transcript"/>
-          <w:rFonts w:ascii="Helvetica" w:hAnsi="Helvetica" w:cs="Helvetica"/>
-          <w:b/>
-          <w:color w:val="777777"/>
-          <w:sz w:val="20"/>
-          <w:szCs w:val="20"/>
-          <w:bdr w:val="none" w:sz="0" w:space="0" w:color="auto" w:frame="1"/>
-          <w:shd w:val="clear" w:color="auto" w:fill="FFFFFF"/>
-        </w:rPr>
-        <w:t xml:space="preserve"> </w:t>
-      </w:r>
-      <w:r>
-        <w:rPr>
-          <w:rStyle w:val="transcript"/>
-          <w:rFonts w:ascii="Helvetica" w:hAnsi="Helvetica" w:cs="Helvetica"/>
-          <w:b/>
-          <w:color w:val="777777"/>
-          <w:sz w:val="20"/>
-          <w:szCs w:val="20"/>
-          <w:u w:val="single"/>
-          <w:bdr w:val="none" w:sz="0" w:space="0" w:color="auto" w:frame="1"/>
-          <w:shd w:val="clear" w:color="auto" w:fill="FFFFFF"/>
-        </w:rPr>
-        <w:t>more aware of your observation</w:t>
+        <w:t>Now if the behavior isn't quickly corrected,</w:t>
       </w:r>
       <w:r>
         <w:rPr>
           <w:rStyle w:val="apple-converted-space"/>
           <w:rFonts w:ascii="Helvetica" w:hAnsi="Helvetica" w:cs="Helvetica"/>
-          <w:b/>
-          <w:color w:val="777777"/>
-          <w:sz w:val="20"/>
-          <w:szCs w:val="20"/>
-          <w:u w:val="single"/>
+          <w:color w:val="777777"/>
+          <w:sz w:val="20"/>
+          <w:szCs w:val="20"/>
           <w:shd w:val="clear" w:color="auto" w:fill="FFFFFF"/>
         </w:rPr>
         <w:t> </w:t>
       </w:r>
-      <w:r>
-        <w:rPr>
-          <w:rStyle w:val="transcript"/>
-          <w:rFonts w:ascii="Helvetica" w:hAnsi="Helvetica" w:cs="Helvetica"/>
-          <w:b/>
-          <w:color w:val="777777"/>
-          <w:sz w:val="20"/>
-          <w:szCs w:val="20"/>
-          <w:u w:val="single"/>
-          <w:bdr w:val="none" w:sz="0" w:space="0" w:color="auto" w:frame="1"/>
-          <w:shd w:val="clear" w:color="auto" w:fill="FFFFFF"/>
-        </w:rPr>
-        <w:t>and puts the difficult behavior back in check</w:t>
-      </w:r>
-      <w:r>
-        <w:rPr>
-          <w:rStyle w:val="transcript"/>
-          <w:rFonts w:ascii="Helvetica" w:hAnsi="Helvetica" w:cs="Helvetica"/>
-          <w:color w:val="777777"/>
-          <w:sz w:val="20"/>
-          <w:szCs w:val="20"/>
-          <w:bdr w:val="none" w:sz="0" w:space="0" w:color="auto" w:frame="1"/>
-          <w:shd w:val="clear" w:color="auto" w:fill="FFFFFF"/>
-        </w:rPr>
-        <w:t>.</w:t>
-      </w:r>
-      <w:r>
-        <w:rPr>
-          <w:rStyle w:val="apple-converted-space"/>
-          <w:rFonts w:ascii="Helvetica" w:hAnsi="Helvetica" w:cs="Helvetica"/>
-          <w:color w:val="777777"/>
-          <w:sz w:val="20"/>
-          <w:szCs w:val="20"/>
-          <w:shd w:val="clear" w:color="auto" w:fill="FFFFFF"/>
-        </w:rPr>
-        <w:t> </w:t>
-      </w:r>
-      <w:r>
-        <w:rPr>
-          <w:rStyle w:val="transcript"/>
-          <w:rFonts w:ascii="Helvetica" w:hAnsi="Helvetica" w:cs="Helvetica"/>
-          <w:color w:val="777777"/>
-          <w:sz w:val="20"/>
-          <w:szCs w:val="20"/>
-          <w:bdr w:val="none" w:sz="0" w:space="0" w:color="auto" w:frame="1"/>
-          <w:shd w:val="clear" w:color="auto" w:fill="FFFFFF"/>
-        </w:rPr>
-        <w:t>Now if the behavior isn't quickly corrected,</w:t>
-      </w:r>
-      <w:r>
-        <w:rPr>
-          <w:rStyle w:val="apple-converted-space"/>
-          <w:rFonts w:ascii="Helvetica" w:hAnsi="Helvetica" w:cs="Helvetica"/>
-          <w:color w:val="777777"/>
-          <w:sz w:val="20"/>
-          <w:szCs w:val="20"/>
-          <w:shd w:val="clear" w:color="auto" w:fill="FFFFFF"/>
-        </w:rPr>
-        <w:t> </w:t>
-      </w:r>
-      <w:r>
-        <w:rPr>
-          <w:rStyle w:val="transcript"/>
-          <w:rFonts w:ascii="Helvetica" w:hAnsi="Helvetica" w:cs="Helvetica"/>
-          <w:color w:val="777777"/>
-          <w:sz w:val="20"/>
-          <w:szCs w:val="20"/>
-          <w:bdr w:val="none" w:sz="0" w:space="0" w:color="auto" w:frame="1"/>
-          <w:shd w:val="clear" w:color="auto" w:fill="FFFFFF"/>
-        </w:rPr>
-        <w:t>its time for step 3, an intervention.</w:t>
+      <w:proofErr w:type="spellStart"/>
+      <w:r>
+        <w:rPr>
+          <w:rStyle w:val="transcript"/>
+          <w:rFonts w:ascii="Helvetica" w:hAnsi="Helvetica" w:cs="Helvetica"/>
+          <w:color w:val="777777"/>
+          <w:sz w:val="20"/>
+          <w:szCs w:val="20"/>
+          <w:bdr w:val="none" w:sz="0" w:space="0" w:color="auto" w:frame="1"/>
+          <w:shd w:val="clear" w:color="auto" w:fill="FFFFFF"/>
+        </w:rPr>
+        <w:t>its</w:t>
+      </w:r>
+      <w:proofErr w:type="spellEnd"/>
+      <w:r>
+        <w:rPr>
+          <w:rStyle w:val="transcript"/>
+          <w:rFonts w:ascii="Helvetica" w:hAnsi="Helvetica" w:cs="Helvetica"/>
+          <w:color w:val="777777"/>
+          <w:sz w:val="20"/>
+          <w:szCs w:val="20"/>
+          <w:bdr w:val="none" w:sz="0" w:space="0" w:color="auto" w:frame="1"/>
+          <w:shd w:val="clear" w:color="auto" w:fill="FFFFFF"/>
+        </w:rPr>
+        <w:t xml:space="preserve"> time for step 3, an intervention.</w:t>
       </w:r>
       <w:r>
         <w:rPr>
@@ -1433,7 +1597,6 @@
           <w:sz w:val="28"/>
           <w:szCs w:val="28"/>
         </w:rPr>
-        <w:lastRenderedPageBreak/>
         <w:t>Intervene</w:t>
       </w:r>
       <w:r>
@@ -1547,6 +1710,7 @@
           <w:sz w:val="28"/>
           <w:szCs w:val="28"/>
         </w:rPr>
+        <w:lastRenderedPageBreak/>
         <w:t>Review work</w:t>
       </w:r>
     </w:p>
@@ -1572,7 +1736,30 @@
           <w:sz w:val="28"/>
           <w:szCs w:val="28"/>
         </w:rPr>
-        <w:t>Speak with other observers</w:t>
+        <w:t xml:space="preserve">Speak </w:t>
+      </w:r>
+      <w:proofErr w:type="spellStart"/>
+      <w:r>
+        <w:rPr>
+          <w:sz w:val="28"/>
+          <w:szCs w:val="28"/>
+        </w:rPr>
+        <w:t>condifendtial</w:t>
+      </w:r>
+      <w:proofErr w:type="spellEnd"/>
+      <w:r>
+        <w:rPr>
+          <w:sz w:val="28"/>
+          <w:szCs w:val="28"/>
+        </w:rPr>
+        <w:t xml:space="preserve"> </w:t>
+      </w:r>
+      <w:r>
+        <w:rPr>
+          <w:sz w:val="28"/>
+          <w:szCs w:val="28"/>
+        </w:rPr>
+        <w:t>with other observers</w:t>
       </w:r>
     </w:p>
     <w:p>
@@ -1636,9 +1823,11 @@
         <w:rPr>
           <w:rStyle w:val="transcript"/>
           <w:rFonts w:ascii="Helvetica" w:hAnsi="Helvetica" w:cs="Helvetica"/>
-          <w:color w:val="777777"/>
-          <w:sz w:val="20"/>
-          <w:szCs w:val="20"/>
+          <w:b/>
+          <w:color w:val="777777"/>
+          <w:sz w:val="20"/>
+          <w:szCs w:val="20"/>
+          <w:u w:val="single"/>
           <w:bdr w:val="none" w:sz="0" w:space="0" w:color="auto" w:frame="1"/>
           <w:shd w:val="clear" w:color="auto" w:fill="FFFFFF"/>
         </w:rPr>
@@ -1677,15 +1866,31 @@
           <w:bdr w:val="none" w:sz="0" w:space="0" w:color="auto" w:frame="1"/>
           <w:shd w:val="clear" w:color="auto" w:fill="FFFFFF"/>
         </w:rPr>
-        <w:t>is to ensure the person</w:t>
+        <w:t>i</w:t>
+      </w:r>
+      <w:r>
+        <w:rPr>
+          <w:rStyle w:val="transcript"/>
+          <w:rFonts w:ascii="Helvetica" w:hAnsi="Helvetica" w:cs="Helvetica"/>
+          <w:b/>
+          <w:color w:val="777777"/>
+          <w:sz w:val="20"/>
+          <w:szCs w:val="20"/>
+          <w:u w:val="single"/>
+          <w:bdr w:val="none" w:sz="0" w:space="0" w:color="auto" w:frame="1"/>
+          <w:shd w:val="clear" w:color="auto" w:fill="FFFFFF"/>
+        </w:rPr>
+        <w:t>s to ensure the person</w:t>
       </w:r>
       <w:r>
         <w:rPr>
           <w:rStyle w:val="apple-converted-space"/>
           <w:rFonts w:ascii="Helvetica" w:hAnsi="Helvetica" w:cs="Helvetica"/>
-          <w:color w:val="777777"/>
-          <w:sz w:val="20"/>
-          <w:szCs w:val="20"/>
+          <w:b/>
+          <w:color w:val="777777"/>
+          <w:sz w:val="20"/>
+          <w:szCs w:val="20"/>
+          <w:u w:val="single"/>
           <w:shd w:val="clear" w:color="auto" w:fill="FFFFFF"/>
         </w:rPr>
         <w:t> </w:t>
@@ -1694,9 +1899,11 @@
         <w:rPr>
           <w:rStyle w:val="transcript"/>
           <w:rFonts w:ascii="Helvetica" w:hAnsi="Helvetica" w:cs="Helvetica"/>
-          <w:color w:val="777777"/>
-          <w:sz w:val="20"/>
-          <w:szCs w:val="20"/>
+          <w:b/>
+          <w:color w:val="777777"/>
+          <w:sz w:val="20"/>
+          <w:szCs w:val="20"/>
+          <w:u w:val="single"/>
           <w:bdr w:val="none" w:sz="0" w:space="0" w:color="auto" w:frame="1"/>
           <w:shd w:val="clear" w:color="auto" w:fill="FFFFFF"/>
         </w:rPr>
@@ -1706,9 +1913,11 @@
         <w:rPr>
           <w:rStyle w:val="transcript"/>
           <w:rFonts w:ascii="Helvetica" w:hAnsi="Helvetica" w:cs="Helvetica" w:hint="eastAsia"/>
-          <w:color w:val="777777"/>
-          <w:sz w:val="20"/>
-          <w:szCs w:val="20"/>
+          <w:b/>
+          <w:color w:val="777777"/>
+          <w:sz w:val="20"/>
+          <w:szCs w:val="20"/>
+          <w:u w:val="single"/>
           <w:bdr w:val="none" w:sz="0" w:space="0" w:color="auto" w:frame="1"/>
           <w:shd w:val="clear" w:color="auto" w:fill="FFFFFF"/>
         </w:rPr>
@@ -1718,9 +1927,11 @@
         <w:rPr>
           <w:rStyle w:val="transcript"/>
           <w:rFonts w:ascii="Helvetica" w:hAnsi="Helvetica" w:cs="Helvetica"/>
-          <w:color w:val="777777"/>
-          <w:sz w:val="20"/>
-          <w:szCs w:val="20"/>
+          <w:b/>
+          <w:color w:val="777777"/>
+          <w:sz w:val="20"/>
+          <w:szCs w:val="20"/>
+          <w:u w:val="single"/>
           <w:bdr w:val="none" w:sz="0" w:space="0" w:color="auto" w:frame="1"/>
           <w:shd w:val="clear" w:color="auto" w:fill="FFFFFF"/>
         </w:rPr>
@@ -1730,14 +1941,42 @@
         <w:rPr>
           <w:rStyle w:val="transcript"/>
           <w:rFonts w:ascii="Helvetica" w:hAnsi="Helvetica" w:cs="Helvetica"/>
-          <w:color w:val="777777"/>
-          <w:sz w:val="20"/>
-          <w:szCs w:val="20"/>
-          <w:bdr w:val="none" w:sz="0" w:space="0" w:color="auto" w:frame="1"/>
-          <w:shd w:val="clear" w:color="auto" w:fill="FFFFFF"/>
-        </w:rPr>
-        <w:t xml:space="preserve"> .Try not to be overintrusive</w:t>
-      </w:r>
+          <w:b/>
+          <w:color w:val="777777"/>
+          <w:sz w:val="20"/>
+          <w:szCs w:val="20"/>
+          <w:u w:val="single"/>
+          <w:bdr w:val="none" w:sz="0" w:space="0" w:color="auto" w:frame="1"/>
+          <w:shd w:val="clear" w:color="auto" w:fill="FFFFFF"/>
+        </w:rPr>
+        <w:t xml:space="preserve"> .T</w:t>
+      </w:r>
+      <w:r>
+        <w:rPr>
+          <w:rStyle w:val="transcript"/>
+          <w:rFonts w:ascii="Helvetica" w:hAnsi="Helvetica" w:cs="Helvetica"/>
+          <w:color w:val="777777"/>
+          <w:sz w:val="20"/>
+          <w:szCs w:val="20"/>
+          <w:bdr w:val="none" w:sz="0" w:space="0" w:color="auto" w:frame="1"/>
+          <w:shd w:val="clear" w:color="auto" w:fill="FFFFFF"/>
+        </w:rPr>
+        <w:t xml:space="preserve">ry not to be </w:t>
+      </w:r>
+      <w:proofErr w:type="spellStart"/>
+      <w:r>
+        <w:rPr>
+          <w:rStyle w:val="transcript"/>
+          <w:rFonts w:ascii="Helvetica" w:hAnsi="Helvetica" w:cs="Helvetica"/>
+          <w:color w:val="777777"/>
+          <w:sz w:val="20"/>
+          <w:szCs w:val="20"/>
+          <w:bdr w:val="none" w:sz="0" w:space="0" w:color="auto" w:frame="1"/>
+          <w:shd w:val="clear" w:color="auto" w:fill="FFFFFF"/>
+        </w:rPr>
+        <w:t>overintrusive</w:t>
+      </w:r>
+      <w:proofErr w:type="spellEnd"/>
       <w:r>
         <w:rPr>
           <w:rStyle w:val="transcript"/>
@@ -1784,15 +2023,31 @@
           <w:bdr w:val="none" w:sz="0" w:space="0" w:color="auto" w:frame="1"/>
           <w:shd w:val="clear" w:color="auto" w:fill="FFFFFF"/>
         </w:rPr>
-        <w:t>, and remember to remain</w:t>
+        <w:t xml:space="preserve">, </w:t>
+      </w:r>
+      <w:r>
+        <w:rPr>
+          <w:rStyle w:val="transcript"/>
+          <w:rFonts w:ascii="Helvetica" w:hAnsi="Helvetica" w:cs="Helvetica"/>
+          <w:b/>
+          <w:color w:val="777777"/>
+          <w:sz w:val="20"/>
+          <w:szCs w:val="20"/>
+          <w:u w:val="single"/>
+          <w:bdr w:val="none" w:sz="0" w:space="0" w:color="auto" w:frame="1"/>
+          <w:shd w:val="clear" w:color="auto" w:fill="FFFFFF"/>
+        </w:rPr>
+        <w:t>and remember to remain</w:t>
       </w:r>
       <w:r>
         <w:rPr>
           <w:rStyle w:val="apple-converted-space"/>
           <w:rFonts w:ascii="Helvetica" w:hAnsi="Helvetica" w:cs="Helvetica"/>
-          <w:color w:val="777777"/>
-          <w:sz w:val="20"/>
-          <w:szCs w:val="20"/>
+          <w:b/>
+          <w:color w:val="777777"/>
+          <w:sz w:val="20"/>
+          <w:szCs w:val="20"/>
+          <w:u w:val="single"/>
           <w:shd w:val="clear" w:color="auto" w:fill="FFFFFF"/>
         </w:rPr>
         <w:t> </w:t>
@@ -1801,9 +2056,11 @@
         <w:rPr>
           <w:rStyle w:val="transcript"/>
           <w:rFonts w:ascii="Helvetica" w:hAnsi="Helvetica" w:cs="Helvetica"/>
-          <w:color w:val="777777"/>
-          <w:sz w:val="20"/>
-          <w:szCs w:val="20"/>
+          <w:b/>
+          <w:color w:val="777777"/>
+          <w:sz w:val="20"/>
+          <w:szCs w:val="20"/>
+          <w:u w:val="single"/>
           <w:bdr w:val="none" w:sz="0" w:space="0" w:color="auto" w:frame="1"/>
           <w:shd w:val="clear" w:color="auto" w:fill="FFFFFF"/>
         </w:rPr>
@@ -1819,27 +2076,50 @@
         <w:ind w:left="780" w:firstLineChars="0" w:firstLine="0"/>
         <w:contextualSpacing/>
         <w:rPr>
-          <w:sz w:val="28"/>
-          <w:szCs w:val="28"/>
-        </w:rPr>
-      </w:pPr>
-      <w:r>
-        <w:rPr>
-          <w:sz w:val="28"/>
-          <w:szCs w:val="28"/>
-        </w:rPr>
-        <w:t>You</w:t>
-      </w:r>
-      <w:r>
-        <w:rPr>
-          <w:sz w:val="28"/>
-          <w:szCs w:val="28"/>
-        </w:rPr>
-        <w:t xml:space="preserve"> are not try them difficult ,you are try to help them see a productive path move forward</w:t>
-      </w:r>
-    </w:p>
-    <w:p>
-      <w:pPr>
+          <w:b/>
+          <w:sz w:val="28"/>
+          <w:szCs w:val="28"/>
+          <w:u w:val="single"/>
+        </w:rPr>
+      </w:pPr>
+      <w:r>
+        <w:rPr>
+          <w:b/>
+          <w:sz w:val="28"/>
+          <w:szCs w:val="28"/>
+          <w:u w:val="single"/>
+        </w:rPr>
+        <w:t xml:space="preserve">You are not try them </w:t>
+      </w:r>
+      <w:proofErr w:type="gramStart"/>
+      <w:r>
+        <w:rPr>
+          <w:b/>
+          <w:sz w:val="28"/>
+          <w:szCs w:val="28"/>
+          <w:u w:val="single"/>
+        </w:rPr>
+        <w:t>difficult ,you</w:t>
+      </w:r>
+      <w:proofErr w:type="gramEnd"/>
+      <w:r>
+        <w:rPr>
+          <w:b/>
+          <w:sz w:val="28"/>
+          <w:szCs w:val="28"/>
+          <w:u w:val="single"/>
+        </w:rPr>
+        <w:t xml:space="preserve"> are try to help them see a productive path move forward</w:t>
+      </w:r>
+    </w:p>
+    <w:p>
+      <w:pPr>
+        <w:pStyle w:val="a3"/>
+        <w:numPr>
+          <w:ilvl w:val="0"/>
+          <w:numId w:val="16"/>
+        </w:numPr>
+        <w:ind w:firstLineChars="0"/>
         <w:rPr>
           <w:b/>
           <w:sz w:val="28"/>
@@ -2031,6 +2311,13 @@
         </w:rPr>
         <w:t>Avoid an unplanned intervention</w:t>
       </w:r>
+      <w:r>
+        <w:rPr>
+          <w:sz w:val="28"/>
+          <w:szCs w:val="28"/>
+        </w:rPr>
+        <w:t>(Before any tough conversation ,you plane how to make successful)</w:t>
+      </w:r>
     </w:p>
     <w:p>
       <w:pPr>
@@ -2115,7 +2402,129 @@
           <w:bdr w:val="none" w:sz="0" w:space="0" w:color="auto" w:frame="1"/>
           <w:shd w:val="clear" w:color="auto" w:fill="FFFFFF"/>
         </w:rPr>
-        <w:t>Okay, so let's start thinking about informal versus formal interventions.Informal simply refers to an interaction that is more casual.</w:t>
+        <w:t xml:space="preserve">The other unacceptable </w:t>
+      </w:r>
+      <w:proofErr w:type="gramStart"/>
+      <w:r>
+        <w:rPr>
+          <w:rStyle w:val="transcript"/>
+          <w:rFonts w:ascii="Helvetica" w:hAnsi="Helvetica" w:cs="Helvetica"/>
+          <w:color w:val="777777"/>
+          <w:sz w:val="20"/>
+          <w:szCs w:val="20"/>
+          <w:bdr w:val="none" w:sz="0" w:space="0" w:color="auto" w:frame="1"/>
+          <w:shd w:val="clear" w:color="auto" w:fill="FFFFFF"/>
+        </w:rPr>
+        <w:t>approach,</w:t>
+      </w:r>
+      <w:proofErr w:type="gramEnd"/>
+      <w:r>
+        <w:rPr>
+          <w:rStyle w:val="transcript"/>
+          <w:rFonts w:ascii="Helvetica" w:hAnsi="Helvetica" w:cs="Helvetica"/>
+          <w:color w:val="777777"/>
+          <w:sz w:val="20"/>
+          <w:szCs w:val="20"/>
+          <w:bdr w:val="none" w:sz="0" w:space="0" w:color="auto" w:frame="1"/>
+          <w:shd w:val="clear" w:color="auto" w:fill="FFFFFF"/>
+        </w:rPr>
+        <w:t xml:space="preserve"> is to engage too</w:t>
+      </w:r>
+      <w:r>
+        <w:rPr>
+          <w:rStyle w:val="apple-converted-space"/>
+          <w:rFonts w:ascii="Helvetica" w:hAnsi="Helvetica" w:cs="Helvetica"/>
+          <w:color w:val="777777"/>
+          <w:sz w:val="20"/>
+          <w:szCs w:val="20"/>
+          <w:shd w:val="clear" w:color="auto" w:fill="FFFFFF"/>
+        </w:rPr>
+        <w:t> </w:t>
+      </w:r>
+      <w:r>
+        <w:rPr>
+          <w:rStyle w:val="transcript"/>
+          <w:rFonts w:ascii="Helvetica" w:hAnsi="Helvetica" w:cs="Helvetica"/>
+          <w:color w:val="777777"/>
+          <w:sz w:val="20"/>
+          <w:szCs w:val="20"/>
+          <w:bdr w:val="none" w:sz="0" w:space="0" w:color="auto" w:frame="1"/>
+          <w:shd w:val="clear" w:color="auto" w:fill="FFFFFF"/>
+        </w:rPr>
+        <w:t>strong or too heavy, as your first move.</w:t>
+      </w:r>
+      <w:r>
+        <w:rPr>
+          <w:rStyle w:val="apple-converted-space"/>
+          <w:rFonts w:ascii="Helvetica" w:hAnsi="Helvetica" w:cs="Helvetica"/>
+          <w:color w:val="777777"/>
+          <w:sz w:val="20"/>
+          <w:szCs w:val="20"/>
+          <w:shd w:val="clear" w:color="auto" w:fill="FFFFFF"/>
+        </w:rPr>
+        <w:t> </w:t>
+      </w:r>
+      <w:proofErr w:type="gramStart"/>
+      <w:r>
+        <w:rPr>
+          <w:rStyle w:val="transcript"/>
+          <w:rFonts w:ascii="Helvetica" w:hAnsi="Helvetica" w:cs="Helvetica"/>
+          <w:color w:val="777777"/>
+          <w:sz w:val="20"/>
+          <w:szCs w:val="20"/>
+          <w:bdr w:val="none" w:sz="0" w:space="0" w:color="auto" w:frame="1"/>
+          <w:shd w:val="clear" w:color="auto" w:fill="FFFFFF"/>
+        </w:rPr>
+        <w:t>If you see a problem behavior and react by publicly embarrassing the person</w:t>
+      </w:r>
+      <w:r>
+        <w:rPr>
+          <w:rStyle w:val="transcript"/>
+          <w:rFonts w:ascii="Helvetica" w:hAnsi="Helvetica" w:cs="Helvetica"/>
+          <w:color w:val="777777"/>
+          <w:sz w:val="20"/>
+          <w:szCs w:val="20"/>
+          <w:bdr w:val="none" w:sz="0" w:space="0" w:color="auto" w:frame="1"/>
+          <w:shd w:val="clear" w:color="auto" w:fill="FFFFFF"/>
+        </w:rPr>
+        <w:t xml:space="preserve"> </w:t>
+      </w:r>
+      <w:r>
+        <w:rPr>
+          <w:rStyle w:val="transcript"/>
+          <w:rFonts w:ascii="Helvetica" w:hAnsi="Helvetica" w:cs="Helvetica"/>
+          <w:color w:val="777777"/>
+          <w:sz w:val="20"/>
+          <w:szCs w:val="20"/>
+          <w:bdr w:val="none" w:sz="0" w:space="0" w:color="auto" w:frame="1"/>
+          <w:shd w:val="clear" w:color="auto" w:fill="FFFFFF"/>
+        </w:rPr>
+        <w:t>Okay, so let's start thinking about informal versus formal interventions.</w:t>
+      </w:r>
+      <w:proofErr w:type="gramEnd"/>
+      <w:r>
+        <w:rPr>
+          <w:rStyle w:val="transcript"/>
+          <w:rFonts w:ascii="Helvetica" w:hAnsi="Helvetica" w:cs="Helvetica"/>
+          <w:color w:val="777777"/>
+          <w:sz w:val="20"/>
+          <w:szCs w:val="20"/>
+          <w:bdr w:val="none" w:sz="0" w:space="0" w:color="auto" w:frame="1"/>
+          <w:shd w:val="clear" w:color="auto" w:fill="FFFFFF"/>
+        </w:rPr>
+        <w:t xml:space="preserve"> </w:t>
+      </w:r>
+      <w:r>
+        <w:rPr>
+          <w:rStyle w:val="transcript"/>
+          <w:rFonts w:ascii="Helvetica" w:hAnsi="Helvetica" w:cs="Helvetica"/>
+          <w:color w:val="777777"/>
+          <w:sz w:val="20"/>
+          <w:szCs w:val="20"/>
+          <w:bdr w:val="none" w:sz="0" w:space="0" w:color="auto" w:frame="1"/>
+          <w:shd w:val="clear" w:color="auto" w:fill="FFFFFF"/>
+        </w:rPr>
+        <w:t>Informal simply refers to an interaction that is more casual.</w:t>
       </w:r>
       <w:r>
         <w:rPr>
@@ -2234,7 +2643,16 @@
           <w:sz w:val="28"/>
           <w:szCs w:val="28"/>
         </w:rPr>
-        <w:t xml:space="preserve">benefit of </w:t>
+        <w:t>benefit</w:t>
+      </w:r>
+      <w:bookmarkStart w:id="0" w:name="_GoBack"/>
+      <w:bookmarkEnd w:id="0"/>
+      <w:r>
+        <w:rPr>
+          <w:sz w:val="28"/>
+          <w:szCs w:val="28"/>
+        </w:rPr>
+        <w:t xml:space="preserve"> of </w:t>
       </w:r>
       <w:r>
         <w:rPr>
@@ -2262,12 +2680,21 @@
           <w:sz w:val="28"/>
           <w:szCs w:val="28"/>
         </w:rPr>
-        <w:t>goals it is always to help</w:t>
-      </w:r>
-      <w:r>
-        <w:rPr>
-          <w:sz w:val="28"/>
-          <w:szCs w:val="28"/>
+        <w:t xml:space="preserve">goals </w:t>
+      </w:r>
+      <w:r>
+        <w:rPr>
+          <w:sz w:val="28"/>
+          <w:szCs w:val="28"/>
+          <w:u w:val="single"/>
+        </w:rPr>
+        <w:t>it is always to help</w:t>
+      </w:r>
+      <w:r>
+        <w:rPr>
+          <w:sz w:val="28"/>
+          <w:szCs w:val="28"/>
+          <w:u w:val="single"/>
         </w:rPr>
         <w:t xml:space="preserve"> </w:t>
       </w:r>
@@ -2275,6 +2702,7 @@
         <w:rPr>
           <w:sz w:val="28"/>
           <w:szCs w:val="28"/>
+          <w:u w:val="single"/>
         </w:rPr>
         <w:t xml:space="preserve">,once you </w:t>
       </w:r>
@@ -2282,6 +2710,7 @@
         <w:rPr>
           <w:sz w:val="28"/>
           <w:szCs w:val="28"/>
+          <w:u w:val="single"/>
         </w:rPr>
         <w:t xml:space="preserve">formalize </w:t>
       </w:r>
@@ -2289,6 +2718,7 @@
         <w:rPr>
           <w:sz w:val="28"/>
           <w:szCs w:val="28"/>
+          <w:u w:val="single"/>
         </w:rPr>
         <w:t>the conversation even it</w:t>
       </w:r>
@@ -2296,6 +2726,7 @@
         <w:rPr>
           <w:sz w:val="28"/>
           <w:szCs w:val="28"/>
+          <w:u w:val="single"/>
         </w:rPr>
         <w:t xml:space="preserve"> </w:t>
       </w:r>
@@ -2303,8 +2734,16 @@
         <w:rPr>
           <w:sz w:val="28"/>
           <w:szCs w:val="28"/>
-        </w:rPr>
-        <w:t>completely properly, the person can become so angry,</w:t>
+          <w:u w:val="single"/>
+        </w:rPr>
+        <w:t xml:space="preserve">completely properly, </w:t>
+      </w:r>
+      <w:r>
+        <w:rPr>
+          <w:sz w:val="28"/>
+          <w:szCs w:val="28"/>
+        </w:rPr>
+        <w:t>the person can become so angry,</w:t>
       </w:r>
       <w:r>
         <w:rPr>
@@ -2440,8 +2879,17 @@
           <w:sz w:val="28"/>
           <w:szCs w:val="28"/>
         </w:rPr>
-        <w:t>Past experience indicates the person effectively receieves</w:t>
-      </w:r>
+        <w:t xml:space="preserve">Past experience indicates the person effectively </w:t>
+      </w:r>
+      <w:proofErr w:type="spellStart"/>
+      <w:r>
+        <w:rPr>
+          <w:sz w:val="28"/>
+          <w:szCs w:val="28"/>
+        </w:rPr>
+        <w:t>receieves</w:t>
+      </w:r>
+      <w:proofErr w:type="spellEnd"/>
       <w:r>
         <w:rPr>
           <w:sz w:val="28"/>
@@ -2563,29 +3011,54 @@
           <w:sz w:val="28"/>
           <w:szCs w:val="28"/>
         </w:rPr>
-        <w:t>Be casual and allow them to talk</w:t>
-      </w:r>
-      <w:r>
-        <w:rPr>
-          <w:sz w:val="28"/>
-          <w:szCs w:val="28"/>
-        </w:rPr>
-        <w:t>(the more you allow them to talk</w:t>
-      </w:r>
-    </w:p>
-    <w:p>
-      <w:pPr>
-        <w:rPr>
-          <w:sz w:val="28"/>
-          <w:szCs w:val="28"/>
-        </w:rPr>
-      </w:pPr>
-      <w:r>
-        <w:rPr>
-          <w:sz w:val="28"/>
-          <w:szCs w:val="28"/>
-        </w:rPr>
-        <w:t>the more you learn, whether or not they understood how their be perceived, the more you learn about what’s driving their behavior</w:t>
+        <w:t xml:space="preserve">Be casual and allow them to </w:t>
+      </w:r>
+      <w:proofErr w:type="gramStart"/>
+      <w:r>
+        <w:rPr>
+          <w:sz w:val="28"/>
+          <w:szCs w:val="28"/>
+        </w:rPr>
+        <w:t>talk</w:t>
+      </w:r>
+      <w:r>
+        <w:rPr>
+          <w:sz w:val="28"/>
+          <w:szCs w:val="28"/>
+        </w:rPr>
+        <w:t>(</w:t>
+      </w:r>
+      <w:proofErr w:type="gramEnd"/>
+      <w:r>
+        <w:rPr>
+          <w:sz w:val="28"/>
+          <w:szCs w:val="28"/>
+        </w:rPr>
+        <w:t>the more you allow them to talk</w:t>
+      </w:r>
+    </w:p>
+    <w:p>
+      <w:pPr>
+        <w:rPr>
+          <w:sz w:val="28"/>
+          <w:szCs w:val="28"/>
+        </w:rPr>
+      </w:pPr>
+      <w:proofErr w:type="gramStart"/>
+      <w:r>
+        <w:rPr>
+          <w:sz w:val="28"/>
+          <w:szCs w:val="28"/>
+        </w:rPr>
+        <w:t>the</w:t>
+      </w:r>
+      <w:proofErr w:type="gramEnd"/>
+      <w:r>
+        <w:rPr>
+          <w:sz w:val="28"/>
+          <w:szCs w:val="28"/>
+        </w:rPr>
+        <w:t xml:space="preserve"> more you learn, whether or not they understood how their be perceived, the more you learn about what’s driving their behavior</w:t>
       </w:r>
       <w:r>
         <w:rPr>
@@ -2602,12 +3075,21 @@
           <w:szCs w:val="28"/>
         </w:rPr>
       </w:pPr>
-      <w:r>
-        <w:rPr>
-          <w:sz w:val="28"/>
-          <w:szCs w:val="28"/>
-        </w:rPr>
-        <w:t>your goal is understand and help not simply reprimand</w:t>
+      <w:proofErr w:type="gramStart"/>
+      <w:r>
+        <w:rPr>
+          <w:sz w:val="28"/>
+          <w:szCs w:val="28"/>
+        </w:rPr>
+        <w:t>your</w:t>
+      </w:r>
+      <w:proofErr w:type="gramEnd"/>
+      <w:r>
+        <w:rPr>
+          <w:sz w:val="28"/>
+          <w:szCs w:val="28"/>
+        </w:rPr>
+        <w:t xml:space="preserve"> goal is understand and help not simply reprimand</w:t>
       </w:r>
       <w:r>
         <w:rPr>
@@ -2685,14 +3167,30 @@
           <w:sz w:val="28"/>
           <w:szCs w:val="28"/>
         </w:rPr>
-        <w:t>The behavior can harm the group</w:t>
-      </w:r>
-      <w:r>
-        <w:rPr>
-          <w:sz w:val="28"/>
-          <w:szCs w:val="28"/>
-        </w:rPr>
-        <w:t>,or you ‘ tried two or more interventions</w:t>
+        <w:t xml:space="preserve">The behavior can harm the </w:t>
+      </w:r>
+      <w:proofErr w:type="spellStart"/>
+      <w:r>
+        <w:rPr>
+          <w:sz w:val="28"/>
+          <w:szCs w:val="28"/>
+        </w:rPr>
+        <w:t>group</w:t>
+      </w:r>
+      <w:r>
+        <w:rPr>
+          <w:sz w:val="28"/>
+          <w:szCs w:val="28"/>
+        </w:rPr>
+        <w:t>,or</w:t>
+      </w:r>
+      <w:proofErr w:type="spellEnd"/>
+      <w:r>
+        <w:rPr>
+          <w:sz w:val="28"/>
+          <w:szCs w:val="28"/>
+        </w:rPr>
+        <w:t xml:space="preserve"> you ‘ tried two or more interventions</w:t>
       </w:r>
       <w:r>
         <w:rPr>
@@ -2956,7 +3454,23 @@
           <w:sz w:val="28"/>
           <w:szCs w:val="28"/>
         </w:rPr>
-        <w:t>(when they consistently under perform ,other can notice ,sometimes slackers can actually increase others to slacker too)</w:t>
+        <w:t xml:space="preserve">(when they consistently </w:t>
+      </w:r>
+      <w:proofErr w:type="spellStart"/>
+      <w:r>
+        <w:rPr>
+          <w:sz w:val="28"/>
+          <w:szCs w:val="28"/>
+        </w:rPr>
+        <w:t>under perform</w:t>
+      </w:r>
+      <w:proofErr w:type="spellEnd"/>
+      <w:r>
+        <w:rPr>
+          <w:sz w:val="28"/>
+          <w:szCs w:val="28"/>
+        </w:rPr>
+        <w:t xml:space="preserve"> ,other can notice ,sometimes slackers can actually increase others to slacker too)</w:t>
       </w:r>
       <w:r>
         <w:rPr>
@@ -3407,8 +3921,18 @@
           <w:sz w:val="28"/>
           <w:szCs w:val="28"/>
         </w:rPr>
-        <w:t>只是按步就前</w:t>
-      </w:r>
+        <w:t>只是</w:t>
+      </w:r>
+      <w:proofErr w:type="gramStart"/>
+      <w:r>
+        <w:rPr>
+          <w:rFonts w:hint="eastAsia"/>
+          <w:sz w:val="28"/>
+          <w:szCs w:val="28"/>
+        </w:rPr>
+        <w:t>按步就前</w:t>
+      </w:r>
+      <w:proofErr w:type="gramEnd"/>
       <w:r>
         <w:rPr>
           <w:sz w:val="28"/>
@@ -3452,12 +3976,21 @@
         </w:rPr>
         <w:t>.</w:t>
       </w:r>
-      <w:r>
-        <w:rPr>
-          <w:sz w:val="28"/>
-          <w:szCs w:val="28"/>
-        </w:rPr>
-        <w:t>they are not advocate for change</w:t>
+      <w:proofErr w:type="gramStart"/>
+      <w:r>
+        <w:rPr>
+          <w:sz w:val="28"/>
+          <w:szCs w:val="28"/>
+        </w:rPr>
+        <w:t>they</w:t>
+      </w:r>
+      <w:proofErr w:type="gramEnd"/>
+      <w:r>
+        <w:rPr>
+          <w:sz w:val="28"/>
+          <w:szCs w:val="28"/>
+        </w:rPr>
+        <w:t xml:space="preserve"> are not advocate for change</w:t>
       </w:r>
     </w:p>
     <w:p>
@@ -3609,7 +4142,23 @@
           <w:sz w:val="28"/>
           <w:szCs w:val="28"/>
         </w:rPr>
-        <w:t>emind them that they server as role models for newer employees</w:t>
+        <w:t xml:space="preserve">emind them that they </w:t>
+      </w:r>
+      <w:proofErr w:type="spellStart"/>
+      <w:r>
+        <w:rPr>
+          <w:sz w:val="28"/>
+          <w:szCs w:val="28"/>
+        </w:rPr>
+        <w:t>server</w:t>
+      </w:r>
+      <w:proofErr w:type="spellEnd"/>
+      <w:r>
+        <w:rPr>
+          <w:sz w:val="28"/>
+          <w:szCs w:val="28"/>
+        </w:rPr>
+        <w:t xml:space="preserve"> as role models for newer employees</w:t>
       </w:r>
     </w:p>
     <w:p>
@@ -3659,6 +4208,7 @@
           <w:u w:val="single"/>
         </w:rPr>
       </w:pPr>
+      <w:proofErr w:type="spellStart"/>
       <w:r>
         <w:rPr>
           <w:b/>
@@ -3669,6 +4219,7 @@
         <w:lastRenderedPageBreak/>
         <w:t>Latecorner</w:t>
       </w:r>
+      <w:proofErr w:type="spellEnd"/>
     </w:p>
     <w:p>
       <w:pPr>
@@ -3886,6 +4437,7 @@
           <w:szCs w:val="28"/>
         </w:rPr>
       </w:pPr>
+      <w:proofErr w:type="gramStart"/>
       <w:r>
         <w:rPr>
           <w:sz w:val="28"/>
@@ -3893,6 +4445,7 @@
         </w:rPr>
         <w:t>needed</w:t>
       </w:r>
+      <w:proofErr w:type="gramEnd"/>
     </w:p>
     <w:p>
       <w:pPr>
@@ -4260,7 +4813,23 @@
           <w:sz w:val="28"/>
           <w:szCs w:val="28"/>
         </w:rPr>
-        <w:t>Their motivations is sympathy and emotional validation.</w:t>
+        <w:t xml:space="preserve">Their </w:t>
+      </w:r>
+      <w:proofErr w:type="gramStart"/>
+      <w:r>
+        <w:rPr>
+          <w:sz w:val="28"/>
+          <w:szCs w:val="28"/>
+        </w:rPr>
+        <w:t>motivations is</w:t>
+      </w:r>
+      <w:proofErr w:type="gramEnd"/>
+      <w:r>
+        <w:rPr>
+          <w:sz w:val="28"/>
+          <w:szCs w:val="28"/>
+        </w:rPr>
+        <w:t xml:space="preserve"> sympathy and emotional validation.</w:t>
       </w:r>
     </w:p>
     <w:p>
@@ -4285,7 +4854,23 @@
           <w:sz w:val="28"/>
           <w:szCs w:val="28"/>
         </w:rPr>
-        <w:t xml:space="preserve">, the are like to heard </w:t>
+        <w:t xml:space="preserve">, </w:t>
+      </w:r>
+      <w:proofErr w:type="spellStart"/>
+      <w:r>
+        <w:rPr>
+          <w:sz w:val="28"/>
+          <w:szCs w:val="28"/>
+        </w:rPr>
+        <w:t>the</w:t>
+      </w:r>
+      <w:proofErr w:type="spellEnd"/>
+      <w:r>
+        <w:rPr>
+          <w:sz w:val="28"/>
+          <w:szCs w:val="28"/>
+        </w:rPr>
+        <w:t xml:space="preserve"> are like to heard </w:t>
       </w:r>
     </w:p>
     <w:p>
@@ -4705,6 +5290,7 @@
           <w:u w:val="single"/>
         </w:rPr>
       </w:pPr>
+      <w:proofErr w:type="gramStart"/>
       <w:r>
         <w:rPr>
           <w:b/>
@@ -4723,6 +5309,7 @@
         </w:rPr>
         <w:t>()</w:t>
       </w:r>
+      <w:proofErr w:type="gramEnd"/>
     </w:p>
     <w:p>
       <w:pPr>
@@ -5411,645 +5998,10 @@
     </w:lvl>
   </w:abstractNum>
   <w:abstractNum w:abstractNumId="5">
-    <w:nsid w:val="34375A61"/>
+    <w:nsid w:val="30F6179C"/>
     <w:multiLevelType w:val="hybridMultilevel"/>
-    <w:tmpl w:val="FD9E53AA"/>
-    <w:lvl w:ilvl="0" w:tplc="EBFA9B54">
-      <w:start w:val="1"/>
-      <w:numFmt w:val="decimal"/>
-      <w:lvlText w:val="%1."/>
-      <w:lvlJc w:val="left"/>
-      <w:pPr>
-        <w:ind w:left="780" w:hanging="420"/>
-      </w:pPr>
-      <w:rPr>
-        <w:rFonts w:hint="eastAsia"/>
-      </w:rPr>
-    </w:lvl>
-    <w:lvl w:ilvl="1" w:tplc="04090019" w:tentative="1">
-      <w:start w:val="1"/>
-      <w:numFmt w:val="lowerLetter"/>
-      <w:lvlText w:val="%2)"/>
-      <w:lvlJc w:val="left"/>
-      <w:pPr>
-        <w:ind w:left="840" w:hanging="420"/>
-      </w:pPr>
-    </w:lvl>
-    <w:lvl w:ilvl="2" w:tplc="0409001B" w:tentative="1">
-      <w:start w:val="1"/>
-      <w:numFmt w:val="lowerRoman"/>
-      <w:lvlText w:val="%3."/>
-      <w:lvlJc w:val="right"/>
-      <w:pPr>
-        <w:ind w:left="1260" w:hanging="420"/>
-      </w:pPr>
-    </w:lvl>
-    <w:lvl w:ilvl="3" w:tplc="0409000F" w:tentative="1">
-      <w:start w:val="1"/>
-      <w:numFmt w:val="decimal"/>
-      <w:lvlText w:val="%4."/>
-      <w:lvlJc w:val="left"/>
-      <w:pPr>
-        <w:ind w:left="1680" w:hanging="420"/>
-      </w:pPr>
-    </w:lvl>
-    <w:lvl w:ilvl="4" w:tplc="04090019" w:tentative="1">
-      <w:start w:val="1"/>
-      <w:numFmt w:val="lowerLetter"/>
-      <w:lvlText w:val="%5)"/>
-      <w:lvlJc w:val="left"/>
-      <w:pPr>
-        <w:ind w:left="2100" w:hanging="420"/>
-      </w:pPr>
-    </w:lvl>
-    <w:lvl w:ilvl="5" w:tplc="0409001B" w:tentative="1">
-      <w:start w:val="1"/>
-      <w:numFmt w:val="lowerRoman"/>
-      <w:lvlText w:val="%6."/>
-      <w:lvlJc w:val="right"/>
-      <w:pPr>
-        <w:ind w:left="2520" w:hanging="420"/>
-      </w:pPr>
-    </w:lvl>
-    <w:lvl w:ilvl="6" w:tplc="0409000F" w:tentative="1">
-      <w:start w:val="1"/>
-      <w:numFmt w:val="decimal"/>
-      <w:lvlText w:val="%7."/>
-      <w:lvlJc w:val="left"/>
-      <w:pPr>
-        <w:ind w:left="2940" w:hanging="420"/>
-      </w:pPr>
-    </w:lvl>
-    <w:lvl w:ilvl="7" w:tplc="04090019" w:tentative="1">
-      <w:start w:val="1"/>
-      <w:numFmt w:val="lowerLetter"/>
-      <w:lvlText w:val="%8)"/>
-      <w:lvlJc w:val="left"/>
-      <w:pPr>
-        <w:ind w:left="3360" w:hanging="420"/>
-      </w:pPr>
-    </w:lvl>
-    <w:lvl w:ilvl="8" w:tplc="0409001B" w:tentative="1">
-      <w:start w:val="1"/>
-      <w:numFmt w:val="lowerRoman"/>
-      <w:lvlText w:val="%9."/>
-      <w:lvlJc w:val="right"/>
-      <w:pPr>
-        <w:ind w:left="3780" w:hanging="420"/>
-      </w:pPr>
-    </w:lvl>
-  </w:abstractNum>
-  <w:abstractNum w:abstractNumId="6">
-    <w:nsid w:val="53F2446D"/>
-    <w:multiLevelType w:val="hybridMultilevel"/>
-    <w:tmpl w:val="99606926"/>
-    <w:lvl w:ilvl="0" w:tplc="0409000F">
-      <w:start w:val="1"/>
-      <w:numFmt w:val="decimal"/>
-      <w:lvlText w:val="%1."/>
-      <w:lvlJc w:val="left"/>
-      <w:pPr>
-        <w:ind w:left="420" w:hanging="420"/>
-      </w:pPr>
-    </w:lvl>
-    <w:lvl w:ilvl="1" w:tplc="04090019" w:tentative="1">
-      <w:start w:val="1"/>
-      <w:numFmt w:val="lowerLetter"/>
-      <w:lvlText w:val="%2)"/>
-      <w:lvlJc w:val="left"/>
-      <w:pPr>
-        <w:ind w:left="840" w:hanging="420"/>
-      </w:pPr>
-    </w:lvl>
-    <w:lvl w:ilvl="2" w:tplc="0409001B" w:tentative="1">
-      <w:start w:val="1"/>
-      <w:numFmt w:val="lowerRoman"/>
-      <w:lvlText w:val="%3."/>
-      <w:lvlJc w:val="right"/>
-      <w:pPr>
-        <w:ind w:left="1260" w:hanging="420"/>
-      </w:pPr>
-    </w:lvl>
-    <w:lvl w:ilvl="3" w:tplc="0409000F" w:tentative="1">
-      <w:start w:val="1"/>
-      <w:numFmt w:val="decimal"/>
-      <w:lvlText w:val="%4."/>
-      <w:lvlJc w:val="left"/>
-      <w:pPr>
-        <w:ind w:left="1680" w:hanging="420"/>
-      </w:pPr>
-    </w:lvl>
-    <w:lvl w:ilvl="4" w:tplc="04090019" w:tentative="1">
-      <w:start w:val="1"/>
-      <w:numFmt w:val="lowerLetter"/>
-      <w:lvlText w:val="%5)"/>
-      <w:lvlJc w:val="left"/>
-      <w:pPr>
-        <w:ind w:left="2100" w:hanging="420"/>
-      </w:pPr>
-    </w:lvl>
-    <w:lvl w:ilvl="5" w:tplc="0409001B" w:tentative="1">
-      <w:start w:val="1"/>
-      <w:numFmt w:val="lowerRoman"/>
-      <w:lvlText w:val="%6."/>
-      <w:lvlJc w:val="right"/>
-      <w:pPr>
-        <w:ind w:left="2520" w:hanging="420"/>
-      </w:pPr>
-    </w:lvl>
-    <w:lvl w:ilvl="6" w:tplc="0409000F" w:tentative="1">
-      <w:start w:val="1"/>
-      <w:numFmt w:val="decimal"/>
-      <w:lvlText w:val="%7."/>
-      <w:lvlJc w:val="left"/>
-      <w:pPr>
-        <w:ind w:left="2940" w:hanging="420"/>
-      </w:pPr>
-    </w:lvl>
-    <w:lvl w:ilvl="7" w:tplc="04090019" w:tentative="1">
-      <w:start w:val="1"/>
-      <w:numFmt w:val="lowerLetter"/>
-      <w:lvlText w:val="%8)"/>
-      <w:lvlJc w:val="left"/>
-      <w:pPr>
-        <w:ind w:left="3360" w:hanging="420"/>
-      </w:pPr>
-    </w:lvl>
-    <w:lvl w:ilvl="8" w:tplc="0409001B" w:tentative="1">
-      <w:start w:val="1"/>
-      <w:numFmt w:val="lowerRoman"/>
-      <w:lvlText w:val="%9."/>
-      <w:lvlJc w:val="right"/>
-      <w:pPr>
-        <w:ind w:left="3780" w:hanging="420"/>
-      </w:pPr>
-    </w:lvl>
-  </w:abstractNum>
-  <w:abstractNum w:abstractNumId="7">
-    <w:nsid w:val="562E6FA8"/>
-    <w:multiLevelType w:val="hybridMultilevel"/>
-    <w:tmpl w:val="953A58CC"/>
-    <w:lvl w:ilvl="0" w:tplc="0409000F">
-      <w:start w:val="1"/>
-      <w:numFmt w:val="decimal"/>
-      <w:lvlText w:val="%1."/>
-      <w:lvlJc w:val="left"/>
-      <w:pPr>
-        <w:ind w:left="420" w:hanging="420"/>
-      </w:pPr>
-    </w:lvl>
-    <w:lvl w:ilvl="1" w:tplc="04090019" w:tentative="1">
-      <w:start w:val="1"/>
-      <w:numFmt w:val="lowerLetter"/>
-      <w:lvlText w:val="%2)"/>
-      <w:lvlJc w:val="left"/>
-      <w:pPr>
-        <w:ind w:left="840" w:hanging="420"/>
-      </w:pPr>
-    </w:lvl>
-    <w:lvl w:ilvl="2" w:tplc="0409001B" w:tentative="1">
-      <w:start w:val="1"/>
-      <w:numFmt w:val="lowerRoman"/>
-      <w:lvlText w:val="%3."/>
-      <w:lvlJc w:val="right"/>
-      <w:pPr>
-        <w:ind w:left="1260" w:hanging="420"/>
-      </w:pPr>
-    </w:lvl>
-    <w:lvl w:ilvl="3" w:tplc="0409000F" w:tentative="1">
-      <w:start w:val="1"/>
-      <w:numFmt w:val="decimal"/>
-      <w:lvlText w:val="%4."/>
-      <w:lvlJc w:val="left"/>
-      <w:pPr>
-        <w:ind w:left="1680" w:hanging="420"/>
-      </w:pPr>
-    </w:lvl>
-    <w:lvl w:ilvl="4" w:tplc="04090019" w:tentative="1">
-      <w:start w:val="1"/>
-      <w:numFmt w:val="lowerLetter"/>
-      <w:lvlText w:val="%5)"/>
-      <w:lvlJc w:val="left"/>
-      <w:pPr>
-        <w:ind w:left="2100" w:hanging="420"/>
-      </w:pPr>
-    </w:lvl>
-    <w:lvl w:ilvl="5" w:tplc="0409001B" w:tentative="1">
-      <w:start w:val="1"/>
-      <w:numFmt w:val="lowerRoman"/>
-      <w:lvlText w:val="%6."/>
-      <w:lvlJc w:val="right"/>
-      <w:pPr>
-        <w:ind w:left="2520" w:hanging="420"/>
-      </w:pPr>
-    </w:lvl>
-    <w:lvl w:ilvl="6" w:tplc="0409000F" w:tentative="1">
-      <w:start w:val="1"/>
-      <w:numFmt w:val="decimal"/>
-      <w:lvlText w:val="%7."/>
-      <w:lvlJc w:val="left"/>
-      <w:pPr>
-        <w:ind w:left="2940" w:hanging="420"/>
-      </w:pPr>
-    </w:lvl>
-    <w:lvl w:ilvl="7" w:tplc="04090019" w:tentative="1">
-      <w:start w:val="1"/>
-      <w:numFmt w:val="lowerLetter"/>
-      <w:lvlText w:val="%8)"/>
-      <w:lvlJc w:val="left"/>
-      <w:pPr>
-        <w:ind w:left="3360" w:hanging="420"/>
-      </w:pPr>
-    </w:lvl>
-    <w:lvl w:ilvl="8" w:tplc="0409001B" w:tentative="1">
-      <w:start w:val="1"/>
-      <w:numFmt w:val="lowerRoman"/>
-      <w:lvlText w:val="%9."/>
-      <w:lvlJc w:val="right"/>
-      <w:pPr>
-        <w:ind w:left="3780" w:hanging="420"/>
-      </w:pPr>
-    </w:lvl>
-  </w:abstractNum>
-  <w:abstractNum w:abstractNumId="8">
-    <w:nsid w:val="5A931487"/>
-    <w:multiLevelType w:val="hybridMultilevel"/>
-    <w:tmpl w:val="478059F6"/>
-    <w:lvl w:ilvl="0" w:tplc="0409000B">
-      <w:start w:val="1"/>
-      <w:numFmt w:val="bullet"/>
-      <w:lvlText w:val=""/>
-      <w:lvlJc w:val="left"/>
-      <w:pPr>
-        <w:ind w:left="420" w:hanging="420"/>
-      </w:pPr>
-      <w:rPr>
-        <w:rFonts w:ascii="Wingdings" w:hAnsi="Wingdings" w:hint="default"/>
-      </w:rPr>
-    </w:lvl>
-    <w:lvl w:ilvl="1" w:tplc="04090003" w:tentative="1">
-      <w:start w:val="1"/>
-      <w:numFmt w:val="bullet"/>
-      <w:lvlText w:val=""/>
-      <w:lvlJc w:val="left"/>
-      <w:pPr>
-        <w:ind w:left="840" w:hanging="420"/>
-      </w:pPr>
-      <w:rPr>
-        <w:rFonts w:ascii="Wingdings" w:hAnsi="Wingdings" w:hint="default"/>
-      </w:rPr>
-    </w:lvl>
-    <w:lvl w:ilvl="2" w:tplc="04090005" w:tentative="1">
-      <w:start w:val="1"/>
-      <w:numFmt w:val="bullet"/>
-      <w:lvlText w:val=""/>
-      <w:lvlJc w:val="left"/>
-      <w:pPr>
-        <w:ind w:left="1260" w:hanging="420"/>
-      </w:pPr>
-      <w:rPr>
-        <w:rFonts w:ascii="Wingdings" w:hAnsi="Wingdings" w:hint="default"/>
-      </w:rPr>
-    </w:lvl>
-    <w:lvl w:ilvl="3" w:tplc="04090001" w:tentative="1">
-      <w:start w:val="1"/>
-      <w:numFmt w:val="bullet"/>
-      <w:lvlText w:val=""/>
-      <w:lvlJc w:val="left"/>
-      <w:pPr>
-        <w:ind w:left="1680" w:hanging="420"/>
-      </w:pPr>
-      <w:rPr>
-        <w:rFonts w:ascii="Wingdings" w:hAnsi="Wingdings" w:hint="default"/>
-      </w:rPr>
-    </w:lvl>
-    <w:lvl w:ilvl="4" w:tplc="04090003" w:tentative="1">
-      <w:start w:val="1"/>
-      <w:numFmt w:val="bullet"/>
-      <w:lvlText w:val=""/>
-      <w:lvlJc w:val="left"/>
-      <w:pPr>
-        <w:ind w:left="2100" w:hanging="420"/>
-      </w:pPr>
-      <w:rPr>
-        <w:rFonts w:ascii="Wingdings" w:hAnsi="Wingdings" w:hint="default"/>
-      </w:rPr>
-    </w:lvl>
-    <w:lvl w:ilvl="5" w:tplc="04090005" w:tentative="1">
-      <w:start w:val="1"/>
-      <w:numFmt w:val="bullet"/>
-      <w:lvlText w:val=""/>
-      <w:lvlJc w:val="left"/>
-      <w:pPr>
-        <w:ind w:left="2520" w:hanging="420"/>
-      </w:pPr>
-      <w:rPr>
-        <w:rFonts w:ascii="Wingdings" w:hAnsi="Wingdings" w:hint="default"/>
-      </w:rPr>
-    </w:lvl>
-    <w:lvl w:ilvl="6" w:tplc="04090001" w:tentative="1">
-      <w:start w:val="1"/>
-      <w:numFmt w:val="bullet"/>
-      <w:lvlText w:val=""/>
-      <w:lvlJc w:val="left"/>
-      <w:pPr>
-        <w:ind w:left="2940" w:hanging="420"/>
-      </w:pPr>
-      <w:rPr>
-        <w:rFonts w:ascii="Wingdings" w:hAnsi="Wingdings" w:hint="default"/>
-      </w:rPr>
-    </w:lvl>
-    <w:lvl w:ilvl="7" w:tplc="04090003" w:tentative="1">
-      <w:start w:val="1"/>
-      <w:numFmt w:val="bullet"/>
-      <w:lvlText w:val=""/>
-      <w:lvlJc w:val="left"/>
-      <w:pPr>
-        <w:ind w:left="3360" w:hanging="420"/>
-      </w:pPr>
-      <w:rPr>
-        <w:rFonts w:ascii="Wingdings" w:hAnsi="Wingdings" w:hint="default"/>
-      </w:rPr>
-    </w:lvl>
-    <w:lvl w:ilvl="8" w:tplc="04090005" w:tentative="1">
-      <w:start w:val="1"/>
-      <w:numFmt w:val="bullet"/>
-      <w:lvlText w:val=""/>
-      <w:lvlJc w:val="left"/>
-      <w:pPr>
-        <w:ind w:left="3780" w:hanging="420"/>
-      </w:pPr>
-      <w:rPr>
-        <w:rFonts w:ascii="Wingdings" w:hAnsi="Wingdings" w:hint="default"/>
-      </w:rPr>
-    </w:lvl>
-  </w:abstractNum>
-  <w:abstractNum w:abstractNumId="9">
-    <w:nsid w:val="5DD56BA9"/>
-    <w:multiLevelType w:val="hybridMultilevel"/>
-    <w:tmpl w:val="1BF85106"/>
-    <w:lvl w:ilvl="0" w:tplc="0409000F">
-      <w:start w:val="1"/>
-      <w:numFmt w:val="decimal"/>
-      <w:lvlText w:val="%1."/>
-      <w:lvlJc w:val="left"/>
-      <w:pPr>
-        <w:ind w:left="840" w:hanging="420"/>
-      </w:pPr>
-    </w:lvl>
-    <w:lvl w:ilvl="1" w:tplc="04090019" w:tentative="1">
-      <w:start w:val="1"/>
-      <w:numFmt w:val="lowerLetter"/>
-      <w:lvlText w:val="%2)"/>
-      <w:lvlJc w:val="left"/>
-      <w:pPr>
-        <w:ind w:left="1260" w:hanging="420"/>
-      </w:pPr>
-    </w:lvl>
-    <w:lvl w:ilvl="2" w:tplc="0409001B" w:tentative="1">
-      <w:start w:val="1"/>
-      <w:numFmt w:val="lowerRoman"/>
-      <w:lvlText w:val="%3."/>
-      <w:lvlJc w:val="right"/>
-      <w:pPr>
-        <w:ind w:left="1680" w:hanging="420"/>
-      </w:pPr>
-    </w:lvl>
-    <w:lvl w:ilvl="3" w:tplc="0409000F" w:tentative="1">
-      <w:start w:val="1"/>
-      <w:numFmt w:val="decimal"/>
-      <w:lvlText w:val="%4."/>
-      <w:lvlJc w:val="left"/>
-      <w:pPr>
-        <w:ind w:left="2100" w:hanging="420"/>
-      </w:pPr>
-    </w:lvl>
-    <w:lvl w:ilvl="4" w:tplc="04090019" w:tentative="1">
-      <w:start w:val="1"/>
-      <w:numFmt w:val="lowerLetter"/>
-      <w:lvlText w:val="%5)"/>
-      <w:lvlJc w:val="left"/>
-      <w:pPr>
-        <w:ind w:left="2520" w:hanging="420"/>
-      </w:pPr>
-    </w:lvl>
-    <w:lvl w:ilvl="5" w:tplc="0409001B" w:tentative="1">
-      <w:start w:val="1"/>
-      <w:numFmt w:val="lowerRoman"/>
-      <w:lvlText w:val="%6."/>
-      <w:lvlJc w:val="right"/>
-      <w:pPr>
-        <w:ind w:left="2940" w:hanging="420"/>
-      </w:pPr>
-    </w:lvl>
-    <w:lvl w:ilvl="6" w:tplc="0409000F" w:tentative="1">
-      <w:start w:val="1"/>
-      <w:numFmt w:val="decimal"/>
-      <w:lvlText w:val="%7."/>
-      <w:lvlJc w:val="left"/>
-      <w:pPr>
-        <w:ind w:left="3360" w:hanging="420"/>
-      </w:pPr>
-    </w:lvl>
-    <w:lvl w:ilvl="7" w:tplc="04090019" w:tentative="1">
-      <w:start w:val="1"/>
-      <w:numFmt w:val="lowerLetter"/>
-      <w:lvlText w:val="%8)"/>
-      <w:lvlJc w:val="left"/>
-      <w:pPr>
-        <w:ind w:left="3780" w:hanging="420"/>
-      </w:pPr>
-    </w:lvl>
-    <w:lvl w:ilvl="8" w:tplc="0409001B" w:tentative="1">
-      <w:start w:val="1"/>
-      <w:numFmt w:val="lowerRoman"/>
-      <w:lvlText w:val="%9."/>
-      <w:lvlJc w:val="right"/>
-      <w:pPr>
-        <w:ind w:left="4200" w:hanging="420"/>
-      </w:pPr>
-    </w:lvl>
-  </w:abstractNum>
-  <w:abstractNum w:abstractNumId="10">
-    <w:nsid w:val="678C385C"/>
-    <w:multiLevelType w:val="hybridMultilevel"/>
-    <w:tmpl w:val="E440103C"/>
-    <w:lvl w:ilvl="0" w:tplc="0409000F">
-      <w:start w:val="1"/>
-      <w:numFmt w:val="decimal"/>
-      <w:lvlText w:val="%1."/>
-      <w:lvlJc w:val="left"/>
-      <w:pPr>
-        <w:ind w:left="780" w:hanging="420"/>
-      </w:pPr>
-    </w:lvl>
-    <w:lvl w:ilvl="1" w:tplc="04090019" w:tentative="1">
-      <w:start w:val="1"/>
-      <w:numFmt w:val="lowerLetter"/>
-      <w:lvlText w:val="%2)"/>
-      <w:lvlJc w:val="left"/>
-      <w:pPr>
-        <w:ind w:left="1200" w:hanging="420"/>
-      </w:pPr>
-    </w:lvl>
-    <w:lvl w:ilvl="2" w:tplc="0409001B" w:tentative="1">
-      <w:start w:val="1"/>
-      <w:numFmt w:val="lowerRoman"/>
-      <w:lvlText w:val="%3."/>
-      <w:lvlJc w:val="right"/>
-      <w:pPr>
-        <w:ind w:left="1620" w:hanging="420"/>
-      </w:pPr>
-    </w:lvl>
-    <w:lvl w:ilvl="3" w:tplc="0409000F" w:tentative="1">
-      <w:start w:val="1"/>
-      <w:numFmt w:val="decimal"/>
-      <w:lvlText w:val="%4."/>
-      <w:lvlJc w:val="left"/>
-      <w:pPr>
-        <w:ind w:left="2040" w:hanging="420"/>
-      </w:pPr>
-    </w:lvl>
-    <w:lvl w:ilvl="4" w:tplc="04090019" w:tentative="1">
-      <w:start w:val="1"/>
-      <w:numFmt w:val="lowerLetter"/>
-      <w:lvlText w:val="%5)"/>
-      <w:lvlJc w:val="left"/>
-      <w:pPr>
-        <w:ind w:left="2460" w:hanging="420"/>
-      </w:pPr>
-    </w:lvl>
-    <w:lvl w:ilvl="5" w:tplc="0409001B" w:tentative="1">
-      <w:start w:val="1"/>
-      <w:numFmt w:val="lowerRoman"/>
-      <w:lvlText w:val="%6."/>
-      <w:lvlJc w:val="right"/>
-      <w:pPr>
-        <w:ind w:left="2880" w:hanging="420"/>
-      </w:pPr>
-    </w:lvl>
-    <w:lvl w:ilvl="6" w:tplc="0409000F" w:tentative="1">
-      <w:start w:val="1"/>
-      <w:numFmt w:val="decimal"/>
-      <w:lvlText w:val="%7."/>
-      <w:lvlJc w:val="left"/>
-      <w:pPr>
-        <w:ind w:left="3300" w:hanging="420"/>
-      </w:pPr>
-    </w:lvl>
-    <w:lvl w:ilvl="7" w:tplc="04090019" w:tentative="1">
-      <w:start w:val="1"/>
-      <w:numFmt w:val="lowerLetter"/>
-      <w:lvlText w:val="%8)"/>
-      <w:lvlJc w:val="left"/>
-      <w:pPr>
-        <w:ind w:left="3720" w:hanging="420"/>
-      </w:pPr>
-    </w:lvl>
-    <w:lvl w:ilvl="8" w:tplc="0409001B" w:tentative="1">
-      <w:start w:val="1"/>
-      <w:numFmt w:val="lowerRoman"/>
-      <w:lvlText w:val="%9."/>
-      <w:lvlJc w:val="right"/>
-      <w:pPr>
-        <w:ind w:left="4140" w:hanging="420"/>
-      </w:pPr>
-    </w:lvl>
-  </w:abstractNum>
-  <w:abstractNum w:abstractNumId="11">
-    <w:nsid w:val="6D384896"/>
-    <w:multiLevelType w:val="hybridMultilevel"/>
-    <w:tmpl w:val="B99AD3A0"/>
-    <w:lvl w:ilvl="0" w:tplc="C99AC602">
-      <w:start w:val="1"/>
-      <w:numFmt w:val="decimal"/>
-      <w:lvlText w:val="%1."/>
-      <w:lvlJc w:val="left"/>
-      <w:pPr>
-        <w:ind w:left="840" w:hanging="420"/>
-      </w:pPr>
-      <w:rPr>
-        <w:rFonts w:hint="eastAsia"/>
-      </w:rPr>
-    </w:lvl>
-    <w:lvl w:ilvl="1" w:tplc="04090019" w:tentative="1">
-      <w:start w:val="1"/>
-      <w:numFmt w:val="lowerLetter"/>
-      <w:lvlText w:val="%2)"/>
-      <w:lvlJc w:val="left"/>
-      <w:pPr>
-        <w:ind w:left="840" w:hanging="420"/>
-      </w:pPr>
-    </w:lvl>
-    <w:lvl w:ilvl="2" w:tplc="0409001B" w:tentative="1">
-      <w:start w:val="1"/>
-      <w:numFmt w:val="lowerRoman"/>
-      <w:lvlText w:val="%3."/>
-      <w:lvlJc w:val="right"/>
-      <w:pPr>
-        <w:ind w:left="1260" w:hanging="420"/>
-      </w:pPr>
-    </w:lvl>
-    <w:lvl w:ilvl="3" w:tplc="0409000F" w:tentative="1">
-      <w:start w:val="1"/>
-      <w:numFmt w:val="decimal"/>
-      <w:lvlText w:val="%4."/>
-      <w:lvlJc w:val="left"/>
-      <w:pPr>
-        <w:ind w:left="1680" w:hanging="420"/>
-      </w:pPr>
-    </w:lvl>
-    <w:lvl w:ilvl="4" w:tplc="04090019" w:tentative="1">
-      <w:start w:val="1"/>
-      <w:numFmt w:val="lowerLetter"/>
-      <w:lvlText w:val="%5)"/>
-      <w:lvlJc w:val="left"/>
-      <w:pPr>
-        <w:ind w:left="2100" w:hanging="420"/>
-      </w:pPr>
-    </w:lvl>
-    <w:lvl w:ilvl="5" w:tplc="0409001B" w:tentative="1">
-      <w:start w:val="1"/>
-      <w:numFmt w:val="lowerRoman"/>
-      <w:lvlText w:val="%6."/>
-      <w:lvlJc w:val="right"/>
-      <w:pPr>
-        <w:ind w:left="2520" w:hanging="420"/>
-      </w:pPr>
-    </w:lvl>
-    <w:lvl w:ilvl="6" w:tplc="0409000F" w:tentative="1">
-      <w:start w:val="1"/>
-      <w:numFmt w:val="decimal"/>
-      <w:lvlText w:val="%7."/>
-      <w:lvlJc w:val="left"/>
-      <w:pPr>
-        <w:ind w:left="2940" w:hanging="420"/>
-      </w:pPr>
-    </w:lvl>
-    <w:lvl w:ilvl="7" w:tplc="04090019" w:tentative="1">
-      <w:start w:val="1"/>
-      <w:numFmt w:val="lowerLetter"/>
-      <w:lvlText w:val="%8)"/>
-      <w:lvlJc w:val="left"/>
-      <w:pPr>
-        <w:ind w:left="3360" w:hanging="420"/>
-      </w:pPr>
-    </w:lvl>
-    <w:lvl w:ilvl="8" w:tplc="0409001B" w:tentative="1">
-      <w:start w:val="1"/>
-      <w:numFmt w:val="lowerRoman"/>
-      <w:lvlText w:val="%9."/>
-      <w:lvlJc w:val="right"/>
-      <w:pPr>
-        <w:ind w:left="3780" w:hanging="420"/>
-      </w:pPr>
-    </w:lvl>
-  </w:abstractNum>
-  <w:abstractNum w:abstractNumId="12">
-    <w:nsid w:val="6D4D034F"/>
-    <w:multiLevelType w:val="hybridMultilevel"/>
-    <w:tmpl w:val="E5848E00"/>
-    <w:lvl w:ilvl="0" w:tplc="558A2370">
+    <w:tmpl w:val="E00CE6CC"/>
+    <w:lvl w:ilvl="0" w:tplc="CF30FF50">
       <w:start w:val="1"/>
       <w:numFmt w:val="decimal"/>
       <w:lvlText w:val="%1."/>
@@ -6136,7 +6088,733 @@
       </w:pPr>
     </w:lvl>
   </w:abstractNum>
+  <w:abstractNum w:abstractNumId="6">
+    <w:nsid w:val="34375A61"/>
+    <w:multiLevelType w:val="hybridMultilevel"/>
+    <w:tmpl w:val="FD9E53AA"/>
+    <w:lvl w:ilvl="0" w:tplc="EBFA9B54">
+      <w:start w:val="1"/>
+      <w:numFmt w:val="decimal"/>
+      <w:lvlText w:val="%1."/>
+      <w:lvlJc w:val="left"/>
+      <w:pPr>
+        <w:ind w:left="780" w:hanging="420"/>
+      </w:pPr>
+      <w:rPr>
+        <w:rFonts w:hint="eastAsia"/>
+      </w:rPr>
+    </w:lvl>
+    <w:lvl w:ilvl="1" w:tplc="04090019" w:tentative="1">
+      <w:start w:val="1"/>
+      <w:numFmt w:val="lowerLetter"/>
+      <w:lvlText w:val="%2)"/>
+      <w:lvlJc w:val="left"/>
+      <w:pPr>
+        <w:ind w:left="840" w:hanging="420"/>
+      </w:pPr>
+    </w:lvl>
+    <w:lvl w:ilvl="2" w:tplc="0409001B" w:tentative="1">
+      <w:start w:val="1"/>
+      <w:numFmt w:val="lowerRoman"/>
+      <w:lvlText w:val="%3."/>
+      <w:lvlJc w:val="right"/>
+      <w:pPr>
+        <w:ind w:left="1260" w:hanging="420"/>
+      </w:pPr>
+    </w:lvl>
+    <w:lvl w:ilvl="3" w:tplc="0409000F" w:tentative="1">
+      <w:start w:val="1"/>
+      <w:numFmt w:val="decimal"/>
+      <w:lvlText w:val="%4."/>
+      <w:lvlJc w:val="left"/>
+      <w:pPr>
+        <w:ind w:left="1680" w:hanging="420"/>
+      </w:pPr>
+    </w:lvl>
+    <w:lvl w:ilvl="4" w:tplc="04090019" w:tentative="1">
+      <w:start w:val="1"/>
+      <w:numFmt w:val="lowerLetter"/>
+      <w:lvlText w:val="%5)"/>
+      <w:lvlJc w:val="left"/>
+      <w:pPr>
+        <w:ind w:left="2100" w:hanging="420"/>
+      </w:pPr>
+    </w:lvl>
+    <w:lvl w:ilvl="5" w:tplc="0409001B" w:tentative="1">
+      <w:start w:val="1"/>
+      <w:numFmt w:val="lowerRoman"/>
+      <w:lvlText w:val="%6."/>
+      <w:lvlJc w:val="right"/>
+      <w:pPr>
+        <w:ind w:left="2520" w:hanging="420"/>
+      </w:pPr>
+    </w:lvl>
+    <w:lvl w:ilvl="6" w:tplc="0409000F" w:tentative="1">
+      <w:start w:val="1"/>
+      <w:numFmt w:val="decimal"/>
+      <w:lvlText w:val="%7."/>
+      <w:lvlJc w:val="left"/>
+      <w:pPr>
+        <w:ind w:left="2940" w:hanging="420"/>
+      </w:pPr>
+    </w:lvl>
+    <w:lvl w:ilvl="7" w:tplc="04090019" w:tentative="1">
+      <w:start w:val="1"/>
+      <w:numFmt w:val="lowerLetter"/>
+      <w:lvlText w:val="%8)"/>
+      <w:lvlJc w:val="left"/>
+      <w:pPr>
+        <w:ind w:left="3360" w:hanging="420"/>
+      </w:pPr>
+    </w:lvl>
+    <w:lvl w:ilvl="8" w:tplc="0409001B" w:tentative="1">
+      <w:start w:val="1"/>
+      <w:numFmt w:val="lowerRoman"/>
+      <w:lvlText w:val="%9."/>
+      <w:lvlJc w:val="right"/>
+      <w:pPr>
+        <w:ind w:left="3780" w:hanging="420"/>
+      </w:pPr>
+    </w:lvl>
+  </w:abstractNum>
+  <w:abstractNum w:abstractNumId="7">
+    <w:nsid w:val="53F2446D"/>
+    <w:multiLevelType w:val="hybridMultilevel"/>
+    <w:tmpl w:val="99606926"/>
+    <w:lvl w:ilvl="0" w:tplc="0409000F">
+      <w:start w:val="1"/>
+      <w:numFmt w:val="decimal"/>
+      <w:lvlText w:val="%1."/>
+      <w:lvlJc w:val="left"/>
+      <w:pPr>
+        <w:ind w:left="420" w:hanging="420"/>
+      </w:pPr>
+    </w:lvl>
+    <w:lvl w:ilvl="1" w:tplc="04090019" w:tentative="1">
+      <w:start w:val="1"/>
+      <w:numFmt w:val="lowerLetter"/>
+      <w:lvlText w:val="%2)"/>
+      <w:lvlJc w:val="left"/>
+      <w:pPr>
+        <w:ind w:left="840" w:hanging="420"/>
+      </w:pPr>
+    </w:lvl>
+    <w:lvl w:ilvl="2" w:tplc="0409001B" w:tentative="1">
+      <w:start w:val="1"/>
+      <w:numFmt w:val="lowerRoman"/>
+      <w:lvlText w:val="%3."/>
+      <w:lvlJc w:val="right"/>
+      <w:pPr>
+        <w:ind w:left="1260" w:hanging="420"/>
+      </w:pPr>
+    </w:lvl>
+    <w:lvl w:ilvl="3" w:tplc="0409000F" w:tentative="1">
+      <w:start w:val="1"/>
+      <w:numFmt w:val="decimal"/>
+      <w:lvlText w:val="%4."/>
+      <w:lvlJc w:val="left"/>
+      <w:pPr>
+        <w:ind w:left="1680" w:hanging="420"/>
+      </w:pPr>
+    </w:lvl>
+    <w:lvl w:ilvl="4" w:tplc="04090019" w:tentative="1">
+      <w:start w:val="1"/>
+      <w:numFmt w:val="lowerLetter"/>
+      <w:lvlText w:val="%5)"/>
+      <w:lvlJc w:val="left"/>
+      <w:pPr>
+        <w:ind w:left="2100" w:hanging="420"/>
+      </w:pPr>
+    </w:lvl>
+    <w:lvl w:ilvl="5" w:tplc="0409001B" w:tentative="1">
+      <w:start w:val="1"/>
+      <w:numFmt w:val="lowerRoman"/>
+      <w:lvlText w:val="%6."/>
+      <w:lvlJc w:val="right"/>
+      <w:pPr>
+        <w:ind w:left="2520" w:hanging="420"/>
+      </w:pPr>
+    </w:lvl>
+    <w:lvl w:ilvl="6" w:tplc="0409000F" w:tentative="1">
+      <w:start w:val="1"/>
+      <w:numFmt w:val="decimal"/>
+      <w:lvlText w:val="%7."/>
+      <w:lvlJc w:val="left"/>
+      <w:pPr>
+        <w:ind w:left="2940" w:hanging="420"/>
+      </w:pPr>
+    </w:lvl>
+    <w:lvl w:ilvl="7" w:tplc="04090019" w:tentative="1">
+      <w:start w:val="1"/>
+      <w:numFmt w:val="lowerLetter"/>
+      <w:lvlText w:val="%8)"/>
+      <w:lvlJc w:val="left"/>
+      <w:pPr>
+        <w:ind w:left="3360" w:hanging="420"/>
+      </w:pPr>
+    </w:lvl>
+    <w:lvl w:ilvl="8" w:tplc="0409001B" w:tentative="1">
+      <w:start w:val="1"/>
+      <w:numFmt w:val="lowerRoman"/>
+      <w:lvlText w:val="%9."/>
+      <w:lvlJc w:val="right"/>
+      <w:pPr>
+        <w:ind w:left="3780" w:hanging="420"/>
+      </w:pPr>
+    </w:lvl>
+  </w:abstractNum>
+  <w:abstractNum w:abstractNumId="8">
+    <w:nsid w:val="562E6FA8"/>
+    <w:multiLevelType w:val="hybridMultilevel"/>
+    <w:tmpl w:val="953A58CC"/>
+    <w:lvl w:ilvl="0" w:tplc="0409000F">
+      <w:start w:val="1"/>
+      <w:numFmt w:val="decimal"/>
+      <w:lvlText w:val="%1."/>
+      <w:lvlJc w:val="left"/>
+      <w:pPr>
+        <w:ind w:left="420" w:hanging="420"/>
+      </w:pPr>
+    </w:lvl>
+    <w:lvl w:ilvl="1" w:tplc="04090019" w:tentative="1">
+      <w:start w:val="1"/>
+      <w:numFmt w:val="lowerLetter"/>
+      <w:lvlText w:val="%2)"/>
+      <w:lvlJc w:val="left"/>
+      <w:pPr>
+        <w:ind w:left="840" w:hanging="420"/>
+      </w:pPr>
+    </w:lvl>
+    <w:lvl w:ilvl="2" w:tplc="0409001B" w:tentative="1">
+      <w:start w:val="1"/>
+      <w:numFmt w:val="lowerRoman"/>
+      <w:lvlText w:val="%3."/>
+      <w:lvlJc w:val="right"/>
+      <w:pPr>
+        <w:ind w:left="1260" w:hanging="420"/>
+      </w:pPr>
+    </w:lvl>
+    <w:lvl w:ilvl="3" w:tplc="0409000F" w:tentative="1">
+      <w:start w:val="1"/>
+      <w:numFmt w:val="decimal"/>
+      <w:lvlText w:val="%4."/>
+      <w:lvlJc w:val="left"/>
+      <w:pPr>
+        <w:ind w:left="1680" w:hanging="420"/>
+      </w:pPr>
+    </w:lvl>
+    <w:lvl w:ilvl="4" w:tplc="04090019" w:tentative="1">
+      <w:start w:val="1"/>
+      <w:numFmt w:val="lowerLetter"/>
+      <w:lvlText w:val="%5)"/>
+      <w:lvlJc w:val="left"/>
+      <w:pPr>
+        <w:ind w:left="2100" w:hanging="420"/>
+      </w:pPr>
+    </w:lvl>
+    <w:lvl w:ilvl="5" w:tplc="0409001B" w:tentative="1">
+      <w:start w:val="1"/>
+      <w:numFmt w:val="lowerRoman"/>
+      <w:lvlText w:val="%6."/>
+      <w:lvlJc w:val="right"/>
+      <w:pPr>
+        <w:ind w:left="2520" w:hanging="420"/>
+      </w:pPr>
+    </w:lvl>
+    <w:lvl w:ilvl="6" w:tplc="0409000F" w:tentative="1">
+      <w:start w:val="1"/>
+      <w:numFmt w:val="decimal"/>
+      <w:lvlText w:val="%7."/>
+      <w:lvlJc w:val="left"/>
+      <w:pPr>
+        <w:ind w:left="2940" w:hanging="420"/>
+      </w:pPr>
+    </w:lvl>
+    <w:lvl w:ilvl="7" w:tplc="04090019" w:tentative="1">
+      <w:start w:val="1"/>
+      <w:numFmt w:val="lowerLetter"/>
+      <w:lvlText w:val="%8)"/>
+      <w:lvlJc w:val="left"/>
+      <w:pPr>
+        <w:ind w:left="3360" w:hanging="420"/>
+      </w:pPr>
+    </w:lvl>
+    <w:lvl w:ilvl="8" w:tplc="0409001B" w:tentative="1">
+      <w:start w:val="1"/>
+      <w:numFmt w:val="lowerRoman"/>
+      <w:lvlText w:val="%9."/>
+      <w:lvlJc w:val="right"/>
+      <w:pPr>
+        <w:ind w:left="3780" w:hanging="420"/>
+      </w:pPr>
+    </w:lvl>
+  </w:abstractNum>
+  <w:abstractNum w:abstractNumId="9">
+    <w:nsid w:val="5A931487"/>
+    <w:multiLevelType w:val="hybridMultilevel"/>
+    <w:tmpl w:val="478059F6"/>
+    <w:lvl w:ilvl="0" w:tplc="0409000B">
+      <w:start w:val="1"/>
+      <w:numFmt w:val="bullet"/>
+      <w:lvlText w:val=""/>
+      <w:lvlJc w:val="left"/>
+      <w:pPr>
+        <w:ind w:left="420" w:hanging="420"/>
+      </w:pPr>
+      <w:rPr>
+        <w:rFonts w:ascii="Wingdings" w:hAnsi="Wingdings" w:hint="default"/>
+      </w:rPr>
+    </w:lvl>
+    <w:lvl w:ilvl="1" w:tplc="04090003" w:tentative="1">
+      <w:start w:val="1"/>
+      <w:numFmt w:val="bullet"/>
+      <w:lvlText w:val=""/>
+      <w:lvlJc w:val="left"/>
+      <w:pPr>
+        <w:ind w:left="840" w:hanging="420"/>
+      </w:pPr>
+      <w:rPr>
+        <w:rFonts w:ascii="Wingdings" w:hAnsi="Wingdings" w:hint="default"/>
+      </w:rPr>
+    </w:lvl>
+    <w:lvl w:ilvl="2" w:tplc="04090005" w:tentative="1">
+      <w:start w:val="1"/>
+      <w:numFmt w:val="bullet"/>
+      <w:lvlText w:val=""/>
+      <w:lvlJc w:val="left"/>
+      <w:pPr>
+        <w:ind w:left="1260" w:hanging="420"/>
+      </w:pPr>
+      <w:rPr>
+        <w:rFonts w:ascii="Wingdings" w:hAnsi="Wingdings" w:hint="default"/>
+      </w:rPr>
+    </w:lvl>
+    <w:lvl w:ilvl="3" w:tplc="04090001" w:tentative="1">
+      <w:start w:val="1"/>
+      <w:numFmt w:val="bullet"/>
+      <w:lvlText w:val=""/>
+      <w:lvlJc w:val="left"/>
+      <w:pPr>
+        <w:ind w:left="1680" w:hanging="420"/>
+      </w:pPr>
+      <w:rPr>
+        <w:rFonts w:ascii="Wingdings" w:hAnsi="Wingdings" w:hint="default"/>
+      </w:rPr>
+    </w:lvl>
+    <w:lvl w:ilvl="4" w:tplc="04090003" w:tentative="1">
+      <w:start w:val="1"/>
+      <w:numFmt w:val="bullet"/>
+      <w:lvlText w:val=""/>
+      <w:lvlJc w:val="left"/>
+      <w:pPr>
+        <w:ind w:left="2100" w:hanging="420"/>
+      </w:pPr>
+      <w:rPr>
+        <w:rFonts w:ascii="Wingdings" w:hAnsi="Wingdings" w:hint="default"/>
+      </w:rPr>
+    </w:lvl>
+    <w:lvl w:ilvl="5" w:tplc="04090005" w:tentative="1">
+      <w:start w:val="1"/>
+      <w:numFmt w:val="bullet"/>
+      <w:lvlText w:val=""/>
+      <w:lvlJc w:val="left"/>
+      <w:pPr>
+        <w:ind w:left="2520" w:hanging="420"/>
+      </w:pPr>
+      <w:rPr>
+        <w:rFonts w:ascii="Wingdings" w:hAnsi="Wingdings" w:hint="default"/>
+      </w:rPr>
+    </w:lvl>
+    <w:lvl w:ilvl="6" w:tplc="04090001" w:tentative="1">
+      <w:start w:val="1"/>
+      <w:numFmt w:val="bullet"/>
+      <w:lvlText w:val=""/>
+      <w:lvlJc w:val="left"/>
+      <w:pPr>
+        <w:ind w:left="2940" w:hanging="420"/>
+      </w:pPr>
+      <w:rPr>
+        <w:rFonts w:ascii="Wingdings" w:hAnsi="Wingdings" w:hint="default"/>
+      </w:rPr>
+    </w:lvl>
+    <w:lvl w:ilvl="7" w:tplc="04090003" w:tentative="1">
+      <w:start w:val="1"/>
+      <w:numFmt w:val="bullet"/>
+      <w:lvlText w:val=""/>
+      <w:lvlJc w:val="left"/>
+      <w:pPr>
+        <w:ind w:left="3360" w:hanging="420"/>
+      </w:pPr>
+      <w:rPr>
+        <w:rFonts w:ascii="Wingdings" w:hAnsi="Wingdings" w:hint="default"/>
+      </w:rPr>
+    </w:lvl>
+    <w:lvl w:ilvl="8" w:tplc="04090005" w:tentative="1">
+      <w:start w:val="1"/>
+      <w:numFmt w:val="bullet"/>
+      <w:lvlText w:val=""/>
+      <w:lvlJc w:val="left"/>
+      <w:pPr>
+        <w:ind w:left="3780" w:hanging="420"/>
+      </w:pPr>
+      <w:rPr>
+        <w:rFonts w:ascii="Wingdings" w:hAnsi="Wingdings" w:hint="default"/>
+      </w:rPr>
+    </w:lvl>
+  </w:abstractNum>
+  <w:abstractNum w:abstractNumId="10">
+    <w:nsid w:val="5DD56BA9"/>
+    <w:multiLevelType w:val="hybridMultilevel"/>
+    <w:tmpl w:val="1BF85106"/>
+    <w:lvl w:ilvl="0" w:tplc="0409000F">
+      <w:start w:val="1"/>
+      <w:numFmt w:val="decimal"/>
+      <w:lvlText w:val="%1."/>
+      <w:lvlJc w:val="left"/>
+      <w:pPr>
+        <w:ind w:left="840" w:hanging="420"/>
+      </w:pPr>
+    </w:lvl>
+    <w:lvl w:ilvl="1" w:tplc="04090019" w:tentative="1">
+      <w:start w:val="1"/>
+      <w:numFmt w:val="lowerLetter"/>
+      <w:lvlText w:val="%2)"/>
+      <w:lvlJc w:val="left"/>
+      <w:pPr>
+        <w:ind w:left="1260" w:hanging="420"/>
+      </w:pPr>
+    </w:lvl>
+    <w:lvl w:ilvl="2" w:tplc="0409001B" w:tentative="1">
+      <w:start w:val="1"/>
+      <w:numFmt w:val="lowerRoman"/>
+      <w:lvlText w:val="%3."/>
+      <w:lvlJc w:val="right"/>
+      <w:pPr>
+        <w:ind w:left="1680" w:hanging="420"/>
+      </w:pPr>
+    </w:lvl>
+    <w:lvl w:ilvl="3" w:tplc="0409000F" w:tentative="1">
+      <w:start w:val="1"/>
+      <w:numFmt w:val="decimal"/>
+      <w:lvlText w:val="%4."/>
+      <w:lvlJc w:val="left"/>
+      <w:pPr>
+        <w:ind w:left="2100" w:hanging="420"/>
+      </w:pPr>
+    </w:lvl>
+    <w:lvl w:ilvl="4" w:tplc="04090019" w:tentative="1">
+      <w:start w:val="1"/>
+      <w:numFmt w:val="lowerLetter"/>
+      <w:lvlText w:val="%5)"/>
+      <w:lvlJc w:val="left"/>
+      <w:pPr>
+        <w:ind w:left="2520" w:hanging="420"/>
+      </w:pPr>
+    </w:lvl>
+    <w:lvl w:ilvl="5" w:tplc="0409001B" w:tentative="1">
+      <w:start w:val="1"/>
+      <w:numFmt w:val="lowerRoman"/>
+      <w:lvlText w:val="%6."/>
+      <w:lvlJc w:val="right"/>
+      <w:pPr>
+        <w:ind w:left="2940" w:hanging="420"/>
+      </w:pPr>
+    </w:lvl>
+    <w:lvl w:ilvl="6" w:tplc="0409000F" w:tentative="1">
+      <w:start w:val="1"/>
+      <w:numFmt w:val="decimal"/>
+      <w:lvlText w:val="%7."/>
+      <w:lvlJc w:val="left"/>
+      <w:pPr>
+        <w:ind w:left="3360" w:hanging="420"/>
+      </w:pPr>
+    </w:lvl>
+    <w:lvl w:ilvl="7" w:tplc="04090019" w:tentative="1">
+      <w:start w:val="1"/>
+      <w:numFmt w:val="lowerLetter"/>
+      <w:lvlText w:val="%8)"/>
+      <w:lvlJc w:val="left"/>
+      <w:pPr>
+        <w:ind w:left="3780" w:hanging="420"/>
+      </w:pPr>
+    </w:lvl>
+    <w:lvl w:ilvl="8" w:tplc="0409001B" w:tentative="1">
+      <w:start w:val="1"/>
+      <w:numFmt w:val="lowerRoman"/>
+      <w:lvlText w:val="%9."/>
+      <w:lvlJc w:val="right"/>
+      <w:pPr>
+        <w:ind w:left="4200" w:hanging="420"/>
+      </w:pPr>
+    </w:lvl>
+  </w:abstractNum>
+  <w:abstractNum w:abstractNumId="11">
+    <w:nsid w:val="678C385C"/>
+    <w:multiLevelType w:val="hybridMultilevel"/>
+    <w:tmpl w:val="E440103C"/>
+    <w:lvl w:ilvl="0" w:tplc="0409000F">
+      <w:start w:val="1"/>
+      <w:numFmt w:val="decimal"/>
+      <w:lvlText w:val="%1."/>
+      <w:lvlJc w:val="left"/>
+      <w:pPr>
+        <w:ind w:left="780" w:hanging="420"/>
+      </w:pPr>
+    </w:lvl>
+    <w:lvl w:ilvl="1" w:tplc="04090019" w:tentative="1">
+      <w:start w:val="1"/>
+      <w:numFmt w:val="lowerLetter"/>
+      <w:lvlText w:val="%2)"/>
+      <w:lvlJc w:val="left"/>
+      <w:pPr>
+        <w:ind w:left="1200" w:hanging="420"/>
+      </w:pPr>
+    </w:lvl>
+    <w:lvl w:ilvl="2" w:tplc="0409001B" w:tentative="1">
+      <w:start w:val="1"/>
+      <w:numFmt w:val="lowerRoman"/>
+      <w:lvlText w:val="%3."/>
+      <w:lvlJc w:val="right"/>
+      <w:pPr>
+        <w:ind w:left="1620" w:hanging="420"/>
+      </w:pPr>
+    </w:lvl>
+    <w:lvl w:ilvl="3" w:tplc="0409000F" w:tentative="1">
+      <w:start w:val="1"/>
+      <w:numFmt w:val="decimal"/>
+      <w:lvlText w:val="%4."/>
+      <w:lvlJc w:val="left"/>
+      <w:pPr>
+        <w:ind w:left="2040" w:hanging="420"/>
+      </w:pPr>
+    </w:lvl>
+    <w:lvl w:ilvl="4" w:tplc="04090019" w:tentative="1">
+      <w:start w:val="1"/>
+      <w:numFmt w:val="lowerLetter"/>
+      <w:lvlText w:val="%5)"/>
+      <w:lvlJc w:val="left"/>
+      <w:pPr>
+        <w:ind w:left="2460" w:hanging="420"/>
+      </w:pPr>
+    </w:lvl>
+    <w:lvl w:ilvl="5" w:tplc="0409001B" w:tentative="1">
+      <w:start w:val="1"/>
+      <w:numFmt w:val="lowerRoman"/>
+      <w:lvlText w:val="%6."/>
+      <w:lvlJc w:val="right"/>
+      <w:pPr>
+        <w:ind w:left="2880" w:hanging="420"/>
+      </w:pPr>
+    </w:lvl>
+    <w:lvl w:ilvl="6" w:tplc="0409000F" w:tentative="1">
+      <w:start w:val="1"/>
+      <w:numFmt w:val="decimal"/>
+      <w:lvlText w:val="%7."/>
+      <w:lvlJc w:val="left"/>
+      <w:pPr>
+        <w:ind w:left="3300" w:hanging="420"/>
+      </w:pPr>
+    </w:lvl>
+    <w:lvl w:ilvl="7" w:tplc="04090019" w:tentative="1">
+      <w:start w:val="1"/>
+      <w:numFmt w:val="lowerLetter"/>
+      <w:lvlText w:val="%8)"/>
+      <w:lvlJc w:val="left"/>
+      <w:pPr>
+        <w:ind w:left="3720" w:hanging="420"/>
+      </w:pPr>
+    </w:lvl>
+    <w:lvl w:ilvl="8" w:tplc="0409001B" w:tentative="1">
+      <w:start w:val="1"/>
+      <w:numFmt w:val="lowerRoman"/>
+      <w:lvlText w:val="%9."/>
+      <w:lvlJc w:val="right"/>
+      <w:pPr>
+        <w:ind w:left="4140" w:hanging="420"/>
+      </w:pPr>
+    </w:lvl>
+  </w:abstractNum>
+  <w:abstractNum w:abstractNumId="12">
+    <w:nsid w:val="6D384896"/>
+    <w:multiLevelType w:val="hybridMultilevel"/>
+    <w:tmpl w:val="B99AD3A0"/>
+    <w:lvl w:ilvl="0" w:tplc="C99AC602">
+      <w:start w:val="1"/>
+      <w:numFmt w:val="decimal"/>
+      <w:lvlText w:val="%1."/>
+      <w:lvlJc w:val="left"/>
+      <w:pPr>
+        <w:ind w:left="840" w:hanging="420"/>
+      </w:pPr>
+      <w:rPr>
+        <w:rFonts w:hint="eastAsia"/>
+      </w:rPr>
+    </w:lvl>
+    <w:lvl w:ilvl="1" w:tplc="04090019" w:tentative="1">
+      <w:start w:val="1"/>
+      <w:numFmt w:val="lowerLetter"/>
+      <w:lvlText w:val="%2)"/>
+      <w:lvlJc w:val="left"/>
+      <w:pPr>
+        <w:ind w:left="840" w:hanging="420"/>
+      </w:pPr>
+    </w:lvl>
+    <w:lvl w:ilvl="2" w:tplc="0409001B" w:tentative="1">
+      <w:start w:val="1"/>
+      <w:numFmt w:val="lowerRoman"/>
+      <w:lvlText w:val="%3."/>
+      <w:lvlJc w:val="right"/>
+      <w:pPr>
+        <w:ind w:left="1260" w:hanging="420"/>
+      </w:pPr>
+    </w:lvl>
+    <w:lvl w:ilvl="3" w:tplc="0409000F" w:tentative="1">
+      <w:start w:val="1"/>
+      <w:numFmt w:val="decimal"/>
+      <w:lvlText w:val="%4."/>
+      <w:lvlJc w:val="left"/>
+      <w:pPr>
+        <w:ind w:left="1680" w:hanging="420"/>
+      </w:pPr>
+    </w:lvl>
+    <w:lvl w:ilvl="4" w:tplc="04090019" w:tentative="1">
+      <w:start w:val="1"/>
+      <w:numFmt w:val="lowerLetter"/>
+      <w:lvlText w:val="%5)"/>
+      <w:lvlJc w:val="left"/>
+      <w:pPr>
+        <w:ind w:left="2100" w:hanging="420"/>
+      </w:pPr>
+    </w:lvl>
+    <w:lvl w:ilvl="5" w:tplc="0409001B" w:tentative="1">
+      <w:start w:val="1"/>
+      <w:numFmt w:val="lowerRoman"/>
+      <w:lvlText w:val="%6."/>
+      <w:lvlJc w:val="right"/>
+      <w:pPr>
+        <w:ind w:left="2520" w:hanging="420"/>
+      </w:pPr>
+    </w:lvl>
+    <w:lvl w:ilvl="6" w:tplc="0409000F" w:tentative="1">
+      <w:start w:val="1"/>
+      <w:numFmt w:val="decimal"/>
+      <w:lvlText w:val="%7."/>
+      <w:lvlJc w:val="left"/>
+      <w:pPr>
+        <w:ind w:left="2940" w:hanging="420"/>
+      </w:pPr>
+    </w:lvl>
+    <w:lvl w:ilvl="7" w:tplc="04090019" w:tentative="1">
+      <w:start w:val="1"/>
+      <w:numFmt w:val="lowerLetter"/>
+      <w:lvlText w:val="%8)"/>
+      <w:lvlJc w:val="left"/>
+      <w:pPr>
+        <w:ind w:left="3360" w:hanging="420"/>
+      </w:pPr>
+    </w:lvl>
+    <w:lvl w:ilvl="8" w:tplc="0409001B" w:tentative="1">
+      <w:start w:val="1"/>
+      <w:numFmt w:val="lowerRoman"/>
+      <w:lvlText w:val="%9."/>
+      <w:lvlJc w:val="right"/>
+      <w:pPr>
+        <w:ind w:left="3780" w:hanging="420"/>
+      </w:pPr>
+    </w:lvl>
+  </w:abstractNum>
   <w:abstractNum w:abstractNumId="13">
+    <w:nsid w:val="6D4D034F"/>
+    <w:multiLevelType w:val="hybridMultilevel"/>
+    <w:tmpl w:val="E5848E00"/>
+    <w:lvl w:ilvl="0" w:tplc="558A2370">
+      <w:start w:val="1"/>
+      <w:numFmt w:val="decimal"/>
+      <w:lvlText w:val="%1."/>
+      <w:lvlJc w:val="left"/>
+      <w:pPr>
+        <w:ind w:left="360" w:hanging="360"/>
+      </w:pPr>
+      <w:rPr>
+        <w:rFonts w:asciiTheme="minorHAnsi" w:hAnsiTheme="minorHAnsi" w:cstheme="minorBidi" w:hint="default"/>
+        <w:color w:val="auto"/>
+        <w:sz w:val="30"/>
+      </w:rPr>
+    </w:lvl>
+    <w:lvl w:ilvl="1" w:tplc="04090019" w:tentative="1">
+      <w:start w:val="1"/>
+      <w:numFmt w:val="lowerLetter"/>
+      <w:lvlText w:val="%2)"/>
+      <w:lvlJc w:val="left"/>
+      <w:pPr>
+        <w:ind w:left="840" w:hanging="420"/>
+      </w:pPr>
+    </w:lvl>
+    <w:lvl w:ilvl="2" w:tplc="0409001B" w:tentative="1">
+      <w:start w:val="1"/>
+      <w:numFmt w:val="lowerRoman"/>
+      <w:lvlText w:val="%3."/>
+      <w:lvlJc w:val="right"/>
+      <w:pPr>
+        <w:ind w:left="1260" w:hanging="420"/>
+      </w:pPr>
+    </w:lvl>
+    <w:lvl w:ilvl="3" w:tplc="0409000F" w:tentative="1">
+      <w:start w:val="1"/>
+      <w:numFmt w:val="decimal"/>
+      <w:lvlText w:val="%4."/>
+      <w:lvlJc w:val="left"/>
+      <w:pPr>
+        <w:ind w:left="1680" w:hanging="420"/>
+      </w:pPr>
+    </w:lvl>
+    <w:lvl w:ilvl="4" w:tplc="04090019" w:tentative="1">
+      <w:start w:val="1"/>
+      <w:numFmt w:val="lowerLetter"/>
+      <w:lvlText w:val="%5)"/>
+      <w:lvlJc w:val="left"/>
+      <w:pPr>
+        <w:ind w:left="2100" w:hanging="420"/>
+      </w:pPr>
+    </w:lvl>
+    <w:lvl w:ilvl="5" w:tplc="0409001B" w:tentative="1">
+      <w:start w:val="1"/>
+      <w:numFmt w:val="lowerRoman"/>
+      <w:lvlText w:val="%6."/>
+      <w:lvlJc w:val="right"/>
+      <w:pPr>
+        <w:ind w:left="2520" w:hanging="420"/>
+      </w:pPr>
+    </w:lvl>
+    <w:lvl w:ilvl="6" w:tplc="0409000F" w:tentative="1">
+      <w:start w:val="1"/>
+      <w:numFmt w:val="decimal"/>
+      <w:lvlText w:val="%7."/>
+      <w:lvlJc w:val="left"/>
+      <w:pPr>
+        <w:ind w:left="2940" w:hanging="420"/>
+      </w:pPr>
+    </w:lvl>
+    <w:lvl w:ilvl="7" w:tplc="04090019" w:tentative="1">
+      <w:start w:val="1"/>
+      <w:numFmt w:val="lowerLetter"/>
+      <w:lvlText w:val="%8)"/>
+      <w:lvlJc w:val="left"/>
+      <w:pPr>
+        <w:ind w:left="3360" w:hanging="420"/>
+      </w:pPr>
+    </w:lvl>
+    <w:lvl w:ilvl="8" w:tplc="0409001B" w:tentative="1">
+      <w:start w:val="1"/>
+      <w:numFmt w:val="lowerRoman"/>
+      <w:lvlText w:val="%9."/>
+      <w:lvlJc w:val="right"/>
+      <w:pPr>
+        <w:ind w:left="3780" w:hanging="420"/>
+      </w:pPr>
+    </w:lvl>
+  </w:abstractNum>
+  <w:abstractNum w:abstractNumId="14">
     <w:nsid w:val="75CE3305"/>
     <w:multiLevelType w:val="hybridMultilevel"/>
     <w:tmpl w:val="0B1200FC"/>
@@ -6222,7 +6900,7 @@
       </w:pPr>
     </w:lvl>
   </w:abstractNum>
-  <w:abstractNum w:abstractNumId="14">
+  <w:abstractNum w:abstractNumId="15">
     <w:nsid w:val="7B220C53"/>
     <w:multiLevelType w:val="hybridMultilevel"/>
     <w:tmpl w:val="11B46390"/>
@@ -6309,22 +6987,22 @@
     </w:lvl>
   </w:abstractNum>
   <w:num w:numId="1">
-    <w:abstractNumId w:val="14"/>
+    <w:abstractNumId w:val="15"/>
   </w:num>
   <w:num w:numId="2">
-    <w:abstractNumId w:val="9"/>
+    <w:abstractNumId w:val="10"/>
   </w:num>
   <w:num w:numId="3">
-    <w:abstractNumId w:val="11"/>
+    <w:abstractNumId w:val="12"/>
   </w:num>
   <w:num w:numId="4">
-    <w:abstractNumId w:val="10"/>
+    <w:abstractNumId w:val="11"/>
   </w:num>
   <w:num w:numId="5">
     <w:abstractNumId w:val="4"/>
   </w:num>
   <w:num w:numId="6">
-    <w:abstractNumId w:val="5"/>
+    <w:abstractNumId w:val="6"/>
   </w:num>
   <w:num w:numId="7">
     <w:abstractNumId w:val="2"/>
@@ -6339,19 +7017,22 @@
     <w:abstractNumId w:val="1"/>
   </w:num>
   <w:num w:numId="11">
-    <w:abstractNumId w:val="6"/>
+    <w:abstractNumId w:val="7"/>
   </w:num>
   <w:num w:numId="12">
-    <w:abstractNumId w:val="7"/>
+    <w:abstractNumId w:val="8"/>
   </w:num>
   <w:num w:numId="13">
+    <w:abstractNumId w:val="14"/>
+  </w:num>
+  <w:num w:numId="14">
+    <w:abstractNumId w:val="9"/>
+  </w:num>
+  <w:num w:numId="15">
     <w:abstractNumId w:val="13"/>
   </w:num>
-  <w:num w:numId="14">
-    <w:abstractNumId w:val="8"/>
-  </w:num>
-  <w:num w:numId="15">
-    <w:abstractNumId w:val="12"/>
+  <w:num w:numId="16">
+    <w:abstractNumId w:val="5"/>
   </w:num>
 </w:numbering>
 </file>

--- a/Managing Teams/Managing Employee Performance Problems.docx
+++ b/Managing Teams/Managing Employee Performance Problems.docx
@@ -2475,19 +2475,7 @@
           <w:bdr w:val="none" w:sz="0" w:space="0" w:color="auto" w:frame="1"/>
           <w:shd w:val="clear" w:color="auto" w:fill="FFFFFF"/>
         </w:rPr>
-        <w:t>If you see a problem behavior and react by publicly embarrassing the person</w:t>
-      </w:r>
-      <w:r>
-        <w:rPr>
-          <w:rStyle w:val="transcript"/>
-          <w:rFonts w:ascii="Helvetica" w:hAnsi="Helvetica" w:cs="Helvetica"/>
-          <w:color w:val="777777"/>
-          <w:sz w:val="20"/>
-          <w:szCs w:val="20"/>
-          <w:bdr w:val="none" w:sz="0" w:space="0" w:color="auto" w:frame="1"/>
-          <w:shd w:val="clear" w:color="auto" w:fill="FFFFFF"/>
-        </w:rPr>
-        <w:t xml:space="preserve"> </w:t>
+        <w:t xml:space="preserve">If you see a problem behavior and react by publicly embarrassing the person </w:t>
       </w:r>
       <w:r>
         <w:rPr>
@@ -2643,16 +2631,7 @@
           <w:sz w:val="28"/>
           <w:szCs w:val="28"/>
         </w:rPr>
-        <w:t>benefit</w:t>
-      </w:r>
-      <w:bookmarkStart w:id="0" w:name="_GoBack"/>
-      <w:bookmarkEnd w:id="0"/>
-      <w:r>
-        <w:rPr>
-          <w:sz w:val="28"/>
-          <w:szCs w:val="28"/>
-        </w:rPr>
-        <w:t xml:space="preserve"> of </w:t>
+        <w:t xml:space="preserve">benefit of </w:t>
       </w:r>
       <w:r>
         <w:rPr>
@@ -5496,10 +5475,188 @@
           <w:tab w:val="left" w:pos="7349"/>
         </w:tabs>
         <w:rPr>
-          <w:sz w:val="28"/>
-          <w:szCs w:val="28"/>
-        </w:rPr>
-      </w:pPr>
+          <w:rFonts w:ascii="Helvetica" w:hAnsi="Helvetica" w:cs="Helvetica" w:hint="eastAsia"/>
+          <w:b/>
+          <w:color w:val="333333"/>
+          <w:sz w:val="20"/>
+          <w:szCs w:val="20"/>
+          <w:u w:val="single"/>
+          <w:bdr w:val="none" w:sz="0" w:space="0" w:color="auto" w:frame="1"/>
+          <w:shd w:val="clear" w:color="auto" w:fill="FFFFFF"/>
+        </w:rPr>
+      </w:pPr>
+      <w:hyperlink r:id="rId10" w:history="1">
+        <w:r>
+          <w:rPr>
+            <w:rStyle w:val="a4"/>
+            <w:rFonts w:ascii="Helvetica" w:hAnsi="Helvetica" w:cs="Helvetica"/>
+            <w:b/>
+            <w:color w:val="685846"/>
+            <w:sz w:val="20"/>
+            <w:szCs w:val="20"/>
+            <w:bdr w:val="none" w:sz="0" w:space="0" w:color="auto" w:frame="1"/>
+          </w:rPr>
+          <w:t>Refocusing passive aggressive employees</w:t>
+        </w:r>
+      </w:hyperlink>
+    </w:p>
+    <w:p>
+      <w:pPr>
+        <w:tabs>
+          <w:tab w:val="left" w:pos="7349"/>
+        </w:tabs>
+        <w:rPr>
+          <w:sz w:val="28"/>
+          <w:szCs w:val="28"/>
+        </w:rPr>
+      </w:pPr>
+      <w:r>
+        <w:rPr>
+          <w:sz w:val="28"/>
+          <w:szCs w:val="28"/>
+        </w:rPr>
+        <w:t>Passive aggressive=indirectly expressed negativity +aggression</w:t>
+      </w:r>
+    </w:p>
+    <w:p>
+      <w:pPr>
+        <w:tabs>
+          <w:tab w:val="left" w:pos="7349"/>
+        </w:tabs>
+        <w:rPr>
+          <w:sz w:val="28"/>
+          <w:szCs w:val="28"/>
+        </w:rPr>
+      </w:pPr>
+      <w:r>
+        <w:rPr>
+          <w:sz w:val="28"/>
+          <w:szCs w:val="28"/>
+        </w:rPr>
+        <w:t>“I never got the message”</w:t>
+      </w:r>
+    </w:p>
+    <w:p>
+      <w:pPr>
+        <w:tabs>
+          <w:tab w:val="left" w:pos="7349"/>
+        </w:tabs>
+        <w:rPr>
+          <w:sz w:val="28"/>
+          <w:szCs w:val="28"/>
+        </w:rPr>
+      </w:pPr>
+      <w:r>
+        <w:rPr>
+          <w:sz w:val="28"/>
+          <w:szCs w:val="28"/>
+        </w:rPr>
+        <w:t>“I’ll do it tomorrow”</w:t>
+      </w:r>
+    </w:p>
+    <w:p>
+      <w:pPr>
+        <w:tabs>
+          <w:tab w:val="left" w:pos="7349"/>
+        </w:tabs>
+        <w:rPr>
+          <w:sz w:val="28"/>
+          <w:szCs w:val="28"/>
+        </w:rPr>
+      </w:pPr>
+      <w:r>
+        <w:rPr>
+          <w:sz w:val="28"/>
+          <w:szCs w:val="28"/>
+        </w:rPr>
+        <w:t>“I thought you knew”</w:t>
+      </w:r>
+    </w:p>
+    <w:p>
+      <w:pPr>
+        <w:tabs>
+          <w:tab w:val="left" w:pos="7349"/>
+        </w:tabs>
+        <w:rPr>
+          <w:sz w:val="28"/>
+          <w:szCs w:val="28"/>
+        </w:rPr>
+      </w:pPr>
+      <w:r>
+        <w:rPr>
+          <w:sz w:val="28"/>
+          <w:szCs w:val="28"/>
+        </w:rPr>
+        <w:t>“But no one told me”</w:t>
+      </w:r>
+    </w:p>
+    <w:p>
+      <w:pPr>
+        <w:tabs>
+          <w:tab w:val="left" w:pos="7349"/>
+        </w:tabs>
+        <w:rPr>
+          <w:sz w:val="28"/>
+          <w:szCs w:val="28"/>
+        </w:rPr>
+      </w:pPr>
+      <w:r>
+        <w:rPr>
+          <w:sz w:val="28"/>
+          <w:szCs w:val="28"/>
+        </w:rPr>
+        <w:t>Solution</w:t>
+      </w:r>
+      <w:bookmarkStart w:id="0" w:name="_GoBack"/>
+      <w:bookmarkEnd w:id="0"/>
+    </w:p>
+    <w:p>
+      <w:pPr>
+        <w:tabs>
+          <w:tab w:val="left" w:pos="7349"/>
+        </w:tabs>
+        <w:rPr>
+          <w:sz w:val="28"/>
+          <w:szCs w:val="28"/>
+        </w:rPr>
+      </w:pPr>
+      <w:r>
+        <w:rPr>
+          <w:sz w:val="28"/>
+          <w:szCs w:val="28"/>
+        </w:rPr>
+        <w:t xml:space="preserve">“I am not sure if am reading this </w:t>
+      </w:r>
+      <w:proofErr w:type="gramStart"/>
+      <w:r>
+        <w:rPr>
+          <w:sz w:val="28"/>
+          <w:szCs w:val="28"/>
+        </w:rPr>
+        <w:t>correctly ,Are</w:t>
+      </w:r>
+      <w:proofErr w:type="gramEnd"/>
+      <w:r>
+        <w:rPr>
+          <w:sz w:val="28"/>
+          <w:szCs w:val="28"/>
+        </w:rPr>
+        <w:t xml:space="preserve"> you upset about som</w:t>
+      </w:r>
+      <w:r>
+        <w:rPr>
+          <w:sz w:val="28"/>
+          <w:szCs w:val="28"/>
+        </w:rPr>
+        <w:t>e</w:t>
+      </w:r>
+      <w:r>
+        <w:rPr>
+          <w:sz w:val="28"/>
+          <w:szCs w:val="28"/>
+        </w:rPr>
+        <w:t>thing”</w:t>
+      </w:r>
     </w:p>
     <w:sectPr>
       <w:pgSz w:w="11906" w:h="16838"/>

--- a/Managing Teams/Managing Employee Performance Problems.docx
+++ b/Managing Teams/Managing Employee Performance Problems.docx
@@ -526,21 +526,12 @@
           <w:szCs w:val="28"/>
         </w:rPr>
       </w:pPr>
-      <w:proofErr w:type="spellStart"/>
-      <w:r>
-        <w:rPr>
-          <w:sz w:val="28"/>
-          <w:szCs w:val="28"/>
-        </w:rPr>
-        <w:t>You</w:t>
-      </w:r>
-      <w:proofErr w:type="spellEnd"/>
-      <w:r>
-        <w:rPr>
-          <w:sz w:val="28"/>
-          <w:szCs w:val="28"/>
-        </w:rPr>
-        <w:t xml:space="preserve"> ab</w:t>
+      <w:r>
+        <w:rPr>
+          <w:sz w:val="28"/>
+          <w:szCs w:val="28"/>
+        </w:rPr>
+        <w:t>You ab</w:t>
       </w:r>
       <w:r>
         <w:rPr>
@@ -5475,7 +5466,7 @@
           <w:tab w:val="left" w:pos="7349"/>
         </w:tabs>
         <w:rPr>
-          <w:rFonts w:ascii="Helvetica" w:hAnsi="Helvetica" w:cs="Helvetica" w:hint="eastAsia"/>
+          <w:rFonts w:ascii="Helvetica" w:hAnsi="Helvetica" w:cs="Helvetica"/>
           <w:b/>
           <w:color w:val="333333"/>
           <w:sz w:val="20"/>
@@ -5607,56 +5598,616 @@
         </w:rPr>
         <w:t>Solution</w:t>
       </w:r>
+    </w:p>
+    <w:p>
+      <w:pPr>
+        <w:tabs>
+          <w:tab w:val="left" w:pos="7349"/>
+        </w:tabs>
+        <w:rPr>
+          <w:rFonts w:hint="eastAsia"/>
+          <w:sz w:val="28"/>
+          <w:szCs w:val="28"/>
+        </w:rPr>
+      </w:pPr>
+      <w:r>
+        <w:rPr>
+          <w:sz w:val="28"/>
+          <w:szCs w:val="28"/>
+        </w:rPr>
+        <w:t xml:space="preserve">“I am not sure if am reading this </w:t>
+      </w:r>
+      <w:proofErr w:type="gramStart"/>
+      <w:r>
+        <w:rPr>
+          <w:sz w:val="28"/>
+          <w:szCs w:val="28"/>
+        </w:rPr>
+        <w:t>correctly ,Are</w:t>
+      </w:r>
+      <w:proofErr w:type="gramEnd"/>
+      <w:r>
+        <w:rPr>
+          <w:sz w:val="28"/>
+          <w:szCs w:val="28"/>
+        </w:rPr>
+        <w:t xml:space="preserve"> you upset about som</w:t>
+      </w:r>
+      <w:r>
+        <w:rPr>
+          <w:sz w:val="28"/>
+          <w:szCs w:val="28"/>
+        </w:rPr>
+        <w:t>e</w:t>
+      </w:r>
+      <w:r>
+        <w:rPr>
+          <w:sz w:val="28"/>
+          <w:szCs w:val="28"/>
+        </w:rPr>
+        <w:t>thing”</w:t>
+      </w:r>
+    </w:p>
+    <w:p>
+      <w:pPr>
+        <w:rPr>
+          <w:rFonts w:hint="eastAsia"/>
+          <w:sz w:val="28"/>
+          <w:szCs w:val="28"/>
+          <w:u w:val="single"/>
+        </w:rPr>
+      </w:pPr>
+      <w:hyperlink r:id="rId11" w:history="1">
+        <w:r>
+          <w:rPr>
+            <w:b/>
+            <w:sz w:val="28"/>
+            <w:szCs w:val="28"/>
+            <w:u w:val="single"/>
+          </w:rPr>
+          <w:t>Encouraging employees who can't handle feedbac</w:t>
+        </w:r>
+        <w:r>
+          <w:rPr>
+            <w:sz w:val="28"/>
+            <w:szCs w:val="28"/>
+            <w:u w:val="single"/>
+          </w:rPr>
+          <w:t>k</w:t>
+        </w:r>
+      </w:hyperlink>
+    </w:p>
+    <w:p>
+      <w:pPr>
+        <w:rPr>
+          <w:rStyle w:val="transcript"/>
+          <w:rFonts w:ascii="Helvetica" w:hAnsi="Helvetica" w:cs="Helvetica" w:hint="eastAsia"/>
+          <w:color w:val="000000"/>
+          <w:sz w:val="20"/>
+          <w:szCs w:val="20"/>
+          <w:bdr w:val="none" w:sz="0" w:space="0" w:color="auto" w:frame="1"/>
+          <w:shd w:val="clear" w:color="auto" w:fill="FFFFFF"/>
+        </w:rPr>
+      </w:pPr>
+      <w:r>
+        <w:rPr>
+          <w:rStyle w:val="apple-converted-space"/>
+          <w:rFonts w:ascii="Helvetica" w:hAnsi="Helvetica" w:cs="Helvetica"/>
+          <w:color w:val="000000"/>
+          <w:sz w:val="20"/>
+          <w:szCs w:val="20"/>
+          <w:shd w:val="clear" w:color="auto" w:fill="FFFFFF"/>
+        </w:rPr>
+        <w:lastRenderedPageBreak/>
+        <w:t> </w:t>
+      </w:r>
+      <w:r>
+        <w:rPr>
+          <w:rStyle w:val="transcript"/>
+          <w:rFonts w:ascii="Helvetica" w:hAnsi="Helvetica" w:cs="Helvetica"/>
+          <w:color w:val="000000"/>
+          <w:sz w:val="20"/>
+          <w:szCs w:val="20"/>
+          <w:bdr w:val="none" w:sz="0" w:space="0" w:color="auto" w:frame="1"/>
+          <w:shd w:val="clear" w:color="auto" w:fill="FFFFFF"/>
+        </w:rPr>
+        <w:t>For one group of employees, let's call</w:t>
+      </w:r>
+      <w:r>
+        <w:rPr>
+          <w:rStyle w:val="apple-converted-space"/>
+          <w:rFonts w:ascii="Helvetica" w:hAnsi="Helvetica" w:cs="Helvetica"/>
+          <w:color w:val="000000"/>
+          <w:sz w:val="20"/>
+          <w:szCs w:val="20"/>
+          <w:shd w:val="clear" w:color="auto" w:fill="FFFFFF"/>
+        </w:rPr>
+        <w:t> </w:t>
+      </w:r>
+      <w:r>
+        <w:rPr>
+          <w:rStyle w:val="transcript"/>
+          <w:rFonts w:ascii="Helvetica" w:hAnsi="Helvetica" w:cs="Helvetica"/>
+          <w:color w:val="000000"/>
+          <w:sz w:val="20"/>
+          <w:szCs w:val="20"/>
+          <w:bdr w:val="none" w:sz="0" w:space="0" w:color="auto" w:frame="1"/>
+          <w:shd w:val="clear" w:color="auto" w:fill="FFFFFF"/>
+        </w:rPr>
+        <w:t>them thin-skinned, you have to be extra careful.</w:t>
+      </w:r>
+      <w:r>
+        <w:rPr>
+          <w:rStyle w:val="apple-converted-space"/>
+          <w:rFonts w:ascii="Helvetica" w:hAnsi="Helvetica" w:cs="Helvetica"/>
+          <w:color w:val="000000"/>
+          <w:sz w:val="20"/>
+          <w:szCs w:val="20"/>
+          <w:shd w:val="clear" w:color="auto" w:fill="FFFFFF"/>
+        </w:rPr>
+        <w:t> </w:t>
+      </w:r>
+      <w:r>
+        <w:rPr>
+          <w:rStyle w:val="transcript"/>
+          <w:rFonts w:ascii="Helvetica" w:hAnsi="Helvetica" w:cs="Helvetica"/>
+          <w:color w:val="000000"/>
+          <w:sz w:val="20"/>
+          <w:szCs w:val="20"/>
+          <w:bdr w:val="none" w:sz="0" w:space="0" w:color="auto" w:frame="1"/>
+          <w:shd w:val="clear" w:color="auto" w:fill="FFFFFF"/>
+        </w:rPr>
+        <w:t xml:space="preserve">Because they </w:t>
+      </w:r>
+      <w:proofErr w:type="spellStart"/>
+      <w:r>
+        <w:rPr>
+          <w:rStyle w:val="transcript"/>
+          <w:rFonts w:ascii="Helvetica" w:hAnsi="Helvetica" w:cs="Helvetica"/>
+          <w:color w:val="000000"/>
+          <w:sz w:val="20"/>
+          <w:szCs w:val="20"/>
+          <w:bdr w:val="none" w:sz="0" w:space="0" w:color="auto" w:frame="1"/>
+          <w:shd w:val="clear" w:color="auto" w:fill="FFFFFF"/>
+        </w:rPr>
+        <w:t>alwayshave</w:t>
+      </w:r>
+      <w:proofErr w:type="spellEnd"/>
+      <w:r>
+        <w:rPr>
+          <w:rStyle w:val="transcript"/>
+          <w:rFonts w:ascii="Helvetica" w:hAnsi="Helvetica" w:cs="Helvetica"/>
+          <w:color w:val="000000"/>
+          <w:sz w:val="20"/>
+          <w:szCs w:val="20"/>
+          <w:bdr w:val="none" w:sz="0" w:space="0" w:color="auto" w:frame="1"/>
+          <w:shd w:val="clear" w:color="auto" w:fill="FFFFFF"/>
+        </w:rPr>
+        <w:t xml:space="preserve"> great difficulty receiving feedback.</w:t>
+      </w:r>
+      <w:r>
+        <w:rPr>
+          <w:rStyle w:val="apple-converted-space"/>
+          <w:rFonts w:ascii="Helvetica" w:hAnsi="Helvetica" w:cs="Helvetica"/>
+          <w:color w:val="000000"/>
+          <w:sz w:val="20"/>
+          <w:szCs w:val="20"/>
+          <w:shd w:val="clear" w:color="auto" w:fill="FFFFFF"/>
+        </w:rPr>
+        <w:t> </w:t>
+      </w:r>
+      <w:r>
+        <w:rPr>
+          <w:rStyle w:val="transcript"/>
+          <w:rFonts w:ascii="Helvetica" w:hAnsi="Helvetica" w:cs="Helvetica"/>
+          <w:color w:val="000000"/>
+          <w:sz w:val="20"/>
+          <w:szCs w:val="20"/>
+          <w:bdr w:val="none" w:sz="0" w:space="0" w:color="auto" w:frame="1"/>
+          <w:shd w:val="clear" w:color="auto" w:fill="FFFFFF"/>
+        </w:rPr>
+        <w:t>There are two main types of thin-skinned employees.</w:t>
+      </w:r>
+    </w:p>
+    <w:p>
+      <w:pPr>
+        <w:tabs>
+          <w:tab w:val="left" w:pos="7349"/>
+        </w:tabs>
+        <w:rPr>
+          <w:sz w:val="28"/>
+          <w:szCs w:val="28"/>
+        </w:rPr>
+      </w:pPr>
+      <w:r>
+        <w:rPr>
+          <w:sz w:val="28"/>
+          <w:szCs w:val="28"/>
+        </w:rPr>
+        <w:t>Employees who see bullies everywhere feel picked on when given constructive feedback</w:t>
+      </w:r>
+    </w:p>
+    <w:p>
+      <w:pPr>
+        <w:rPr>
+          <w:b/>
+          <w:sz w:val="28"/>
+          <w:szCs w:val="28"/>
+          <w:u w:val="single"/>
+        </w:rPr>
+      </w:pPr>
+      <w:proofErr w:type="gramStart"/>
+      <w:r>
+        <w:rPr>
+          <w:b/>
+          <w:sz w:val="28"/>
+          <w:szCs w:val="28"/>
+          <w:u w:val="single"/>
+        </w:rPr>
+        <w:t>5.</w:t>
+      </w:r>
+      <w:proofErr w:type="gramEnd"/>
+      <w:r>
+        <w:rPr>
+          <w:b/>
+          <w:sz w:val="28"/>
+          <w:szCs w:val="28"/>
+          <w:u w:val="single"/>
+        </w:rPr>
+        <w:fldChar w:fldCharType="begin"/>
+      </w:r>
+      <w:r>
+        <w:rPr>
+          <w:b/>
+          <w:sz w:val="28"/>
+          <w:szCs w:val="28"/>
+          <w:u w:val="single"/>
+        </w:rPr>
+        <w:instrText xml:space="preserve"> HYPERLINK "http://www.lynda.com/Business-Business-Skills-tutorials/Directing-overly-ambitious/144199/156745-4.html" </w:instrText>
+      </w:r>
+      <w:r>
+        <w:rPr>
+          <w:b/>
+          <w:sz w:val="28"/>
+          <w:szCs w:val="28"/>
+          <w:u w:val="single"/>
+        </w:rPr>
+        <w:fldChar w:fldCharType="separate"/>
+      </w:r>
+      <w:r>
+        <w:rPr>
+          <w:b/>
+          <w:sz w:val="28"/>
+          <w:szCs w:val="28"/>
+        </w:rPr>
+        <w:t>Employees with Large Egos</w:t>
+      </w:r>
+      <w:r>
+        <w:rPr>
+          <w:b/>
+          <w:sz w:val="28"/>
+          <w:szCs w:val="28"/>
+          <w:u w:val="single"/>
+        </w:rPr>
+        <w:fldChar w:fldCharType="end"/>
+      </w:r>
+    </w:p>
+    <w:p>
+      <w:pPr>
+        <w:rPr>
+          <w:b/>
+          <w:sz w:val="28"/>
+          <w:szCs w:val="28"/>
+          <w:u w:val="single"/>
+        </w:rPr>
+      </w:pPr>
+      <w:hyperlink r:id="rId12" w:history="1">
+        <w:r>
+          <w:rPr>
+            <w:b/>
+            <w:sz w:val="28"/>
+            <w:szCs w:val="28"/>
+            <w:u w:val="single"/>
+          </w:rPr>
+          <w:t>Directing the overly ambitious</w:t>
+        </w:r>
+      </w:hyperlink>
+    </w:p>
+    <w:p>
+      <w:pPr>
+        <w:rPr>
+          <w:b/>
+          <w:sz w:val="28"/>
+          <w:szCs w:val="28"/>
+          <w:u w:val="single"/>
+        </w:rPr>
+      </w:pPr>
+      <w:r>
+        <w:rPr>
+          <w:rStyle w:val="apple-converted-space"/>
+          <w:rFonts w:ascii="Helvetica" w:hAnsi="Helvetica" w:cs="Helvetica"/>
+          <w:color w:val="000000"/>
+          <w:sz w:val="20"/>
+          <w:szCs w:val="20"/>
+          <w:shd w:val="clear" w:color="auto" w:fill="FFFFFF"/>
+        </w:rPr>
+        <w:t> </w:t>
+      </w:r>
+      <w:r>
+        <w:rPr>
+          <w:rStyle w:val="transcript"/>
+          <w:rFonts w:ascii="Helvetica" w:hAnsi="Helvetica" w:cs="Helvetica"/>
+          <w:color w:val="000000"/>
+          <w:sz w:val="20"/>
+          <w:szCs w:val="20"/>
+          <w:bdr w:val="none" w:sz="0" w:space="0" w:color="auto" w:frame="1"/>
+          <w:shd w:val="clear" w:color="auto" w:fill="E9F3FF"/>
+        </w:rPr>
+        <w:t xml:space="preserve">Ambition is a desire to get ahead. </w:t>
+      </w:r>
+      <w:proofErr w:type="gramStart"/>
+      <w:r>
+        <w:rPr>
+          <w:rStyle w:val="transcript"/>
+          <w:rFonts w:ascii="Helvetica" w:hAnsi="Helvetica" w:cs="Helvetica"/>
+          <w:color w:val="000000"/>
+          <w:sz w:val="20"/>
+          <w:szCs w:val="20"/>
+          <w:bdr w:val="none" w:sz="0" w:space="0" w:color="auto" w:frame="1"/>
+          <w:shd w:val="clear" w:color="auto" w:fill="E9F3FF"/>
+        </w:rPr>
+        <w:t>A desire to achieve.</w:t>
+      </w:r>
+      <w:proofErr w:type="gramEnd"/>
+      <w:r>
+        <w:rPr>
+          <w:rStyle w:val="apple-converted-space"/>
+          <w:rFonts w:ascii="Helvetica" w:hAnsi="Helvetica" w:cs="Helvetica"/>
+          <w:color w:val="000000"/>
+          <w:sz w:val="20"/>
+          <w:szCs w:val="20"/>
+          <w:shd w:val="clear" w:color="auto" w:fill="FFFFFF"/>
+        </w:rPr>
+        <w:t> </w:t>
+      </w:r>
+      <w:r>
+        <w:rPr>
+          <w:rStyle w:val="transcript"/>
+          <w:rFonts w:ascii="Helvetica" w:hAnsi="Helvetica" w:cs="Helvetica"/>
+          <w:color w:val="000000"/>
+          <w:sz w:val="20"/>
+          <w:szCs w:val="20"/>
+          <w:bdr w:val="none" w:sz="0" w:space="0" w:color="auto" w:frame="1"/>
+          <w:shd w:val="clear" w:color="auto" w:fill="FFFFFF"/>
+        </w:rPr>
+        <w:t>And a competitive spirit is great, since business is a competition.</w:t>
+      </w:r>
+      <w:r>
+        <w:rPr>
+          <w:rStyle w:val="apple-converted-space"/>
+          <w:rFonts w:ascii="Helvetica" w:hAnsi="Helvetica" w:cs="Helvetica"/>
+          <w:color w:val="000000"/>
+          <w:sz w:val="20"/>
+          <w:szCs w:val="20"/>
+          <w:shd w:val="clear" w:color="auto" w:fill="FFFFFF"/>
+        </w:rPr>
+        <w:t> </w:t>
+      </w:r>
+      <w:r>
+        <w:rPr>
+          <w:rStyle w:val="transcript"/>
+          <w:rFonts w:ascii="Helvetica" w:hAnsi="Helvetica" w:cs="Helvetica"/>
+          <w:color w:val="000000"/>
+          <w:sz w:val="20"/>
+          <w:szCs w:val="20"/>
+          <w:bdr w:val="none" w:sz="0" w:space="0" w:color="auto" w:frame="1"/>
+          <w:shd w:val="clear" w:color="auto" w:fill="FFFFFF"/>
+        </w:rPr>
+        <w:t>But inside the organization and inside a</w:t>
+      </w:r>
+      <w:r>
+        <w:rPr>
+          <w:rStyle w:val="apple-converted-space"/>
+          <w:rFonts w:ascii="Helvetica" w:hAnsi="Helvetica" w:cs="Helvetica"/>
+          <w:color w:val="000000"/>
+          <w:sz w:val="20"/>
+          <w:szCs w:val="20"/>
+          <w:shd w:val="clear" w:color="auto" w:fill="FFFFFF"/>
+        </w:rPr>
+        <w:t> </w:t>
+      </w:r>
+      <w:r>
+        <w:rPr>
+          <w:rStyle w:val="transcript"/>
+          <w:rFonts w:ascii="Helvetica" w:hAnsi="Helvetica" w:cs="Helvetica"/>
+          <w:color w:val="000000"/>
+          <w:sz w:val="20"/>
+          <w:szCs w:val="20"/>
+          <w:bdr w:val="none" w:sz="0" w:space="0" w:color="auto" w:frame="1"/>
+          <w:shd w:val="clear" w:color="auto" w:fill="FFFFFF"/>
+        </w:rPr>
+        <w:t>team too much of either can cause problems</w:t>
+      </w:r>
+    </w:p>
+    <w:p>
+      <w:pPr>
+        <w:rPr>
+          <w:b/>
+          <w:sz w:val="28"/>
+          <w:szCs w:val="28"/>
+          <w:u w:val="single"/>
+        </w:rPr>
+      </w:pPr>
+      <w:r>
+        <w:rPr>
+          <w:b/>
+          <w:sz w:val="28"/>
+          <w:szCs w:val="28"/>
+          <w:u w:val="single"/>
+        </w:rPr>
+        <w:t>15% of workplaces are high performance cultures</w:t>
+      </w:r>
+    </w:p>
+    <w:p>
+      <w:pPr>
+        <w:rPr>
+          <w:b/>
+          <w:sz w:val="28"/>
+          <w:szCs w:val="28"/>
+          <w:u w:val="single"/>
+        </w:rPr>
+      </w:pPr>
+      <w:r>
+        <w:rPr>
+          <w:b/>
+          <w:sz w:val="28"/>
+          <w:szCs w:val="28"/>
+          <w:u w:val="single"/>
+        </w:rPr>
+        <w:t xml:space="preserve">85% of workplace </w:t>
+      </w:r>
+      <w:proofErr w:type="gramStart"/>
+      <w:r>
+        <w:rPr>
+          <w:b/>
+          <w:sz w:val="28"/>
+          <w:szCs w:val="28"/>
+          <w:u w:val="single"/>
+        </w:rPr>
+        <w:t>are</w:t>
+      </w:r>
+      <w:proofErr w:type="gramEnd"/>
+      <w:r>
+        <w:rPr>
+          <w:b/>
+          <w:sz w:val="28"/>
+          <w:szCs w:val="28"/>
+          <w:u w:val="single"/>
+        </w:rPr>
+        <w:t xml:space="preserve"> more relaxed</w:t>
+      </w:r>
+    </w:p>
+    <w:p>
+      <w:pPr>
+        <w:rPr>
+          <w:b/>
+          <w:sz w:val="28"/>
+          <w:szCs w:val="28"/>
+          <w:u w:val="single"/>
+        </w:rPr>
+      </w:pPr>
+      <w:r>
+        <w:rPr>
+          <w:b/>
+          <w:sz w:val="28"/>
+          <w:szCs w:val="28"/>
+          <w:u w:val="single"/>
+        </w:rPr>
+        <w:t>Overly ambitious employees tend to</w:t>
+      </w:r>
+    </w:p>
+    <w:p>
+      <w:pPr>
+        <w:rPr>
+          <w:b/>
+          <w:sz w:val="28"/>
+          <w:szCs w:val="28"/>
+          <w:u w:val="single"/>
+        </w:rPr>
+      </w:pPr>
+      <w:proofErr w:type="gramStart"/>
+      <w:r>
+        <w:rPr>
+          <w:b/>
+          <w:sz w:val="28"/>
+          <w:szCs w:val="28"/>
+          <w:u w:val="single"/>
+        </w:rPr>
+        <w:t>Lack  empathy</w:t>
+      </w:r>
+      <w:proofErr w:type="gramEnd"/>
+      <w:r>
+        <w:rPr>
+          <w:b/>
+          <w:sz w:val="28"/>
+          <w:szCs w:val="28"/>
+          <w:u w:val="single"/>
+        </w:rPr>
+        <w:t xml:space="preserve"> and alienate team </w:t>
+      </w:r>
+      <w:proofErr w:type="spellStart"/>
+      <w:r>
+        <w:rPr>
+          <w:b/>
+          <w:sz w:val="28"/>
+          <w:szCs w:val="28"/>
+          <w:u w:val="single"/>
+        </w:rPr>
+        <w:t>memebers</w:t>
+      </w:r>
+      <w:proofErr w:type="spellEnd"/>
+    </w:p>
+    <w:p>
+      <w:pPr>
+        <w:rPr>
+          <w:b/>
+          <w:sz w:val="28"/>
+          <w:szCs w:val="28"/>
+          <w:u w:val="single"/>
+        </w:rPr>
+      </w:pPr>
       <w:bookmarkStart w:id="0" w:name="_GoBack"/>
       <w:bookmarkEnd w:id="0"/>
     </w:p>
     <w:p>
       <w:pPr>
-        <w:tabs>
-          <w:tab w:val="left" w:pos="7349"/>
-        </w:tabs>
-        <w:rPr>
-          <w:sz w:val="28"/>
-          <w:szCs w:val="28"/>
-        </w:rPr>
-      </w:pPr>
-      <w:r>
-        <w:rPr>
-          <w:sz w:val="28"/>
-          <w:szCs w:val="28"/>
-        </w:rPr>
-        <w:t xml:space="preserve">“I am not sure if am reading this </w:t>
-      </w:r>
-      <w:proofErr w:type="gramStart"/>
-      <w:r>
-        <w:rPr>
-          <w:sz w:val="28"/>
-          <w:szCs w:val="28"/>
-        </w:rPr>
-        <w:t>correctly ,Are</w:t>
-      </w:r>
-      <w:proofErr w:type="gramEnd"/>
-      <w:r>
-        <w:rPr>
-          <w:sz w:val="28"/>
-          <w:szCs w:val="28"/>
-        </w:rPr>
-        <w:t xml:space="preserve"> you upset about som</w:t>
-      </w:r>
-      <w:r>
-        <w:rPr>
-          <w:sz w:val="28"/>
-          <w:szCs w:val="28"/>
-        </w:rPr>
-        <w:t>e</w:t>
-      </w:r>
-      <w:r>
-        <w:rPr>
-          <w:sz w:val="28"/>
-          <w:szCs w:val="28"/>
-        </w:rPr>
-        <w:t>thing”</w:t>
-      </w:r>
+        <w:rPr>
+          <w:b/>
+          <w:sz w:val="28"/>
+          <w:szCs w:val="28"/>
+          <w:u w:val="single"/>
+        </w:rPr>
+      </w:pPr>
+    </w:p>
+    <w:p>
+      <w:pPr>
+        <w:rPr>
+          <w:b/>
+          <w:sz w:val="28"/>
+          <w:szCs w:val="28"/>
+          <w:u w:val="single"/>
+        </w:rPr>
+      </w:pPr>
+    </w:p>
+    <w:p>
+      <w:pPr>
+        <w:rPr>
+          <w:b/>
+          <w:sz w:val="28"/>
+          <w:szCs w:val="28"/>
+          <w:u w:val="single"/>
+        </w:rPr>
+      </w:pPr>
+      <w:hyperlink r:id="rId13" w:history="1">
+        <w:r>
+          <w:rPr>
+            <w:b/>
+            <w:sz w:val="28"/>
+            <w:szCs w:val="28"/>
+            <w:u w:val="single"/>
+          </w:rPr>
+          <w:t>Helping people with personal problems</w:t>
+        </w:r>
+      </w:hyperlink>
+    </w:p>
+    <w:p>
+      <w:pPr>
+        <w:rPr>
+          <w:sz w:val="28"/>
+          <w:szCs w:val="28"/>
+          <w:u w:val="single"/>
+        </w:rPr>
+      </w:pPr>
     </w:p>
     <w:sectPr>
       <w:pgSz w:w="11906" w:h="16838"/>
